--- a/SEMESTER 1/DATA MINING/_TUGAS/UAS/PERTEMUAN - 14 BERTTOPIC/REPORT PENGOLAHAN BERTOPIC.docx
+++ b/SEMESTER 1/DATA MINING/_TUGAS/UAS/PERTEMUAN - 14 BERTTOPIC/REPORT PENGOLAHAN BERTOPIC.docx
@@ -1,6 +1,6 @@
 
 <file path=word/document.xml><?xml version="1.0" encoding="utf-8"?>
-<w:document xmlns:wpc="http://schemas.microsoft.com/office/word/2010/wordprocessingCanvas" xmlns:cx="http://schemas.microsoft.com/office/drawing/2014/chartex" xmlns:cx1="http://schemas.microsoft.com/office/drawing/2015/9/8/chartex" xmlns:cx2="http://schemas.microsoft.com/office/drawing/2015/10/21/chartex" xmlns:cx3="http://schemas.microsoft.com/office/drawing/2016/5/9/chartex" xmlns:cx4="http://schemas.microsoft.com/office/drawing/2016/5/10/chartex" xmlns:cx5="http://schemas.microsoft.com/office/drawing/2016/5/11/chartex" xmlns:cx6="http://schemas.microsoft.com/office/drawing/2016/5/12/chartex" xmlns:cx7="http://schemas.microsoft.com/office/drawing/2016/5/13/chartex" xmlns:cx8="http://schemas.microsoft.com/office/drawing/2016/5/14/chartex" xmlns:mc="http://schemas.openxmlformats.org/markup-compatibility/2006" xmlns:aink="http://schemas.microsoft.com/office/drawing/2016/ink" xmlns:am3d="http://schemas.microsoft.com/office/drawing/2017/model3d" xmlns:o="urn:schemas-microsoft-com:office:office" xmlns:oel="http://schemas.microsoft.com/office/2019/extlst" xmlns:r="http://schemas.openxmlformats.org/officeDocument/2006/relationships" xmlns:m="http://schemas.openxmlformats.org/officeDocument/2006/math" xmlns:v="urn:schemas-microsoft-com:vml" xmlns:wp14="http://schemas.microsoft.com/office/word/2010/wordprocessingDrawing" xmlns:wp="http://schemas.openxmlformats.org/drawingml/2006/wordprocessingDrawing" xmlns:w10="urn:schemas-microsoft-com:office:word" xmlns:w="http://schemas.openxmlformats.org/wordprocessingml/2006/main" xmlns:w14="http://schemas.microsoft.com/office/word/2010/wordml" xmlns:w15="http://schemas.microsoft.com/office/word/2012/wordml" xmlns:w16cex="http://schemas.microsoft.com/office/word/2018/wordml/cex" xmlns:w16cid="http://schemas.microsoft.com/office/word/2016/wordml/cid" xmlns:w16="http://schemas.microsoft.com/office/word/2018/wordml" xmlns:w16du="http://schemas.microsoft.com/office/word/2023/wordml/word16du" xmlns:w16sdtdh="http://schemas.microsoft.com/office/word/2020/wordml/sdtdatahash" xmlns:w16se="http://schemas.microsoft.com/office/word/2015/wordml/symex" xmlns:wpg="http://schemas.microsoft.com/office/word/2010/wordprocessingGroup" xmlns:wpi="http://schemas.microsoft.com/office/word/2010/wordprocessingInk" xmlns:wne="http://schemas.microsoft.com/office/word/2006/wordml" xmlns:wps="http://schemas.microsoft.com/office/word/2010/wordprocessingShape" mc:Ignorable="w14 w15 w16se w16cid w16 w16cex w16sdtdh w16du wp14">
+<w:document xmlns:wpc="http://schemas.microsoft.com/office/word/2010/wordprocessingCanvas" xmlns:cx="http://schemas.microsoft.com/office/drawing/2014/chartex" xmlns:cx1="http://schemas.microsoft.com/office/drawing/2015/9/8/chartex" xmlns:cx2="http://schemas.microsoft.com/office/drawing/2015/10/21/chartex" xmlns:cx3="http://schemas.microsoft.com/office/drawing/2016/5/9/chartex" xmlns:cx4="http://schemas.microsoft.com/office/drawing/2016/5/10/chartex" xmlns:cx5="http://schemas.microsoft.com/office/drawing/2016/5/11/chartex" xmlns:cx6="http://schemas.microsoft.com/office/drawing/2016/5/12/chartex" xmlns:cx7="http://schemas.microsoft.com/office/drawing/2016/5/13/chartex" xmlns:cx8="http://schemas.microsoft.com/office/drawing/2016/5/14/chartex" xmlns:mc="http://schemas.openxmlformats.org/markup-compatibility/2006" xmlns:aink="http://schemas.microsoft.com/office/drawing/2016/ink" xmlns:am3d="http://schemas.microsoft.com/office/drawing/2017/model3d" xmlns:o="urn:schemas-microsoft-com:office:office" xmlns:r="http://schemas.openxmlformats.org/officeDocument/2006/relationships" xmlns:m="http://schemas.openxmlformats.org/officeDocument/2006/math" xmlns:v="urn:schemas-microsoft-com:vml" xmlns:wp14="http://schemas.microsoft.com/office/word/2010/wordprocessingDrawing" xmlns:wp="http://schemas.openxmlformats.org/drawingml/2006/wordprocessingDrawing" xmlns:w10="urn:schemas-microsoft-com:office:word" xmlns:w="http://schemas.openxmlformats.org/wordprocessingml/2006/main" xmlns:w14="http://schemas.microsoft.com/office/word/2010/wordml" xmlns:w15="http://schemas.microsoft.com/office/word/2012/wordml" xmlns:w16cex="http://schemas.microsoft.com/office/word/2018/wordml/cex" xmlns:w16cid="http://schemas.microsoft.com/office/word/2016/wordml/cid" xmlns:w16="http://schemas.microsoft.com/office/word/2018/wordml" xmlns:w16sdtdh="http://schemas.microsoft.com/office/word/2020/wordml/sdtdatahash" xmlns:w16se="http://schemas.microsoft.com/office/word/2015/wordml/symex" xmlns:wpg="http://schemas.microsoft.com/office/word/2010/wordprocessingGroup" xmlns:wpi="http://schemas.microsoft.com/office/word/2010/wordprocessingInk" xmlns:wne="http://schemas.microsoft.com/office/word/2006/wordml" xmlns:wps="http://schemas.microsoft.com/office/word/2010/wordprocessingShape" mc:Ignorable="w14 w15 w16se w16cid w16 w16cex w16sdtdh wp14">
   <w:body>
     <w:p>
       <w:pPr>
@@ -23,7 +23,21 @@
           <w:b/>
           <w:color w:val="000000"/>
         </w:rPr>
-        <w:t>PEMODELAN TOPIK AL-QUR’AN TERJEMAH INDONESIA DENGAN MENGGUNAKAN BERTOPIC</w:t>
+        <w:t xml:space="preserve">PEMODELAN TOPIK </w:t>
+      </w:r>
+      <w:r>
+        <w:rPr>
+          <w:b/>
+          <w:color w:val="000000"/>
+        </w:rPr>
+        <w:t xml:space="preserve">TERJEMAH </w:t>
+      </w:r>
+      <w:r>
+        <w:rPr>
+          <w:b/>
+          <w:color w:val="000000"/>
+        </w:rPr>
+        <w:t>AL-QUR’AN INDONESIA DENGAN MENGGUNAKAN BERTOPIC</w:t>
       </w:r>
     </w:p>
     <w:p>
@@ -590,10 +604,9 @@
           <w:szCs w:val="20"/>
         </w:rPr>
         <w:sectPr>
-          <w:headerReference w:type="even" r:id="rId9"/>
-          <w:headerReference w:type="default" r:id="rId10"/>
-          <w:headerReference w:type="first" r:id="rId11"/>
-          <w:footerReference w:type="first" r:id="rId12"/>
+          <w:headerReference w:type="default" r:id="rId9"/>
+          <w:headerReference w:type="first" r:id="rId10"/>
+          <w:footerReference w:type="first" r:id="rId11"/>
           <w:pgSz w:w="11907" w:h="16840"/>
           <w:pgMar w:top="1701" w:right="1134" w:bottom="1134" w:left="1701" w:header="1134" w:footer="851" w:gutter="0"/>
           <w:pgNumType w:start="1"/>
@@ -615,6 +628,9 @@
       <w:pPr>
         <w:pStyle w:val="Heading1"/>
         <w:spacing w:before="0"/>
+        <w:rPr>
+          <w:b w:val="0"/>
+        </w:rPr>
       </w:pPr>
       <w:r>
         <w:t>PENDAHULUAN</w:t>
@@ -628,478 +644,482 @@
     </w:p>
     <w:p>
       <w:pPr>
-        <w:pBdr>
-          <w:top w:val="nil"/>
-          <w:left w:val="nil"/>
-          <w:bottom w:val="nil"/>
-          <w:right w:val="nil"/>
-          <w:between w:val="nil"/>
-        </w:pBdr>
-        <w:ind w:firstLine="426"/>
         <w:jc w:val="both"/>
-        <w:rPr>
-          <w:color w:val="000000"/>
-          <w:sz w:val="20"/>
-          <w:szCs w:val="20"/>
-        </w:rPr>
-      </w:pPr>
-      <w:r>
-        <w:rPr>
-          <w:color w:val="000000"/>
-          <w:sz w:val="20"/>
-          <w:szCs w:val="20"/>
-        </w:rPr>
-        <w:t xml:space="preserve">Titanic data </w:t>
-      </w:r>
-      <w:proofErr w:type="spellStart"/>
-      <w:r>
-        <w:rPr>
-          <w:color w:val="000000"/>
-          <w:sz w:val="20"/>
-          <w:szCs w:val="20"/>
-        </w:rPr>
-        <w:t>passanger</w:t>
-      </w:r>
-      <w:proofErr w:type="spellEnd"/>
-      <w:r>
-        <w:rPr>
-          <w:color w:val="000000"/>
-          <w:sz w:val="20"/>
-          <w:szCs w:val="20"/>
-        </w:rPr>
-        <w:t xml:space="preserve"> </w:t>
-      </w:r>
-      <w:proofErr w:type="spellStart"/>
-      <w:r>
-        <w:rPr>
-          <w:color w:val="000000"/>
-          <w:sz w:val="20"/>
-          <w:szCs w:val="20"/>
-        </w:rPr>
+      </w:pPr>
+      <w:r>
+        <w:t>Al-</w:t>
+      </w:r>
+      <w:proofErr w:type="spellStart"/>
+      <w:r>
+        <w:t>quran</w:t>
+      </w:r>
+      <w:proofErr w:type="spellEnd"/>
+      <w:r>
+        <w:t xml:space="preserve"> </w:t>
+      </w:r>
+      <w:proofErr w:type="spellStart"/>
+      <w:r>
         <w:t>adalah</w:t>
       </w:r>
       <w:proofErr w:type="spellEnd"/>
       <w:r>
-        <w:rPr>
-          <w:color w:val="000000"/>
-          <w:sz w:val="20"/>
-          <w:szCs w:val="20"/>
-        </w:rPr>
-        <w:t xml:space="preserve"> data </w:t>
-      </w:r>
-      <w:proofErr w:type="spellStart"/>
-      <w:r>
-        <w:rPr>
-          <w:color w:val="000000"/>
-          <w:sz w:val="20"/>
-          <w:szCs w:val="20"/>
-        </w:rPr>
-        <w:t>penumpang</w:t>
-      </w:r>
-      <w:proofErr w:type="spellEnd"/>
-      <w:r>
-        <w:rPr>
-          <w:color w:val="000000"/>
-          <w:sz w:val="20"/>
-          <w:szCs w:val="20"/>
-        </w:rPr>
+        <w:t xml:space="preserve"> salah kitab </w:t>
+      </w:r>
+      <w:proofErr w:type="spellStart"/>
+      <w:r>
+        <w:t>suci</w:t>
+      </w:r>
+      <w:proofErr w:type="spellEnd"/>
+      <w:r>
+        <w:t xml:space="preserve"> </w:t>
+      </w:r>
+      <w:r>
+        <w:t xml:space="preserve">orang </w:t>
+      </w:r>
+      <w:proofErr w:type="spellStart"/>
+      <w:r>
+        <w:t>muslim</w:t>
+      </w:r>
+      <w:proofErr w:type="spellEnd"/>
+      <w:r>
+        <w:t xml:space="preserve"> </w:t>
+      </w:r>
+      <w:proofErr w:type="spellStart"/>
+      <w:r>
+        <w:t>dengan</w:t>
+      </w:r>
+      <w:proofErr w:type="spellEnd"/>
+      <w:r>
+        <w:t xml:space="preserve"> </w:t>
+      </w:r>
+      <w:proofErr w:type="spellStart"/>
+      <w:r>
+        <w:t>banyak</w:t>
+      </w:r>
+      <w:proofErr w:type="spellEnd"/>
+      <w:r>
+        <w:t xml:space="preserve"> </w:t>
+      </w:r>
+      <w:proofErr w:type="spellStart"/>
+      <w:r>
+        <w:t>surat</w:t>
+      </w:r>
+      <w:proofErr w:type="spellEnd"/>
+      <w:r>
+        <w:t xml:space="preserve"> 114 </w:t>
+      </w:r>
+      <w:proofErr w:type="spellStart"/>
+      <w:r>
+        <w:t>surat</w:t>
+      </w:r>
+      <w:proofErr w:type="spellEnd"/>
+      <w:r>
+        <w:t xml:space="preserve"> </w:t>
+      </w:r>
+      <w:proofErr w:type="spellStart"/>
+      <w:r>
+        <w:t>dengan</w:t>
+      </w:r>
+      <w:proofErr w:type="spellEnd"/>
+      <w:r>
+        <w:t xml:space="preserve"> </w:t>
+      </w:r>
+      <w:proofErr w:type="spellStart"/>
+      <w:r>
+        <w:t>jumlah</w:t>
+      </w:r>
+      <w:proofErr w:type="spellEnd"/>
+      <w:r>
+        <w:t xml:space="preserve"> </w:t>
+      </w:r>
+      <w:proofErr w:type="spellStart"/>
+      <w:r>
+        <w:t>ayat</w:t>
+      </w:r>
+      <w:proofErr w:type="spellEnd"/>
+      <w:r>
+        <w:t xml:space="preserve"> 6127 </w:t>
+      </w:r>
+      <w:proofErr w:type="spellStart"/>
+      <w:r>
+        <w:t>ayat</w:t>
+      </w:r>
+      <w:proofErr w:type="spellEnd"/>
+      <w:r>
+        <w:t xml:space="preserve">. </w:t>
+      </w:r>
+    </w:p>
+    <w:p>
+      <w:pPr>
+        <w:jc w:val="both"/>
+      </w:pPr>
+      <w:proofErr w:type="spellStart"/>
+      <w:r>
+        <w:t>Bertopic</w:t>
+      </w:r>
+      <w:proofErr w:type="spellEnd"/>
+      <w:r>
+        <w:t xml:space="preserve"> modeling </w:t>
+      </w:r>
+      <w:proofErr w:type="spellStart"/>
+      <w:r>
+        <w:t>adalah</w:t>
+      </w:r>
+      <w:proofErr w:type="spellEnd"/>
+      <w:r>
+        <w:t xml:space="preserve"> Teknik </w:t>
+      </w:r>
+      <w:proofErr w:type="spellStart"/>
+      <w:r>
+        <w:t>pemodelan</w:t>
+      </w:r>
+      <w:proofErr w:type="spellEnd"/>
+      <w:r>
+        <w:t xml:space="preserve"> </w:t>
+      </w:r>
+      <w:proofErr w:type="spellStart"/>
+      <w:r>
+        <w:t>topik</w:t>
+      </w:r>
+      <w:proofErr w:type="spellEnd"/>
+      <w:r>
         <w:t xml:space="preserve"> yang </w:t>
       </w:r>
       <w:proofErr w:type="spellStart"/>
       <w:r>
-        <w:rPr>
-          <w:color w:val="000000"/>
-          <w:sz w:val="20"/>
-          <w:szCs w:val="20"/>
-        </w:rPr>
-        <w:t>menggunakan</w:t>
-      </w:r>
-      <w:proofErr w:type="spellEnd"/>
-      <w:r>
-        <w:rPr>
-          <w:color w:val="000000"/>
-          <w:sz w:val="20"/>
-          <w:szCs w:val="20"/>
-        </w:rPr>
-        <w:t xml:space="preserve"> </w:t>
-      </w:r>
-      <w:proofErr w:type="spellStart"/>
-      <w:r>
-        <w:rPr>
-          <w:color w:val="000000"/>
-          <w:sz w:val="20"/>
-          <w:szCs w:val="20"/>
-        </w:rPr>
-        <w:t>kapal</w:t>
-      </w:r>
-      <w:proofErr w:type="spellEnd"/>
-      <w:r>
-        <w:rPr>
-          <w:color w:val="000000"/>
-          <w:sz w:val="20"/>
-          <w:szCs w:val="20"/>
-        </w:rPr>
-        <w:t xml:space="preserve"> titanic </w:t>
-      </w:r>
-      <w:proofErr w:type="spellStart"/>
-      <w:r>
-        <w:rPr>
-          <w:color w:val="000000"/>
-          <w:sz w:val="20"/>
-          <w:szCs w:val="20"/>
-        </w:rPr>
-        <w:t>dari</w:t>
-      </w:r>
-      <w:proofErr w:type="spellEnd"/>
-      <w:r>
-        <w:rPr>
-          <w:color w:val="000000"/>
-          <w:sz w:val="20"/>
-          <w:szCs w:val="20"/>
-        </w:rPr>
-        <w:t xml:space="preserve"> </w:t>
-      </w:r>
-      <w:proofErr w:type="spellStart"/>
-      <w:r>
-        <w:rPr>
-          <w:color w:val="000000"/>
-          <w:sz w:val="20"/>
-          <w:szCs w:val="20"/>
-        </w:rPr>
-        <w:t>mulai</w:t>
-      </w:r>
-      <w:proofErr w:type="spellEnd"/>
-      <w:r>
-        <w:rPr>
-          <w:color w:val="000000"/>
-          <w:sz w:val="20"/>
-          <w:szCs w:val="20"/>
-        </w:rPr>
-        <w:t xml:space="preserve"> </w:t>
-      </w:r>
-      <w:proofErr w:type="spellStart"/>
-      <w:r>
-        <w:rPr>
-          <w:color w:val="000000"/>
-          <w:sz w:val="20"/>
-          <w:szCs w:val="20"/>
-        </w:rPr>
-        <w:t>identitas</w:t>
-      </w:r>
-      <w:proofErr w:type="spellEnd"/>
-      <w:r>
-        <w:rPr>
-          <w:color w:val="000000"/>
-          <w:sz w:val="20"/>
-          <w:szCs w:val="20"/>
-        </w:rPr>
-        <w:t xml:space="preserve"> </w:t>
-      </w:r>
-      <w:proofErr w:type="spellStart"/>
-      <w:r>
-        <w:rPr>
-          <w:color w:val="000000"/>
-          <w:sz w:val="20"/>
-          <w:szCs w:val="20"/>
-        </w:rPr>
-        <w:t>penumpang</w:t>
-      </w:r>
-      <w:proofErr w:type="spellEnd"/>
-      <w:r>
-        <w:rPr>
-          <w:color w:val="000000"/>
-          <w:sz w:val="20"/>
-          <w:szCs w:val="20"/>
-        </w:rPr>
-        <w:t xml:space="preserve"> (</w:t>
-      </w:r>
-      <w:proofErr w:type="spellStart"/>
-      <w:r>
-        <w:rPr>
-          <w:color w:val="000000"/>
-          <w:sz w:val="20"/>
-          <w:szCs w:val="20"/>
-        </w:rPr>
-        <w:t>nama</w:t>
-      </w:r>
-      <w:proofErr w:type="spellEnd"/>
-      <w:r>
-        <w:rPr>
-          <w:color w:val="000000"/>
-          <w:sz w:val="20"/>
-          <w:szCs w:val="20"/>
-        </w:rPr>
+        <w:t>memanfaatkan</w:t>
+      </w:r>
+      <w:proofErr w:type="spellEnd"/>
+      <w:r>
+        <w:t xml:space="preserve"> </w:t>
+      </w:r>
+      <w:proofErr w:type="spellStart"/>
+      <w:r>
+        <w:t>transormator</w:t>
+      </w:r>
+      <w:proofErr w:type="spellEnd"/>
+      <w:r>
+        <w:t xml:space="preserve"> dan c-</w:t>
+      </w:r>
+      <w:proofErr w:type="spellStart"/>
+      <w:r>
+        <w:t>ItF</w:t>
+      </w:r>
+      <w:proofErr w:type="spellEnd"/>
+      <w:r>
+        <w:t xml:space="preserve">-IDF </w:t>
+      </w:r>
+      <w:proofErr w:type="spellStart"/>
+      <w:r>
+        <w:t>untuk</w:t>
+      </w:r>
+      <w:proofErr w:type="spellEnd"/>
+      <w:r>
+        <w:t xml:space="preserve"> </w:t>
+      </w:r>
+      <w:proofErr w:type="spellStart"/>
+      <w:r>
+        <w:t>membuat</w:t>
+      </w:r>
+      <w:proofErr w:type="spellEnd"/>
+      <w:r>
+        <w:t xml:space="preserve"> cluster </w:t>
+      </w:r>
+      <w:proofErr w:type="spellStart"/>
+      <w:r>
+        <w:t>padat</w:t>
+      </w:r>
+      <w:proofErr w:type="spellEnd"/>
+      <w:r>
+        <w:t xml:space="preserve"> yang </w:t>
+      </w:r>
+      <w:proofErr w:type="spellStart"/>
+      <w:r>
+        <w:t>memungkinkan</w:t>
+      </w:r>
+      <w:proofErr w:type="spellEnd"/>
+      <w:r>
+        <w:t xml:space="preserve"> </w:t>
+      </w:r>
+      <w:proofErr w:type="spellStart"/>
+      <w:r>
+        <w:t>topik</w:t>
+      </w:r>
+      <w:proofErr w:type="spellEnd"/>
+      <w:r>
+        <w:t xml:space="preserve"> </w:t>
+      </w:r>
+      <w:proofErr w:type="spellStart"/>
+      <w:r>
+        <w:t>mudah</w:t>
+      </w:r>
+      <w:proofErr w:type="spellEnd"/>
+      <w:r>
+        <w:t xml:space="preserve"> </w:t>
+      </w:r>
+      <w:proofErr w:type="spellStart"/>
+      <w:r>
+        <w:t>diinterpretasikan</w:t>
+      </w:r>
+      <w:proofErr w:type="spellEnd"/>
+      <w:r>
+        <w:t xml:space="preserve"> sambal </w:t>
+      </w:r>
+      <w:proofErr w:type="spellStart"/>
+      <w:r>
+        <w:t>memperthankan</w:t>
+      </w:r>
+      <w:proofErr w:type="spellEnd"/>
+      <w:r>
+        <w:t xml:space="preserve"> </w:t>
+      </w:r>
+      <w:r>
+        <w:t xml:space="preserve">kata-kata </w:t>
+      </w:r>
+      <w:proofErr w:type="spellStart"/>
+      <w:r>
+        <w:t>penting</w:t>
+      </w:r>
+      <w:proofErr w:type="spellEnd"/>
+      <w:r>
+        <w:t xml:space="preserve"> </w:t>
+      </w:r>
+      <w:proofErr w:type="spellStart"/>
+      <w:r>
+        <w:t>dalam</w:t>
+      </w:r>
+      <w:proofErr w:type="spellEnd"/>
+      <w:r>
+        <w:t xml:space="preserve"> </w:t>
+      </w:r>
+      <w:proofErr w:type="spellStart"/>
+      <w:r>
+        <w:t>deskripsi</w:t>
+      </w:r>
+      <w:proofErr w:type="spellEnd"/>
+      <w:r>
+        <w:t xml:space="preserve"> </w:t>
+      </w:r>
+      <w:proofErr w:type="spellStart"/>
+      <w:r>
+        <w:t>topik</w:t>
+      </w:r>
+      <w:proofErr w:type="spellEnd"/>
+      <w:r>
+        <w:t>.</w:t>
+      </w:r>
+    </w:p>
+    <w:p>
+      <w:pPr>
+        <w:jc w:val="both"/>
+      </w:pPr>
+      <w:r>
+        <w:t xml:space="preserve">Pada </w:t>
+      </w:r>
+      <w:proofErr w:type="spellStart"/>
+      <w:r>
+        <w:t>pemodelan</w:t>
+      </w:r>
+      <w:proofErr w:type="spellEnd"/>
+      <w:r>
+        <w:t xml:space="preserve"> kali </w:t>
+      </w:r>
+      <w:proofErr w:type="spellStart"/>
+      <w:r>
+        <w:t>ini</w:t>
+      </w:r>
+      <w:proofErr w:type="spellEnd"/>
+      <w:r>
+        <w:t xml:space="preserve"> </w:t>
+      </w:r>
+      <w:proofErr w:type="spellStart"/>
+      <w:r>
+        <w:t>selain</w:t>
+      </w:r>
+      <w:proofErr w:type="spellEnd"/>
+      <w:r>
+        <w:t xml:space="preserve"> </w:t>
+      </w:r>
+      <w:proofErr w:type="spellStart"/>
+      <w:r>
+        <w:t>untuk</w:t>
+      </w:r>
+      <w:proofErr w:type="spellEnd"/>
+      <w:r>
+        <w:t xml:space="preserve"> </w:t>
+      </w:r>
+      <w:proofErr w:type="spellStart"/>
+      <w:r>
+        <w:t>pemenuhan</w:t>
+      </w:r>
+      <w:proofErr w:type="spellEnd"/>
+      <w:r>
+        <w:t xml:space="preserve"> </w:t>
+      </w:r>
+      <w:proofErr w:type="spellStart"/>
+      <w:r>
+        <w:t>tugas</w:t>
+      </w:r>
+      <w:proofErr w:type="spellEnd"/>
+      <w:r>
+        <w:t xml:space="preserve"> </w:t>
+      </w:r>
+      <w:proofErr w:type="spellStart"/>
+      <w:r>
+        <w:t>ujian</w:t>
+      </w:r>
+      <w:proofErr w:type="spellEnd"/>
+      <w:r>
+        <w:t xml:space="preserve"> </w:t>
+      </w:r>
+      <w:proofErr w:type="spellStart"/>
+      <w:r>
+        <w:t>akhir</w:t>
+      </w:r>
+      <w:proofErr w:type="spellEnd"/>
+      <w:r>
+        <w:t xml:space="preserve"> </w:t>
+      </w:r>
+      <w:proofErr w:type="spellStart"/>
+      <w:r>
+        <w:t>semerter</w:t>
+      </w:r>
+      <w:proofErr w:type="spellEnd"/>
+      <w:r>
         <w:t xml:space="preserve">, </w:t>
       </w:r>
       <w:proofErr w:type="spellStart"/>
       <w:r>
-        <w:rPr>
-          <w:color w:val="000000"/>
-          <w:sz w:val="20"/>
-          <w:szCs w:val="20"/>
-        </w:rPr>
-        <w:t>jenis</w:t>
-      </w:r>
-      <w:proofErr w:type="spellEnd"/>
-      <w:r>
-        <w:rPr>
-          <w:color w:val="000000"/>
-          <w:sz w:val="20"/>
-          <w:szCs w:val="20"/>
-        </w:rPr>
-        <w:t xml:space="preserve"> </w:t>
-      </w:r>
-      <w:proofErr w:type="spellStart"/>
-      <w:proofErr w:type="gramStart"/>
-      <w:r>
-        <w:rPr>
-          <w:color w:val="000000"/>
-          <w:sz w:val="20"/>
-          <w:szCs w:val="20"/>
-        </w:rPr>
-        <w:t>kelamin,</w:t>
-      </w:r>
-      <w:r>
-        <w:rPr>
-          <w:color w:val="000000"/>
-          <w:sz w:val="20"/>
-          <w:szCs w:val="20"/>
-        </w:rPr>
-        <w:t>usia</w:t>
-      </w:r>
-      <w:proofErr w:type="spellEnd"/>
-      <w:proofErr w:type="gramEnd"/>
-      <w:r>
-        <w:rPr>
-          <w:color w:val="000000"/>
-          <w:sz w:val="20"/>
-          <w:szCs w:val="20"/>
-        </w:rPr>
-        <w:t xml:space="preserve">), </w:t>
-      </w:r>
-      <w:proofErr w:type="spellStart"/>
-      <w:r>
-        <w:rPr>
-          <w:color w:val="000000"/>
-          <w:sz w:val="20"/>
-          <w:szCs w:val="20"/>
-        </w:rPr>
-        <w:t>pasanger</w:t>
-      </w:r>
-      <w:proofErr w:type="spellEnd"/>
-      <w:r>
-        <w:rPr>
-          <w:color w:val="000000"/>
-          <w:sz w:val="20"/>
-          <w:szCs w:val="20"/>
-        </w:rPr>
-        <w:t xml:space="preserve"> id, </w:t>
-      </w:r>
-      <w:proofErr w:type="spellStart"/>
-      <w:r>
-        <w:rPr>
-          <w:color w:val="000000"/>
-          <w:sz w:val="20"/>
-          <w:szCs w:val="20"/>
-        </w:rPr>
-        <w:t>bagasi,dan</w:t>
-      </w:r>
-      <w:proofErr w:type="spellEnd"/>
-      <w:r>
-        <w:rPr>
-          <w:color w:val="000000"/>
-          <w:sz w:val="20"/>
-          <w:szCs w:val="20"/>
-        </w:rPr>
-        <w:t xml:space="preserve"> </w:t>
-      </w:r>
-      <w:proofErr w:type="spellStart"/>
-      <w:r>
-        <w:rPr>
-          <w:color w:val="000000"/>
-          <w:sz w:val="20"/>
-          <w:szCs w:val="20"/>
-        </w:rPr>
-        <w:t>kelas</w:t>
-      </w:r>
-      <w:proofErr w:type="spellEnd"/>
-      <w:r>
-        <w:rPr>
-          <w:color w:val="000000"/>
-          <w:sz w:val="20"/>
-          <w:szCs w:val="20"/>
-        </w:rPr>
-        <w:t xml:space="preserve"> </w:t>
-      </w:r>
-      <w:proofErr w:type="spellStart"/>
-      <w:r>
-        <w:rPr>
-          <w:color w:val="000000"/>
-          <w:sz w:val="20"/>
-          <w:szCs w:val="20"/>
-        </w:rPr>
-        <w:t>penumpang</w:t>
-      </w:r>
-      <w:proofErr w:type="spellEnd"/>
-      <w:r>
-        <w:rPr>
-          <w:color w:val="000000"/>
-          <w:sz w:val="20"/>
-          <w:szCs w:val="20"/>
-        </w:rPr>
+        <w:t>sekaligus</w:t>
+      </w:r>
+      <w:proofErr w:type="spellEnd"/>
+      <w:r>
+        <w:t xml:space="preserve"> </w:t>
+      </w:r>
+      <w:proofErr w:type="spellStart"/>
+      <w:r>
+        <w:t>untuk</w:t>
+      </w:r>
+      <w:proofErr w:type="spellEnd"/>
+      <w:r>
+        <w:t xml:space="preserve"> </w:t>
+      </w:r>
+      <w:proofErr w:type="spellStart"/>
+      <w:r>
+        <w:t>menambah</w:t>
+      </w:r>
+      <w:proofErr w:type="spellEnd"/>
+      <w:r>
+        <w:t xml:space="preserve"> </w:t>
+      </w:r>
+      <w:proofErr w:type="spellStart"/>
+      <w:r>
+        <w:t>pemahaman</w:t>
+      </w:r>
+      <w:proofErr w:type="spellEnd"/>
+      <w:r>
+        <w:t xml:space="preserve"> </w:t>
+      </w:r>
+      <w:proofErr w:type="spellStart"/>
+      <w:r>
+        <w:t>penulis</w:t>
+      </w:r>
+      <w:proofErr w:type="spellEnd"/>
+      <w:r>
+        <w:t xml:space="preserve"> </w:t>
+      </w:r>
+      <w:proofErr w:type="spellStart"/>
+      <w:r>
+        <w:t>terhadap</w:t>
+      </w:r>
+      <w:proofErr w:type="spellEnd"/>
+      <w:r>
+        <w:t xml:space="preserve"> </w:t>
+      </w:r>
+      <w:proofErr w:type="spellStart"/>
+      <w:r>
+        <w:t>terjemah</w:t>
+      </w:r>
+      <w:proofErr w:type="spellEnd"/>
+      <w:r>
+        <w:t xml:space="preserve"> </w:t>
+      </w:r>
+      <w:proofErr w:type="spellStart"/>
+      <w:r>
+        <w:t>ayat-ayat</w:t>
+      </w:r>
+      <w:proofErr w:type="spellEnd"/>
+      <w:r>
+        <w:t xml:space="preserve"> al-</w:t>
+      </w:r>
+      <w:proofErr w:type="spellStart"/>
+      <w:r>
+        <w:t>qur’an</w:t>
+      </w:r>
+      <w:proofErr w:type="spellEnd"/>
+      <w:r>
+        <w:t xml:space="preserve">, juga agar </w:t>
+      </w:r>
+      <w:proofErr w:type="spellStart"/>
+      <w:r>
+        <w:t>menjadi</w:t>
+      </w:r>
+      <w:proofErr w:type="spellEnd"/>
+      <w:r>
+        <w:t xml:space="preserve"> </w:t>
+      </w:r>
+      <w:proofErr w:type="spellStart"/>
+      <w:r>
+        <w:t>referensi</w:t>
+      </w:r>
+      <w:proofErr w:type="spellEnd"/>
+      <w:r>
+        <w:t xml:space="preserve"> </w:t>
+      </w:r>
+      <w:proofErr w:type="spellStart"/>
+      <w:r>
+        <w:t>tambahan</w:t>
+      </w:r>
+      <w:proofErr w:type="spellEnd"/>
+      <w:r>
+        <w:t xml:space="preserve"> </w:t>
+      </w:r>
+      <w:proofErr w:type="spellStart"/>
+      <w:r>
+        <w:t>penerapan</w:t>
+      </w:r>
+      <w:proofErr w:type="spellEnd"/>
+      <w:r>
+        <w:t xml:space="preserve"> </w:t>
+      </w:r>
+      <w:proofErr w:type="spellStart"/>
+      <w:r>
+        <w:t>topik</w:t>
+      </w:r>
+      <w:proofErr w:type="spellEnd"/>
+      <w:r>
+        <w:t xml:space="preserve"> modeling </w:t>
+      </w:r>
+      <w:proofErr w:type="spellStart"/>
+      <w:r>
+        <w:t>dengan</w:t>
+      </w:r>
+      <w:proofErr w:type="spellEnd"/>
+      <w:r>
+        <w:t xml:space="preserve"> model </w:t>
+      </w:r>
+      <w:proofErr w:type="spellStart"/>
+      <w:r>
+        <w:t>BERTopik</w:t>
+      </w:r>
+      <w:proofErr w:type="spellEnd"/>
+      <w:r>
         <w:t>.</w:t>
       </w:r>
     </w:p>
     <w:p>
-      <w:pPr>
-        <w:pBdr>
-          <w:top w:val="nil"/>
-          <w:left w:val="nil"/>
-          <w:bottom w:val="nil"/>
-          <w:right w:val="nil"/>
-          <w:between w:val="nil"/>
-        </w:pBdr>
-        <w:ind w:firstLine="426"/>
-        <w:jc w:val="both"/>
-        <w:rPr>
-          <w:color w:val="000000"/>
-          <w:sz w:val="20"/>
-          <w:szCs w:val="20"/>
-        </w:rPr>
-      </w:pPr>
-      <w:proofErr w:type="spellStart"/>
-      <w:r>
-        <w:rPr>
-          <w:color w:val="000000"/>
-          <w:sz w:val="20"/>
-          <w:szCs w:val="20"/>
-        </w:rPr>
-        <w:t>Berdasarkan</w:t>
-      </w:r>
-      <w:proofErr w:type="spellEnd"/>
-      <w:r>
-        <w:rPr>
-          <w:color w:val="000000"/>
-          <w:sz w:val="20"/>
-          <w:szCs w:val="20"/>
-        </w:rPr>
-        <w:t xml:space="preserve"> data </w:t>
-      </w:r>
-      <w:proofErr w:type="spellStart"/>
-      <w:r>
-        <w:rPr>
-          <w:color w:val="000000"/>
-          <w:sz w:val="20"/>
-          <w:szCs w:val="20"/>
-        </w:rPr>
-        <w:t>diatas</w:t>
-      </w:r>
-      <w:proofErr w:type="spellEnd"/>
-      <w:r>
-        <w:rPr>
-          <w:color w:val="000000"/>
-          <w:sz w:val="20"/>
-          <w:szCs w:val="20"/>
-        </w:rPr>
-        <w:t xml:space="preserve"> </w:t>
-      </w:r>
-      <w:proofErr w:type="spellStart"/>
-      <w:r>
-        <w:rPr>
-          <w:color w:val="000000"/>
-          <w:sz w:val="20"/>
-          <w:szCs w:val="20"/>
-        </w:rPr>
-        <w:t>akan</w:t>
-      </w:r>
-      <w:proofErr w:type="spellEnd"/>
-      <w:r>
-        <w:rPr>
-          <w:color w:val="000000"/>
-          <w:sz w:val="20"/>
-          <w:szCs w:val="20"/>
-        </w:rPr>
-        <w:t xml:space="preserve"> </w:t>
-      </w:r>
-      <w:proofErr w:type="spellStart"/>
-      <w:r>
-        <w:rPr>
-          <w:color w:val="000000"/>
-          <w:sz w:val="20"/>
-          <w:szCs w:val="20"/>
-        </w:rPr>
-        <w:t>dilakukan</w:t>
-      </w:r>
-      <w:proofErr w:type="spellEnd"/>
-      <w:r>
-        <w:rPr>
-          <w:color w:val="000000"/>
-          <w:sz w:val="20"/>
-          <w:szCs w:val="20"/>
-        </w:rPr>
-        <w:t xml:space="preserve"> clustering </w:t>
-      </w:r>
-      <w:proofErr w:type="spellStart"/>
-      <w:r>
-        <w:rPr>
-          <w:color w:val="000000"/>
-          <w:sz w:val="20"/>
-          <w:szCs w:val="20"/>
-        </w:rPr>
-        <w:t>beberapa</w:t>
-      </w:r>
-      <w:proofErr w:type="spellEnd"/>
-      <w:r>
-        <w:rPr>
-          <w:color w:val="000000"/>
-          <w:sz w:val="20"/>
-          <w:szCs w:val="20"/>
-        </w:rPr>
-        <w:t xml:space="preserve"> </w:t>
-      </w:r>
-      <w:proofErr w:type="spellStart"/>
-      <w:r>
-        <w:rPr>
-          <w:color w:val="000000"/>
-          <w:sz w:val="20"/>
-          <w:szCs w:val="20"/>
-        </w:rPr>
-        <w:t>kolom</w:t>
-      </w:r>
-      <w:proofErr w:type="spellEnd"/>
-      <w:r>
-        <w:rPr>
-          <w:color w:val="000000"/>
-          <w:sz w:val="20"/>
-          <w:szCs w:val="20"/>
-        </w:rPr>
-        <w:t xml:space="preserve">, </w:t>
-      </w:r>
-      <w:proofErr w:type="spellStart"/>
-      <w:r>
-        <w:rPr>
-          <w:color w:val="000000"/>
-          <w:sz w:val="20"/>
-          <w:szCs w:val="20"/>
-        </w:rPr>
-        <w:t>dari</w:t>
-      </w:r>
-      <w:proofErr w:type="spellEnd"/>
-      <w:r>
-        <w:rPr>
-          <w:color w:val="000000"/>
-          <w:sz w:val="20"/>
-          <w:szCs w:val="20"/>
-        </w:rPr>
-        <w:t xml:space="preserve"> </w:t>
-      </w:r>
-      <w:r>
-        <w:rPr>
-          <w:color w:val="000000"/>
-          <w:sz w:val="20"/>
-          <w:szCs w:val="20"/>
-        </w:rPr>
-        <w:t xml:space="preserve">  </w:t>
+      <w:r>
+        <w:t xml:space="preserve"> </w:t>
       </w:r>
     </w:p>
     <w:p>
@@ -1117,8 +1137,16 @@
           <w:ilvl w:val="0"/>
           <w:numId w:val="8"/>
         </w:numPr>
-      </w:pPr>
-      <w:r>
+        <w:rPr>
+          <w:sz w:val="24"/>
+          <w:szCs w:val="24"/>
+        </w:rPr>
+      </w:pPr>
+      <w:r>
+        <w:rPr>
+          <w:sz w:val="24"/>
+          <w:szCs w:val="24"/>
+        </w:rPr>
         <w:t xml:space="preserve">Pengumpulan data </w:t>
       </w:r>
     </w:p>
@@ -1146,13 +1174,7 @@
         <w:rPr>
           <w:lang w:val="id-ID"/>
         </w:rPr>
-        <w:t xml:space="preserve"> yang digunakan adalah Al-Qur’an terjemah </w:t>
-      </w:r>
-      <w:r>
-        <w:rPr>
-          <w:lang w:val="id-ID"/>
-        </w:rPr>
-        <w:t xml:space="preserve">bahasa indonesia yang didapat dari </w:t>
+        <w:t xml:space="preserve"> yang digunakan adalah Al-Qur’an terjemah bahasa indonesia yang didapat dari </w:t>
       </w:r>
       <w:r>
         <w:rPr>
@@ -1185,7 +1207,83 @@
         <w:rPr>
           <w:lang w:val="id-ID"/>
         </w:rPr>
-        <w:t>elanjutnya setelah pengambilan data, ada beberapa data yang dirapihkan seperti hanya kolom text terjemah bahasa indonesia saja yang digunakan. Setelah pemilihan kolom maka dilakukan preprocesing terhadap data.</w:t>
+        <w:t>elanjutnya setelah pengambilan data, ada beberapa data yang dirapihkan seperti hanya kolom text terjemah bahasa indonesia saja yang digunakan</w:t>
+      </w:r>
+      <w:r>
+        <w:t xml:space="preserve"> </w:t>
+      </w:r>
+      <w:proofErr w:type="spellStart"/>
+      <w:r>
+        <w:t>untuk</w:t>
+      </w:r>
+      <w:proofErr w:type="spellEnd"/>
+      <w:r>
+        <w:t xml:space="preserve"> </w:t>
+      </w:r>
+      <w:proofErr w:type="spellStart"/>
+      <w:r>
+        <w:t>penomoran</w:t>
+      </w:r>
+      <w:proofErr w:type="spellEnd"/>
+      <w:r>
+        <w:t xml:space="preserve"> </w:t>
+      </w:r>
+      <w:proofErr w:type="spellStart"/>
+      <w:r>
+        <w:t>surat</w:t>
+      </w:r>
+      <w:proofErr w:type="spellEnd"/>
+      <w:r>
+        <w:t xml:space="preserve"> dan </w:t>
+      </w:r>
+      <w:proofErr w:type="spellStart"/>
+      <w:r>
+        <w:t>ayat</w:t>
+      </w:r>
+      <w:proofErr w:type="spellEnd"/>
+      <w:r>
+        <w:t xml:space="preserve"> </w:t>
+      </w:r>
+      <w:proofErr w:type="spellStart"/>
+      <w:r>
+        <w:t>tidak</w:t>
+      </w:r>
+      <w:proofErr w:type="spellEnd"/>
+      <w:r>
+        <w:t xml:space="preserve"> </w:t>
+      </w:r>
+      <w:proofErr w:type="spellStart"/>
+      <w:r>
+        <w:t>diikut</w:t>
+      </w:r>
+      <w:proofErr w:type="spellEnd"/>
+      <w:r>
+        <w:t xml:space="preserve"> </w:t>
+      </w:r>
+      <w:proofErr w:type="spellStart"/>
+      <w:r>
+        <w:t>sertakan</w:t>
+      </w:r>
+      <w:proofErr w:type="spellEnd"/>
+      <w:r>
+        <w:rPr>
+          <w:lang w:val="id-ID"/>
+        </w:rPr>
+        <w:t>. Setelah pemilihan kolom</w:t>
+      </w:r>
+      <w:r>
+        <w:t xml:space="preserve"> text </w:t>
+      </w:r>
+      <w:proofErr w:type="spellStart"/>
+      <w:r>
+        <w:t>dipilih</w:t>
+      </w:r>
+      <w:proofErr w:type="spellEnd"/>
+      <w:r>
+        <w:rPr>
+          <w:lang w:val="id-ID"/>
+        </w:rPr>
+        <w:t xml:space="preserve"> maka dilakukan preprocesing terhadap data.</w:t>
       </w:r>
     </w:p>
     <w:p>
@@ -1200,7 +1298,16 @@
         <w:rPr>
           <w:lang w:val="id-ID"/>
         </w:rPr>
-        <w:t>Berikut capture data yang didapat:</w:t>
+        <w:t>Berikut capture data</w:t>
+      </w:r>
+      <w:r>
+        <w:t>set</w:t>
+      </w:r>
+      <w:r>
+        <w:rPr>
+          <w:lang w:val="id-ID"/>
+        </w:rPr>
+        <w:t xml:space="preserve"> yang didapat:</w:t>
       </w:r>
     </w:p>
     <w:p>
@@ -1223,10 +1330,7 @@
           <w:type w:val="continuous"/>
           <w:pgSz w:w="11907" w:h="16840"/>
           <w:pgMar w:top="1701" w:right="1134" w:bottom="1134" w:left="1701" w:header="1134" w:footer="851" w:gutter="0"/>
-          <w:cols w:num="2" w:space="720" w:equalWidth="0">
-            <w:col w:w="4252" w:space="567"/>
-            <w:col w:w="4252" w:space="0"/>
-          </w:cols>
+          <w:cols w:space="720"/>
           <w:titlePg/>
         </w:sectPr>
       </w:pPr>
@@ -1259,12 +1363,14 @@
       </w:pPr>
       <w:r>
         <w:rPr>
+          <w:noProof/>
           <w:lang w:val="id-ID"/>
         </w:rPr>
+        <w:lastRenderedPageBreak/>
         <w:drawing>
-          <wp:inline distT="0" distB="0" distL="0" distR="0" wp14:anchorId="472449BF" wp14:editId="0A022236">
-            <wp:extent cx="4526280" cy="2308860"/>
-            <wp:effectExtent l="19050" t="19050" r="26670" b="15240"/>
+          <wp:inline distT="0" distB="0" distL="0" distR="0" wp14:anchorId="472449BF" wp14:editId="0C5FE7C9">
+            <wp:extent cx="5201536" cy="2308860"/>
+            <wp:effectExtent l="19050" t="19050" r="18415" b="15240"/>
             <wp:docPr id="71052234" name="Picture 1"/>
             <wp:cNvGraphicFramePr>
               <a:graphicFrameLocks xmlns:a="http://schemas.openxmlformats.org/drawingml/2006/main" noChangeAspect="1"/>
@@ -1277,7 +1383,7 @@
                     <pic:cNvPicPr/>
                   </pic:nvPicPr>
                   <pic:blipFill>
-                    <a:blip r:embed="rId13"/>
+                    <a:blip r:embed="rId12"/>
                     <a:stretch>
                       <a:fillRect/>
                     </a:stretch>
@@ -1285,7 +1391,7 @@
                   <pic:spPr>
                     <a:xfrm>
                       <a:off x="0" y="0"/>
-                      <a:ext cx="4526280" cy="2308860"/>
+                      <a:ext cx="5206782" cy="2311189"/>
                     </a:xfrm>
                     <a:prstGeom prst="rect">
                       <a:avLst/>
@@ -1326,19 +1432,8 @@
           <w:numId w:val="0"/>
         </w:numPr>
         <w:ind w:left="360" w:hanging="360"/>
-      </w:pPr>
-    </w:p>
-    <w:p>
-      <w:pPr>
-        <w:rPr>
-          <w:lang w:val="id-ID"/>
-        </w:rPr>
-      </w:pPr>
-    </w:p>
-    <w:p>
-      <w:pPr>
-        <w:rPr>
-          <w:lang w:val="id-ID"/>
+        <w:rPr>
+          <w:lang w:val="en-US"/>
         </w:rPr>
         <w:sectPr>
           <w:type w:val="continuous"/>
@@ -1356,12 +1451,389 @@
           <w:ilvl w:val="0"/>
           <w:numId w:val="0"/>
         </w:numPr>
+        <w:jc w:val="both"/>
+        <w:rPr>
+          <w:b w:val="0"/>
+          <w:bCs/>
+          <w:sz w:val="24"/>
+          <w:szCs w:val="24"/>
+          <w:lang w:val="en-US"/>
+        </w:rPr>
+      </w:pPr>
+      <w:proofErr w:type="spellStart"/>
+      <w:r>
+        <w:rPr>
+          <w:b w:val="0"/>
+          <w:bCs/>
+          <w:sz w:val="24"/>
+          <w:szCs w:val="24"/>
+          <w:lang w:val="en-US"/>
+        </w:rPr>
+        <w:t>Untuk</w:t>
+      </w:r>
+      <w:proofErr w:type="spellEnd"/>
+      <w:r>
+        <w:rPr>
+          <w:b w:val="0"/>
+          <w:bCs/>
+          <w:sz w:val="24"/>
+          <w:szCs w:val="24"/>
+          <w:lang w:val="en-US"/>
+        </w:rPr>
+        <w:t xml:space="preserve"> </w:t>
+      </w:r>
+      <w:proofErr w:type="spellStart"/>
+      <w:r>
+        <w:rPr>
+          <w:b w:val="0"/>
+          <w:bCs/>
+          <w:sz w:val="24"/>
+          <w:szCs w:val="24"/>
+          <w:lang w:val="en-US"/>
+        </w:rPr>
+        <w:t>pemodelan</w:t>
+      </w:r>
+      <w:proofErr w:type="spellEnd"/>
+      <w:r>
+        <w:rPr>
+          <w:b w:val="0"/>
+          <w:bCs/>
+          <w:sz w:val="24"/>
+          <w:szCs w:val="24"/>
+          <w:lang w:val="en-US"/>
+        </w:rPr>
+        <w:t xml:space="preserve"> </w:t>
+      </w:r>
+      <w:r>
+        <w:rPr>
+          <w:b w:val="0"/>
+          <w:bCs/>
+          <w:sz w:val="24"/>
+          <w:szCs w:val="24"/>
+          <w:lang w:val="en-US"/>
+        </w:rPr>
+        <w:t xml:space="preserve">yang </w:t>
+      </w:r>
+      <w:proofErr w:type="spellStart"/>
+      <w:r>
+        <w:rPr>
+          <w:b w:val="0"/>
+          <w:bCs/>
+          <w:sz w:val="24"/>
+          <w:szCs w:val="24"/>
+          <w:lang w:val="en-US"/>
+        </w:rPr>
+        <w:t>digunakan</w:t>
+      </w:r>
+      <w:proofErr w:type="spellEnd"/>
+      <w:r>
+        <w:rPr>
+          <w:b w:val="0"/>
+          <w:bCs/>
+          <w:sz w:val="24"/>
+          <w:szCs w:val="24"/>
+          <w:lang w:val="en-US"/>
+        </w:rPr>
+        <w:t xml:space="preserve"> </w:t>
+      </w:r>
+      <w:proofErr w:type="spellStart"/>
+      <w:r>
+        <w:rPr>
+          <w:b w:val="0"/>
+          <w:bCs/>
+          <w:sz w:val="24"/>
+          <w:szCs w:val="24"/>
+          <w:lang w:val="en-US"/>
+        </w:rPr>
+        <w:t>yaitu</w:t>
+      </w:r>
+      <w:proofErr w:type="spellEnd"/>
+      <w:r>
+        <w:rPr>
+          <w:b w:val="0"/>
+          <w:bCs/>
+          <w:sz w:val="24"/>
+          <w:szCs w:val="24"/>
+          <w:lang w:val="en-US"/>
+        </w:rPr>
+        <w:t xml:space="preserve"> </w:t>
+      </w:r>
+      <w:proofErr w:type="spellStart"/>
+      <w:r>
+        <w:rPr>
+          <w:b w:val="0"/>
+          <w:bCs/>
+          <w:sz w:val="24"/>
+          <w:szCs w:val="24"/>
+          <w:lang w:val="en-US"/>
+        </w:rPr>
+        <w:t>pemodelan</w:t>
+      </w:r>
+      <w:proofErr w:type="spellEnd"/>
+      <w:r>
+        <w:rPr>
+          <w:b w:val="0"/>
+          <w:bCs/>
+          <w:sz w:val="24"/>
+          <w:szCs w:val="24"/>
+          <w:lang w:val="en-US"/>
+        </w:rPr>
+        <w:t xml:space="preserve"> </w:t>
+      </w:r>
+      <w:proofErr w:type="spellStart"/>
+      <w:r>
+        <w:rPr>
+          <w:b w:val="0"/>
+          <w:bCs/>
+          <w:sz w:val="24"/>
+          <w:szCs w:val="24"/>
+          <w:lang w:val="en-US"/>
+        </w:rPr>
+        <w:t>BERTopik</w:t>
+      </w:r>
+      <w:proofErr w:type="spellEnd"/>
+      <w:r>
+        <w:rPr>
+          <w:b w:val="0"/>
+          <w:bCs/>
+          <w:sz w:val="24"/>
+          <w:szCs w:val="24"/>
+          <w:lang w:val="en-US"/>
+        </w:rPr>
+        <w:t xml:space="preserve"> </w:t>
+      </w:r>
+      <w:proofErr w:type="spellStart"/>
+      <w:r>
+        <w:rPr>
+          <w:b w:val="0"/>
+          <w:bCs/>
+          <w:sz w:val="24"/>
+          <w:szCs w:val="24"/>
+          <w:lang w:val="en-US"/>
+        </w:rPr>
+        <w:t>dengan</w:t>
+      </w:r>
+      <w:proofErr w:type="spellEnd"/>
+      <w:r>
+        <w:rPr>
+          <w:b w:val="0"/>
+          <w:bCs/>
+          <w:sz w:val="24"/>
+          <w:szCs w:val="24"/>
+          <w:lang w:val="en-US"/>
+        </w:rPr>
+        <w:t xml:space="preserve"> </w:t>
+      </w:r>
+      <w:proofErr w:type="spellStart"/>
+      <w:r>
+        <w:rPr>
+          <w:b w:val="0"/>
+          <w:bCs/>
+          <w:sz w:val="24"/>
+          <w:szCs w:val="24"/>
+          <w:lang w:val="en-US"/>
+        </w:rPr>
+        <w:t>menggunakan</w:t>
+      </w:r>
+      <w:proofErr w:type="spellEnd"/>
+      <w:r>
+        <w:rPr>
+          <w:b w:val="0"/>
+          <w:bCs/>
+          <w:sz w:val="24"/>
+          <w:szCs w:val="24"/>
+          <w:lang w:val="en-US"/>
+        </w:rPr>
+        <w:t xml:space="preserve"> </w:t>
+      </w:r>
+      <w:proofErr w:type="spellStart"/>
+      <w:r>
+        <w:rPr>
+          <w:b w:val="0"/>
+          <w:bCs/>
+          <w:sz w:val="24"/>
+          <w:szCs w:val="24"/>
+          <w:lang w:val="en-US"/>
+        </w:rPr>
+        <w:t>pemograman</w:t>
+      </w:r>
+      <w:proofErr w:type="spellEnd"/>
+      <w:r>
+        <w:rPr>
+          <w:b w:val="0"/>
+          <w:bCs/>
+          <w:sz w:val="24"/>
+          <w:szCs w:val="24"/>
+          <w:lang w:val="en-US"/>
+        </w:rPr>
+        <w:t xml:space="preserve"> python</w:t>
+      </w:r>
+      <w:r>
+        <w:rPr>
+          <w:b w:val="0"/>
+          <w:bCs/>
+          <w:sz w:val="24"/>
+          <w:szCs w:val="24"/>
+          <w:lang w:val="en-US"/>
+        </w:rPr>
+        <w:t xml:space="preserve">, library phyton </w:t>
+      </w:r>
+      <w:r>
+        <w:rPr>
+          <w:b w:val="0"/>
+          <w:bCs/>
+          <w:sz w:val="24"/>
+          <w:szCs w:val="24"/>
+          <w:lang w:val="en-US"/>
+        </w:rPr>
+        <w:t xml:space="preserve">dan tools </w:t>
+      </w:r>
+      <w:proofErr w:type="spellStart"/>
+      <w:r>
+        <w:rPr>
+          <w:b w:val="0"/>
+          <w:bCs/>
+          <w:sz w:val="24"/>
+          <w:szCs w:val="24"/>
+          <w:lang w:val="en-US"/>
+        </w:rPr>
+        <w:t>googlecolab</w:t>
+      </w:r>
+      <w:proofErr w:type="spellEnd"/>
+      <w:r>
+        <w:rPr>
+          <w:b w:val="0"/>
+          <w:bCs/>
+          <w:sz w:val="24"/>
+          <w:szCs w:val="24"/>
+          <w:lang w:val="en-US"/>
+        </w:rPr>
+        <w:t>.</w:t>
+      </w:r>
+    </w:p>
+    <w:p>
+      <w:pPr>
+        <w:pStyle w:val="Heading1"/>
+        <w:numPr>
+          <w:ilvl w:val="0"/>
+          <w:numId w:val="0"/>
+        </w:numPr>
         <w:ind w:left="360" w:hanging="360"/>
-      </w:pPr>
-      <w:r>
-        <w:lastRenderedPageBreak/>
-        <w:t>2.2 Preprocesing Teks</w:t>
-      </w:r>
+        <w:rPr>
+          <w:sz w:val="24"/>
+          <w:szCs w:val="24"/>
+        </w:rPr>
+      </w:pPr>
+      <w:r>
+        <w:rPr>
+          <w:sz w:val="24"/>
+          <w:szCs w:val="24"/>
+        </w:rPr>
+        <w:t xml:space="preserve">2.2 </w:t>
+      </w:r>
+      <w:r>
+        <w:rPr>
+          <w:sz w:val="24"/>
+          <w:szCs w:val="24"/>
+          <w:lang w:val="en-US"/>
+        </w:rPr>
+        <w:t xml:space="preserve">Proses dan </w:t>
+      </w:r>
+      <w:r>
+        <w:rPr>
+          <w:sz w:val="24"/>
+          <w:szCs w:val="24"/>
+        </w:rPr>
+        <w:t>Preprocesing Teks</w:t>
+      </w:r>
+    </w:p>
+    <w:p>
+      <w:proofErr w:type="spellStart"/>
+      <w:r>
+        <w:t>Procesing</w:t>
+      </w:r>
+      <w:proofErr w:type="spellEnd"/>
+      <w:r>
+        <w:t xml:space="preserve"> data</w:t>
+      </w:r>
+    </w:p>
+    <w:p>
+      <w:proofErr w:type="spellStart"/>
+      <w:r>
+        <w:t>Berikut</w:t>
+      </w:r>
+      <w:proofErr w:type="spellEnd"/>
+      <w:r>
+        <w:t xml:space="preserve"> </w:t>
+      </w:r>
+      <w:proofErr w:type="spellStart"/>
+      <w:r>
+        <w:t>scrypt</w:t>
+      </w:r>
+      <w:proofErr w:type="spellEnd"/>
+      <w:r>
+        <w:t xml:space="preserve"> </w:t>
+      </w:r>
+      <w:proofErr w:type="spellStart"/>
+      <w:r>
+        <w:t>pegolahan</w:t>
+      </w:r>
+      <w:proofErr w:type="spellEnd"/>
+      <w:r>
+        <w:t xml:space="preserve"> data pada python.</w:t>
+      </w:r>
+    </w:p>
+    <w:p/>
+    <w:tbl>
+      <w:tblPr>
+        <w:tblStyle w:val="TableGrid"/>
+        <w:tblW w:w="0" w:type="auto"/>
+        <w:tblLook w:val="04A0" w:firstRow="1" w:lastRow="0" w:firstColumn="1" w:lastColumn="0" w:noHBand="0" w:noVBand="1"/>
+      </w:tblPr>
+      <w:tblGrid>
+        <w:gridCol w:w="9062"/>
+      </w:tblGrid>
+      <w:tr>
+        <w:tc>
+          <w:tcPr>
+            <w:tcW w:w="9062" w:type="dxa"/>
+          </w:tcPr>
+          <w:p/>
+        </w:tc>
+      </w:tr>
+    </w:tbl>
+    <w:p/>
+    <w:p>
+      <w:pPr>
+        <w:pStyle w:val="Heading1"/>
+        <w:numPr>
+          <w:ilvl w:val="0"/>
+          <w:numId w:val="0"/>
+        </w:numPr>
+        <w:ind w:left="360" w:hanging="360"/>
+        <w:rPr>
+          <w:b w:val="0"/>
+          <w:bCs/>
+          <w:sz w:val="24"/>
+          <w:szCs w:val="24"/>
+        </w:rPr>
+      </w:pPr>
+      <w:r>
+        <w:rPr>
+          <w:b w:val="0"/>
+          <w:bCs/>
+          <w:sz w:val="24"/>
+          <w:szCs w:val="24"/>
+        </w:rPr>
+        <w:t>Preprocesing Teks</w:t>
+      </w:r>
+    </w:p>
+    <w:p>
+      <w:pPr>
+        <w:rPr>
+          <w:lang w:val="id-ID"/>
+        </w:rPr>
+      </w:pPr>
     </w:p>
     <w:p>
       <w:pPr>
@@ -1387,10 +1859,7 @@
       </w:r>
       <w:proofErr w:type="spellEnd"/>
       <w:r>
-        <w:t xml:space="preserve"> lain</w:t>
-      </w:r>
-      <w:r>
-        <w:t xml:space="preserve"> </w:t>
+        <w:t xml:space="preserve"> lain </w:t>
       </w:r>
       <w:proofErr w:type="spellStart"/>
       <w:r>
@@ -1448,6 +1917,1086 @@
     <w:p>
       <w:pPr>
         <w:pStyle w:val="ListParagraph"/>
+        <w:ind w:left="450"/>
+        <w:jc w:val="both"/>
+        <w:rPr>
+          <w:rFonts w:asciiTheme="majorBidi" w:hAnsiTheme="majorBidi" w:cstheme="majorBidi"/>
+          <w:sz w:val="24"/>
+          <w:szCs w:val="24"/>
+        </w:rPr>
+      </w:pPr>
+      <w:r>
+        <w:rPr>
+          <w:rFonts w:asciiTheme="majorBidi" w:hAnsiTheme="majorBidi" w:cstheme="majorBidi"/>
+          <w:sz w:val="24"/>
+          <w:szCs w:val="24"/>
+        </w:rPr>
+        <w:t xml:space="preserve">Langkah yang </w:t>
+      </w:r>
+      <w:proofErr w:type="spellStart"/>
+      <w:r>
+        <w:rPr>
+          <w:rFonts w:asciiTheme="majorBidi" w:hAnsiTheme="majorBidi" w:cstheme="majorBidi"/>
+          <w:sz w:val="24"/>
+          <w:szCs w:val="24"/>
+        </w:rPr>
+        <w:t>sering</w:t>
+      </w:r>
+      <w:proofErr w:type="spellEnd"/>
+      <w:r>
+        <w:rPr>
+          <w:rFonts w:asciiTheme="majorBidi" w:hAnsiTheme="majorBidi" w:cstheme="majorBidi"/>
+          <w:sz w:val="24"/>
+          <w:szCs w:val="24"/>
+        </w:rPr>
+        <w:t xml:space="preserve"> </w:t>
+      </w:r>
+      <w:proofErr w:type="spellStart"/>
+      <w:r>
+        <w:rPr>
+          <w:rFonts w:asciiTheme="majorBidi" w:hAnsiTheme="majorBidi" w:cstheme="majorBidi"/>
+          <w:sz w:val="24"/>
+          <w:szCs w:val="24"/>
+        </w:rPr>
+        <w:t>dilakukan</w:t>
+      </w:r>
+      <w:proofErr w:type="spellEnd"/>
+      <w:r>
+        <w:rPr>
+          <w:rFonts w:asciiTheme="majorBidi" w:hAnsiTheme="majorBidi" w:cstheme="majorBidi"/>
+          <w:sz w:val="24"/>
+          <w:szCs w:val="24"/>
+        </w:rPr>
+        <w:t xml:space="preserve"> </w:t>
+      </w:r>
+      <w:proofErr w:type="spellStart"/>
+      <w:r>
+        <w:rPr>
+          <w:rFonts w:asciiTheme="majorBidi" w:hAnsiTheme="majorBidi" w:cstheme="majorBidi"/>
+          <w:sz w:val="24"/>
+          <w:szCs w:val="24"/>
+        </w:rPr>
+        <w:t>adalah</w:t>
+      </w:r>
+      <w:proofErr w:type="spellEnd"/>
+      <w:r>
+        <w:rPr>
+          <w:rFonts w:asciiTheme="majorBidi" w:hAnsiTheme="majorBidi" w:cstheme="majorBidi"/>
+          <w:sz w:val="24"/>
+          <w:szCs w:val="24"/>
+        </w:rPr>
+        <w:t xml:space="preserve"> </w:t>
+      </w:r>
+      <w:proofErr w:type="spellStart"/>
+      <w:r>
+        <w:rPr>
+          <w:rFonts w:asciiTheme="majorBidi" w:hAnsiTheme="majorBidi" w:cstheme="majorBidi"/>
+          <w:sz w:val="24"/>
+          <w:szCs w:val="24"/>
+        </w:rPr>
+        <w:t>menghapus</w:t>
+      </w:r>
+      <w:proofErr w:type="spellEnd"/>
+      <w:r>
+        <w:rPr>
+          <w:rFonts w:asciiTheme="majorBidi" w:hAnsiTheme="majorBidi" w:cstheme="majorBidi"/>
+          <w:sz w:val="24"/>
+          <w:szCs w:val="24"/>
+        </w:rPr>
+        <w:t xml:space="preserve"> </w:t>
+      </w:r>
+      <w:proofErr w:type="spellStart"/>
+      <w:r>
+        <w:rPr>
+          <w:rFonts w:asciiTheme="majorBidi" w:hAnsiTheme="majorBidi" w:cstheme="majorBidi"/>
+          <w:sz w:val="24"/>
+          <w:szCs w:val="24"/>
+        </w:rPr>
+        <w:t>simbol</w:t>
+      </w:r>
+      <w:proofErr w:type="spellEnd"/>
+      <w:r>
+        <w:rPr>
+          <w:rFonts w:asciiTheme="majorBidi" w:hAnsiTheme="majorBidi" w:cstheme="majorBidi"/>
+          <w:sz w:val="24"/>
+          <w:szCs w:val="24"/>
+        </w:rPr>
+        <w:t xml:space="preserve"> dan </w:t>
+      </w:r>
+      <w:proofErr w:type="spellStart"/>
+      <w:r>
+        <w:rPr>
+          <w:rFonts w:asciiTheme="majorBidi" w:hAnsiTheme="majorBidi" w:cstheme="majorBidi"/>
+          <w:sz w:val="24"/>
+          <w:szCs w:val="24"/>
+        </w:rPr>
+        <w:t>angka</w:t>
+      </w:r>
+      <w:proofErr w:type="spellEnd"/>
+      <w:r>
+        <w:rPr>
+          <w:rFonts w:asciiTheme="majorBidi" w:hAnsiTheme="majorBidi" w:cstheme="majorBidi"/>
+          <w:sz w:val="24"/>
+          <w:szCs w:val="24"/>
+        </w:rPr>
+        <w:t xml:space="preserve"> yang </w:t>
+      </w:r>
+      <w:proofErr w:type="spellStart"/>
+      <w:r>
+        <w:rPr>
+          <w:rFonts w:asciiTheme="majorBidi" w:hAnsiTheme="majorBidi" w:cstheme="majorBidi"/>
+          <w:sz w:val="24"/>
+          <w:szCs w:val="24"/>
+        </w:rPr>
+        <w:t>terdapat</w:t>
+      </w:r>
+      <w:proofErr w:type="spellEnd"/>
+      <w:r>
+        <w:rPr>
+          <w:rFonts w:asciiTheme="majorBidi" w:hAnsiTheme="majorBidi" w:cstheme="majorBidi"/>
+          <w:sz w:val="24"/>
+          <w:szCs w:val="24"/>
+        </w:rPr>
+        <w:t xml:space="preserve"> </w:t>
+      </w:r>
+      <w:proofErr w:type="spellStart"/>
+      <w:r>
+        <w:rPr>
+          <w:rFonts w:asciiTheme="majorBidi" w:hAnsiTheme="majorBidi" w:cstheme="majorBidi"/>
+          <w:sz w:val="24"/>
+          <w:szCs w:val="24"/>
+        </w:rPr>
+        <w:t>dalam</w:t>
+      </w:r>
+      <w:proofErr w:type="spellEnd"/>
+      <w:r>
+        <w:rPr>
+          <w:rFonts w:asciiTheme="majorBidi" w:hAnsiTheme="majorBidi" w:cstheme="majorBidi"/>
+          <w:sz w:val="24"/>
+          <w:szCs w:val="24"/>
+        </w:rPr>
+        <w:t xml:space="preserve"> data. Hal </w:t>
+      </w:r>
+      <w:proofErr w:type="spellStart"/>
+      <w:r>
+        <w:rPr>
+          <w:rFonts w:asciiTheme="majorBidi" w:hAnsiTheme="majorBidi" w:cstheme="majorBidi"/>
+          <w:sz w:val="24"/>
+          <w:szCs w:val="24"/>
+        </w:rPr>
+        <w:t>ini</w:t>
+      </w:r>
+      <w:proofErr w:type="spellEnd"/>
+      <w:r>
+        <w:rPr>
+          <w:rFonts w:asciiTheme="majorBidi" w:hAnsiTheme="majorBidi" w:cstheme="majorBidi"/>
+          <w:sz w:val="24"/>
+          <w:szCs w:val="24"/>
+        </w:rPr>
+        <w:t xml:space="preserve"> </w:t>
+      </w:r>
+      <w:proofErr w:type="spellStart"/>
+      <w:r>
+        <w:rPr>
+          <w:rFonts w:asciiTheme="majorBidi" w:hAnsiTheme="majorBidi" w:cstheme="majorBidi"/>
+          <w:sz w:val="24"/>
+          <w:szCs w:val="24"/>
+        </w:rPr>
+        <w:t>dilakukan</w:t>
+      </w:r>
+      <w:proofErr w:type="spellEnd"/>
+      <w:r>
+        <w:rPr>
+          <w:rFonts w:asciiTheme="majorBidi" w:hAnsiTheme="majorBidi" w:cstheme="majorBidi"/>
+          <w:sz w:val="24"/>
+          <w:szCs w:val="24"/>
+        </w:rPr>
+        <w:t xml:space="preserve"> </w:t>
+      </w:r>
+      <w:proofErr w:type="spellStart"/>
+      <w:r>
+        <w:rPr>
+          <w:rFonts w:asciiTheme="majorBidi" w:hAnsiTheme="majorBidi" w:cstheme="majorBidi"/>
+          <w:sz w:val="24"/>
+          <w:szCs w:val="24"/>
+        </w:rPr>
+        <w:t>karena</w:t>
+      </w:r>
+      <w:proofErr w:type="spellEnd"/>
+      <w:r>
+        <w:rPr>
+          <w:rFonts w:asciiTheme="majorBidi" w:hAnsiTheme="majorBidi" w:cstheme="majorBidi"/>
+          <w:sz w:val="24"/>
+          <w:szCs w:val="24"/>
+        </w:rPr>
+        <w:t xml:space="preserve"> </w:t>
+      </w:r>
+      <w:proofErr w:type="spellStart"/>
+      <w:r>
+        <w:rPr>
+          <w:rFonts w:asciiTheme="majorBidi" w:hAnsiTheme="majorBidi" w:cstheme="majorBidi"/>
+          <w:sz w:val="24"/>
+          <w:szCs w:val="24"/>
+        </w:rPr>
+        <w:t>simbol</w:t>
+      </w:r>
+      <w:proofErr w:type="spellEnd"/>
+      <w:r>
+        <w:rPr>
+          <w:rFonts w:asciiTheme="majorBidi" w:hAnsiTheme="majorBidi" w:cstheme="majorBidi"/>
+          <w:sz w:val="24"/>
+          <w:szCs w:val="24"/>
+        </w:rPr>
+        <w:t xml:space="preserve"> dan </w:t>
+      </w:r>
+      <w:proofErr w:type="spellStart"/>
+      <w:r>
+        <w:rPr>
+          <w:rFonts w:asciiTheme="majorBidi" w:hAnsiTheme="majorBidi" w:cstheme="majorBidi"/>
+          <w:sz w:val="24"/>
+          <w:szCs w:val="24"/>
+        </w:rPr>
+        <w:t>angka</w:t>
+      </w:r>
+      <w:proofErr w:type="spellEnd"/>
+      <w:r>
+        <w:rPr>
+          <w:rFonts w:asciiTheme="majorBidi" w:hAnsiTheme="majorBidi" w:cstheme="majorBidi"/>
+          <w:sz w:val="24"/>
+          <w:szCs w:val="24"/>
+        </w:rPr>
+        <w:t xml:space="preserve"> </w:t>
+      </w:r>
+      <w:proofErr w:type="spellStart"/>
+      <w:r>
+        <w:rPr>
+          <w:rFonts w:asciiTheme="majorBidi" w:hAnsiTheme="majorBidi" w:cstheme="majorBidi"/>
+          <w:sz w:val="24"/>
+          <w:szCs w:val="24"/>
+        </w:rPr>
+        <w:t>biasanya</w:t>
+      </w:r>
+      <w:proofErr w:type="spellEnd"/>
+      <w:r>
+        <w:rPr>
+          <w:rFonts w:asciiTheme="majorBidi" w:hAnsiTheme="majorBidi" w:cstheme="majorBidi"/>
+          <w:sz w:val="24"/>
+          <w:szCs w:val="24"/>
+        </w:rPr>
+        <w:t xml:space="preserve"> </w:t>
+      </w:r>
+      <w:proofErr w:type="spellStart"/>
+      <w:r>
+        <w:rPr>
+          <w:rFonts w:asciiTheme="majorBidi" w:hAnsiTheme="majorBidi" w:cstheme="majorBidi"/>
+          <w:sz w:val="24"/>
+          <w:szCs w:val="24"/>
+        </w:rPr>
+        <w:t>tidak</w:t>
+      </w:r>
+      <w:proofErr w:type="spellEnd"/>
+      <w:r>
+        <w:rPr>
+          <w:rFonts w:asciiTheme="majorBidi" w:hAnsiTheme="majorBidi" w:cstheme="majorBidi"/>
+          <w:sz w:val="24"/>
+          <w:szCs w:val="24"/>
+        </w:rPr>
+        <w:t xml:space="preserve"> </w:t>
+      </w:r>
+      <w:proofErr w:type="spellStart"/>
+      <w:r>
+        <w:rPr>
+          <w:rFonts w:asciiTheme="majorBidi" w:hAnsiTheme="majorBidi" w:cstheme="majorBidi"/>
+          <w:sz w:val="24"/>
+          <w:szCs w:val="24"/>
+        </w:rPr>
+        <w:t>memiliki</w:t>
+      </w:r>
+      <w:proofErr w:type="spellEnd"/>
+      <w:r>
+        <w:rPr>
+          <w:rFonts w:asciiTheme="majorBidi" w:hAnsiTheme="majorBidi" w:cstheme="majorBidi"/>
+          <w:sz w:val="24"/>
+          <w:szCs w:val="24"/>
+        </w:rPr>
+        <w:t xml:space="preserve"> </w:t>
+      </w:r>
+      <w:proofErr w:type="spellStart"/>
+      <w:r>
+        <w:rPr>
+          <w:rFonts w:asciiTheme="majorBidi" w:hAnsiTheme="majorBidi" w:cstheme="majorBidi"/>
+          <w:sz w:val="24"/>
+          <w:szCs w:val="24"/>
+        </w:rPr>
+        <w:t>makna</w:t>
+      </w:r>
+      <w:proofErr w:type="spellEnd"/>
+      <w:r>
+        <w:rPr>
+          <w:rFonts w:asciiTheme="majorBidi" w:hAnsiTheme="majorBidi" w:cstheme="majorBidi"/>
+          <w:sz w:val="24"/>
+          <w:szCs w:val="24"/>
+        </w:rPr>
+        <w:t xml:space="preserve"> yang </w:t>
+      </w:r>
+      <w:proofErr w:type="spellStart"/>
+      <w:r>
+        <w:rPr>
+          <w:rFonts w:asciiTheme="majorBidi" w:hAnsiTheme="majorBidi" w:cstheme="majorBidi"/>
+          <w:sz w:val="24"/>
+          <w:szCs w:val="24"/>
+        </w:rPr>
+        <w:t>signifikan</w:t>
+      </w:r>
+      <w:proofErr w:type="spellEnd"/>
+      <w:r>
+        <w:rPr>
+          <w:rFonts w:asciiTheme="majorBidi" w:hAnsiTheme="majorBidi" w:cstheme="majorBidi"/>
+          <w:sz w:val="24"/>
+          <w:szCs w:val="24"/>
+        </w:rPr>
+        <w:t xml:space="preserve"> </w:t>
+      </w:r>
+      <w:proofErr w:type="spellStart"/>
+      <w:r>
+        <w:rPr>
+          <w:rFonts w:asciiTheme="majorBidi" w:hAnsiTheme="majorBidi" w:cstheme="majorBidi"/>
+          <w:sz w:val="24"/>
+          <w:szCs w:val="24"/>
+        </w:rPr>
+        <w:t>dalam</w:t>
+      </w:r>
+      <w:proofErr w:type="spellEnd"/>
+      <w:r>
+        <w:rPr>
+          <w:rFonts w:asciiTheme="majorBidi" w:hAnsiTheme="majorBidi" w:cstheme="majorBidi"/>
+          <w:sz w:val="24"/>
+          <w:szCs w:val="24"/>
+        </w:rPr>
+        <w:t xml:space="preserve"> proses </w:t>
+      </w:r>
+      <w:proofErr w:type="spellStart"/>
+      <w:r>
+        <w:rPr>
+          <w:rFonts w:asciiTheme="majorBidi" w:hAnsiTheme="majorBidi" w:cstheme="majorBidi"/>
+          <w:sz w:val="24"/>
+          <w:szCs w:val="24"/>
+        </w:rPr>
+        <w:t>analisis</w:t>
+      </w:r>
+      <w:proofErr w:type="spellEnd"/>
+      <w:r>
+        <w:rPr>
+          <w:rFonts w:asciiTheme="majorBidi" w:hAnsiTheme="majorBidi" w:cstheme="majorBidi"/>
+          <w:sz w:val="24"/>
+          <w:szCs w:val="24"/>
+        </w:rPr>
+        <w:t xml:space="preserve"> dan </w:t>
+      </w:r>
+      <w:proofErr w:type="spellStart"/>
+      <w:r>
+        <w:rPr>
+          <w:rFonts w:asciiTheme="majorBidi" w:hAnsiTheme="majorBidi" w:cstheme="majorBidi"/>
+          <w:sz w:val="24"/>
+          <w:szCs w:val="24"/>
+        </w:rPr>
+        <w:t>dapat</w:t>
+      </w:r>
+      <w:proofErr w:type="spellEnd"/>
+      <w:r>
+        <w:rPr>
+          <w:rFonts w:asciiTheme="majorBidi" w:hAnsiTheme="majorBidi" w:cstheme="majorBidi"/>
+          <w:sz w:val="24"/>
+          <w:szCs w:val="24"/>
+        </w:rPr>
+        <w:t xml:space="preserve"> </w:t>
+      </w:r>
+      <w:proofErr w:type="spellStart"/>
+      <w:r>
+        <w:rPr>
+          <w:rFonts w:asciiTheme="majorBidi" w:hAnsiTheme="majorBidi" w:cstheme="majorBidi"/>
+          <w:sz w:val="24"/>
+          <w:szCs w:val="24"/>
+        </w:rPr>
+        <w:t>mengganggu</w:t>
+      </w:r>
+      <w:proofErr w:type="spellEnd"/>
+      <w:r>
+        <w:rPr>
+          <w:rFonts w:asciiTheme="majorBidi" w:hAnsiTheme="majorBidi" w:cstheme="majorBidi"/>
+          <w:sz w:val="24"/>
+          <w:szCs w:val="24"/>
+        </w:rPr>
+        <w:t xml:space="preserve"> </w:t>
+      </w:r>
+      <w:proofErr w:type="spellStart"/>
+      <w:r>
+        <w:rPr>
+          <w:rFonts w:asciiTheme="majorBidi" w:hAnsiTheme="majorBidi" w:cstheme="majorBidi"/>
+          <w:sz w:val="24"/>
+          <w:szCs w:val="24"/>
+        </w:rPr>
+        <w:t>pemodelan</w:t>
+      </w:r>
+      <w:proofErr w:type="spellEnd"/>
+      <w:r>
+        <w:rPr>
+          <w:rFonts w:asciiTheme="majorBidi" w:hAnsiTheme="majorBidi" w:cstheme="majorBidi"/>
+          <w:sz w:val="24"/>
+          <w:szCs w:val="24"/>
+        </w:rPr>
+        <w:t xml:space="preserve"> </w:t>
+      </w:r>
+      <w:proofErr w:type="spellStart"/>
+      <w:r>
+        <w:rPr>
+          <w:rFonts w:asciiTheme="majorBidi" w:hAnsiTheme="majorBidi" w:cstheme="majorBidi"/>
+          <w:sz w:val="24"/>
+          <w:szCs w:val="24"/>
+        </w:rPr>
+        <w:t>topik</w:t>
+      </w:r>
+      <w:proofErr w:type="spellEnd"/>
+      <w:r>
+        <w:rPr>
+          <w:rFonts w:asciiTheme="majorBidi" w:hAnsiTheme="majorBidi" w:cstheme="majorBidi"/>
+          <w:sz w:val="24"/>
+          <w:szCs w:val="24"/>
+        </w:rPr>
+        <w:t xml:space="preserve"> </w:t>
+      </w:r>
+      <w:proofErr w:type="spellStart"/>
+      <w:r>
+        <w:rPr>
+          <w:rFonts w:asciiTheme="majorBidi" w:hAnsiTheme="majorBidi" w:cstheme="majorBidi"/>
+          <w:sz w:val="24"/>
+          <w:szCs w:val="24"/>
+        </w:rPr>
+        <w:t>atau</w:t>
+      </w:r>
+      <w:proofErr w:type="spellEnd"/>
+      <w:r>
+        <w:rPr>
+          <w:rFonts w:asciiTheme="majorBidi" w:hAnsiTheme="majorBidi" w:cstheme="majorBidi"/>
+          <w:sz w:val="24"/>
+          <w:szCs w:val="24"/>
+        </w:rPr>
+        <w:t xml:space="preserve"> </w:t>
+      </w:r>
+      <w:proofErr w:type="spellStart"/>
+      <w:r>
+        <w:rPr>
+          <w:rFonts w:asciiTheme="majorBidi" w:hAnsiTheme="majorBidi" w:cstheme="majorBidi"/>
+          <w:sz w:val="24"/>
+          <w:szCs w:val="24"/>
+        </w:rPr>
+        <w:t>analisis</w:t>
+      </w:r>
+      <w:proofErr w:type="spellEnd"/>
+      <w:r>
+        <w:rPr>
+          <w:rFonts w:asciiTheme="majorBidi" w:hAnsiTheme="majorBidi" w:cstheme="majorBidi"/>
+          <w:sz w:val="24"/>
+          <w:szCs w:val="24"/>
+        </w:rPr>
+        <w:t xml:space="preserve"> </w:t>
+      </w:r>
+      <w:proofErr w:type="spellStart"/>
+      <w:r>
+        <w:rPr>
+          <w:rFonts w:asciiTheme="majorBidi" w:hAnsiTheme="majorBidi" w:cstheme="majorBidi"/>
+          <w:sz w:val="24"/>
+          <w:szCs w:val="24"/>
+        </w:rPr>
+        <w:t>lainnya</w:t>
+      </w:r>
+      <w:proofErr w:type="spellEnd"/>
+      <w:r>
+        <w:rPr>
+          <w:rFonts w:asciiTheme="majorBidi" w:hAnsiTheme="majorBidi" w:cstheme="majorBidi"/>
+          <w:sz w:val="24"/>
+          <w:szCs w:val="24"/>
+        </w:rPr>
+        <w:t xml:space="preserve">. </w:t>
+      </w:r>
+      <w:proofErr w:type="spellStart"/>
+      <w:r>
+        <w:rPr>
+          <w:rFonts w:asciiTheme="majorBidi" w:hAnsiTheme="majorBidi" w:cstheme="majorBidi"/>
+          <w:sz w:val="24"/>
+          <w:szCs w:val="24"/>
+        </w:rPr>
+        <w:t>Untuk</w:t>
+      </w:r>
+      <w:proofErr w:type="spellEnd"/>
+      <w:r>
+        <w:rPr>
+          <w:rFonts w:asciiTheme="majorBidi" w:hAnsiTheme="majorBidi" w:cstheme="majorBidi"/>
+          <w:sz w:val="24"/>
+          <w:szCs w:val="24"/>
+        </w:rPr>
+        <w:t xml:space="preserve"> </w:t>
+      </w:r>
+      <w:proofErr w:type="spellStart"/>
+      <w:r>
+        <w:rPr>
+          <w:rFonts w:asciiTheme="majorBidi" w:hAnsiTheme="majorBidi" w:cstheme="majorBidi"/>
+          <w:sz w:val="24"/>
+          <w:szCs w:val="24"/>
+        </w:rPr>
+        <w:t>menghapus</w:t>
+      </w:r>
+      <w:proofErr w:type="spellEnd"/>
+      <w:r>
+        <w:rPr>
+          <w:rFonts w:asciiTheme="majorBidi" w:hAnsiTheme="majorBidi" w:cstheme="majorBidi"/>
+          <w:sz w:val="24"/>
+          <w:szCs w:val="24"/>
+        </w:rPr>
+        <w:t xml:space="preserve"> </w:t>
+      </w:r>
+      <w:proofErr w:type="spellStart"/>
+      <w:r>
+        <w:rPr>
+          <w:rFonts w:asciiTheme="majorBidi" w:hAnsiTheme="majorBidi" w:cstheme="majorBidi"/>
+          <w:sz w:val="24"/>
+          <w:szCs w:val="24"/>
+        </w:rPr>
+        <w:t>simbol</w:t>
+      </w:r>
+      <w:proofErr w:type="spellEnd"/>
+      <w:r>
+        <w:rPr>
+          <w:rFonts w:asciiTheme="majorBidi" w:hAnsiTheme="majorBidi" w:cstheme="majorBidi"/>
+          <w:sz w:val="24"/>
+          <w:szCs w:val="24"/>
+        </w:rPr>
+        <w:t xml:space="preserve"> dan </w:t>
+      </w:r>
+      <w:proofErr w:type="spellStart"/>
+      <w:r>
+        <w:rPr>
+          <w:rFonts w:asciiTheme="majorBidi" w:hAnsiTheme="majorBidi" w:cstheme="majorBidi"/>
+          <w:sz w:val="24"/>
+          <w:szCs w:val="24"/>
+        </w:rPr>
+        <w:t>angka</w:t>
+      </w:r>
+      <w:proofErr w:type="spellEnd"/>
+      <w:r>
+        <w:rPr>
+          <w:rFonts w:asciiTheme="majorBidi" w:hAnsiTheme="majorBidi" w:cstheme="majorBidi"/>
+          <w:sz w:val="24"/>
+          <w:szCs w:val="24"/>
+        </w:rPr>
+        <w:t xml:space="preserve">, </w:t>
+      </w:r>
+      <w:proofErr w:type="spellStart"/>
+      <w:r>
+        <w:rPr>
+          <w:rFonts w:asciiTheme="majorBidi" w:hAnsiTheme="majorBidi" w:cstheme="majorBidi"/>
+          <w:sz w:val="24"/>
+          <w:szCs w:val="24"/>
+        </w:rPr>
+        <w:t>kita</w:t>
+      </w:r>
+      <w:proofErr w:type="spellEnd"/>
+      <w:r>
+        <w:rPr>
+          <w:rFonts w:asciiTheme="majorBidi" w:hAnsiTheme="majorBidi" w:cstheme="majorBidi"/>
+          <w:sz w:val="24"/>
+          <w:szCs w:val="24"/>
+        </w:rPr>
+        <w:t xml:space="preserve"> </w:t>
+      </w:r>
+      <w:proofErr w:type="spellStart"/>
+      <w:r>
+        <w:rPr>
+          <w:rFonts w:asciiTheme="majorBidi" w:hAnsiTheme="majorBidi" w:cstheme="majorBidi"/>
+          <w:sz w:val="24"/>
+          <w:szCs w:val="24"/>
+        </w:rPr>
+        <w:t>dapat</w:t>
+      </w:r>
+      <w:proofErr w:type="spellEnd"/>
+      <w:r>
+        <w:rPr>
+          <w:rFonts w:asciiTheme="majorBidi" w:hAnsiTheme="majorBidi" w:cstheme="majorBidi"/>
+          <w:sz w:val="24"/>
+          <w:szCs w:val="24"/>
+        </w:rPr>
+        <w:t xml:space="preserve"> </w:t>
+      </w:r>
+      <w:proofErr w:type="spellStart"/>
+      <w:r>
+        <w:rPr>
+          <w:rFonts w:asciiTheme="majorBidi" w:hAnsiTheme="majorBidi" w:cstheme="majorBidi"/>
+          <w:sz w:val="24"/>
+          <w:szCs w:val="24"/>
+        </w:rPr>
+        <w:t>menggunakan</w:t>
+      </w:r>
+      <w:proofErr w:type="spellEnd"/>
+      <w:r>
+        <w:rPr>
+          <w:rFonts w:asciiTheme="majorBidi" w:hAnsiTheme="majorBidi" w:cstheme="majorBidi"/>
+          <w:sz w:val="24"/>
+          <w:szCs w:val="24"/>
+        </w:rPr>
+        <w:t xml:space="preserve"> </w:t>
+      </w:r>
+      <w:proofErr w:type="spellStart"/>
+      <w:r>
+        <w:rPr>
+          <w:rFonts w:asciiTheme="majorBidi" w:hAnsiTheme="majorBidi" w:cstheme="majorBidi"/>
+          <w:sz w:val="24"/>
+          <w:szCs w:val="24"/>
+        </w:rPr>
+        <w:t>fungsi</w:t>
+      </w:r>
+      <w:proofErr w:type="spellEnd"/>
+      <w:r>
+        <w:rPr>
+          <w:rFonts w:asciiTheme="majorBidi" w:hAnsiTheme="majorBidi" w:cstheme="majorBidi"/>
+          <w:sz w:val="24"/>
+          <w:szCs w:val="24"/>
+        </w:rPr>
+        <w:t xml:space="preserve"> </w:t>
+      </w:r>
+      <w:proofErr w:type="spellStart"/>
+      <w:r>
+        <w:rPr>
+          <w:rFonts w:asciiTheme="majorBidi" w:hAnsiTheme="majorBidi" w:cstheme="majorBidi"/>
+          <w:sz w:val="24"/>
+          <w:szCs w:val="24"/>
+        </w:rPr>
+        <w:t>seperti</w:t>
+      </w:r>
+      <w:proofErr w:type="spellEnd"/>
+      <w:r>
+        <w:rPr>
+          <w:rFonts w:asciiTheme="majorBidi" w:hAnsiTheme="majorBidi" w:cstheme="majorBidi"/>
+          <w:sz w:val="24"/>
+          <w:szCs w:val="24"/>
+        </w:rPr>
+        <w:t xml:space="preserve"> re sub () </w:t>
+      </w:r>
+      <w:proofErr w:type="spellStart"/>
+      <w:r>
+        <w:rPr>
+          <w:rFonts w:asciiTheme="majorBidi" w:hAnsiTheme="majorBidi" w:cstheme="majorBidi"/>
+          <w:sz w:val="24"/>
+          <w:szCs w:val="24"/>
+        </w:rPr>
+        <w:t>atau</w:t>
+      </w:r>
+      <w:proofErr w:type="spellEnd"/>
+      <w:r>
+        <w:rPr>
+          <w:rFonts w:asciiTheme="majorBidi" w:hAnsiTheme="majorBidi" w:cstheme="majorBidi"/>
+          <w:sz w:val="24"/>
+          <w:szCs w:val="24"/>
+        </w:rPr>
+        <w:t xml:space="preserve"> string</w:t>
+      </w:r>
+      <w:r>
+        <w:rPr>
+          <w:rFonts w:asciiTheme="majorBidi" w:hAnsiTheme="majorBidi" w:cstheme="majorBidi"/>
+          <w:sz w:val="24"/>
+          <w:szCs w:val="24"/>
+        </w:rPr>
+        <w:t xml:space="preserve"> </w:t>
+      </w:r>
+      <w:r>
+        <w:rPr>
+          <w:rFonts w:asciiTheme="majorBidi" w:hAnsiTheme="majorBidi" w:cstheme="majorBidi"/>
+          <w:sz w:val="24"/>
+          <w:szCs w:val="24"/>
+        </w:rPr>
+        <w:t>punctuation pada Python.</w:t>
+      </w:r>
+    </w:p>
+    <w:p>
+      <w:pPr>
+        <w:pStyle w:val="ListParagraph"/>
+        <w:ind w:left="450"/>
+        <w:jc w:val="both"/>
+        <w:rPr>
+          <w:rFonts w:asciiTheme="majorBidi" w:hAnsiTheme="majorBidi" w:cstheme="majorBidi"/>
+          <w:sz w:val="24"/>
+          <w:szCs w:val="24"/>
+        </w:rPr>
+      </w:pPr>
+      <w:proofErr w:type="spellStart"/>
+      <w:r>
+        <w:rPr>
+          <w:rFonts w:asciiTheme="majorBidi" w:hAnsiTheme="majorBidi" w:cstheme="majorBidi"/>
+          <w:sz w:val="24"/>
+          <w:szCs w:val="24"/>
+        </w:rPr>
+        <w:t>berikut</w:t>
+      </w:r>
+      <w:proofErr w:type="spellEnd"/>
+      <w:r>
+        <w:rPr>
+          <w:rFonts w:asciiTheme="majorBidi" w:hAnsiTheme="majorBidi" w:cstheme="majorBidi"/>
+          <w:sz w:val="24"/>
+          <w:szCs w:val="24"/>
+        </w:rPr>
+        <w:t xml:space="preserve"> script yang </w:t>
+      </w:r>
+      <w:proofErr w:type="spellStart"/>
+      <w:r>
+        <w:rPr>
+          <w:rFonts w:asciiTheme="majorBidi" w:hAnsiTheme="majorBidi" w:cstheme="majorBidi"/>
+          <w:sz w:val="24"/>
+          <w:szCs w:val="24"/>
+        </w:rPr>
+        <w:t>digunakan</w:t>
+      </w:r>
+      <w:proofErr w:type="spellEnd"/>
+      <w:r>
+        <w:rPr>
+          <w:rFonts w:asciiTheme="majorBidi" w:hAnsiTheme="majorBidi" w:cstheme="majorBidi"/>
+          <w:sz w:val="24"/>
+          <w:szCs w:val="24"/>
+        </w:rPr>
+        <w:t xml:space="preserve"> </w:t>
+      </w:r>
+      <w:proofErr w:type="spellStart"/>
+      <w:r>
+        <w:rPr>
+          <w:rFonts w:asciiTheme="majorBidi" w:hAnsiTheme="majorBidi" w:cstheme="majorBidi"/>
+          <w:sz w:val="24"/>
+          <w:szCs w:val="24"/>
+        </w:rPr>
+        <w:t>dalam</w:t>
+      </w:r>
+      <w:proofErr w:type="spellEnd"/>
+      <w:r>
+        <w:rPr>
+          <w:rFonts w:asciiTheme="majorBidi" w:hAnsiTheme="majorBidi" w:cstheme="majorBidi"/>
+          <w:sz w:val="24"/>
+          <w:szCs w:val="24"/>
+        </w:rPr>
+        <w:t xml:space="preserve"> </w:t>
+      </w:r>
+      <w:proofErr w:type="spellStart"/>
+      <w:r>
+        <w:rPr>
+          <w:rFonts w:asciiTheme="majorBidi" w:hAnsiTheme="majorBidi" w:cstheme="majorBidi"/>
+          <w:sz w:val="24"/>
+          <w:szCs w:val="24"/>
+        </w:rPr>
+        <w:t>pengolahan</w:t>
+      </w:r>
+      <w:proofErr w:type="spellEnd"/>
+      <w:r>
+        <w:rPr>
+          <w:rFonts w:asciiTheme="majorBidi" w:hAnsiTheme="majorBidi" w:cstheme="majorBidi"/>
+          <w:sz w:val="24"/>
+          <w:szCs w:val="24"/>
+        </w:rPr>
+        <w:t xml:space="preserve"> data</w:t>
+      </w:r>
+    </w:p>
+    <w:tbl>
+      <w:tblPr>
+        <w:tblStyle w:val="TableGrid"/>
+        <w:tblW w:w="0" w:type="auto"/>
+        <w:tblInd w:w="450" w:type="dxa"/>
+        <w:tblLook w:val="04A0" w:firstRow="1" w:lastRow="0" w:firstColumn="1" w:lastColumn="0" w:noHBand="0" w:noVBand="1"/>
+      </w:tblPr>
+      <w:tblGrid>
+        <w:gridCol w:w="8612"/>
+      </w:tblGrid>
+      <w:tr>
+        <w:tc>
+          <w:tcPr>
+            <w:tcW w:w="9062" w:type="dxa"/>
+          </w:tcPr>
+          <w:p>
+            <w:pPr>
+              <w:pStyle w:val="ListParagraph"/>
+              <w:ind w:left="0"/>
+              <w:jc w:val="both"/>
+              <w:rPr>
+                <w:rFonts w:asciiTheme="majorBidi" w:hAnsiTheme="majorBidi" w:cstheme="majorBidi"/>
+                <w:sz w:val="24"/>
+                <w:szCs w:val="24"/>
+              </w:rPr>
+            </w:pPr>
+            <w:r>
+              <w:rPr>
+                <w:rFonts w:asciiTheme="majorBidi" w:hAnsiTheme="majorBidi" w:cstheme="majorBidi"/>
+                <w:sz w:val="24"/>
+                <w:szCs w:val="24"/>
+              </w:rPr>
+              <w:t xml:space="preserve">text = </w:t>
+            </w:r>
+            <w:proofErr w:type="spellStart"/>
+            <w:proofErr w:type="gramStart"/>
+            <w:r>
+              <w:rPr>
+                <w:rFonts w:asciiTheme="majorBidi" w:hAnsiTheme="majorBidi" w:cstheme="majorBidi"/>
+                <w:sz w:val="24"/>
+                <w:szCs w:val="24"/>
+              </w:rPr>
+              <w:t>re.sub</w:t>
+            </w:r>
+            <w:proofErr w:type="spellEnd"/>
+            <w:r>
+              <w:rPr>
+                <w:rFonts w:asciiTheme="majorBidi" w:hAnsiTheme="majorBidi" w:cstheme="majorBidi"/>
+                <w:sz w:val="24"/>
+                <w:szCs w:val="24"/>
+              </w:rPr>
+              <w:t>(</w:t>
+            </w:r>
+            <w:proofErr w:type="gramEnd"/>
+            <w:r>
+              <w:rPr>
+                <w:rFonts w:asciiTheme="majorBidi" w:hAnsiTheme="majorBidi" w:cstheme="majorBidi"/>
+                <w:sz w:val="24"/>
+                <w:szCs w:val="24"/>
+              </w:rPr>
+              <w:t xml:space="preserve">r'\d+', '', text)  # </w:t>
+            </w:r>
+            <w:proofErr w:type="spellStart"/>
+            <w:r>
+              <w:rPr>
+                <w:rFonts w:asciiTheme="majorBidi" w:hAnsiTheme="majorBidi" w:cstheme="majorBidi"/>
+                <w:sz w:val="24"/>
+                <w:szCs w:val="24"/>
+              </w:rPr>
+              <w:t>Menghapus</w:t>
+            </w:r>
+            <w:proofErr w:type="spellEnd"/>
+            <w:r>
+              <w:rPr>
+                <w:rFonts w:asciiTheme="majorBidi" w:hAnsiTheme="majorBidi" w:cstheme="majorBidi"/>
+                <w:sz w:val="24"/>
+                <w:szCs w:val="24"/>
+              </w:rPr>
+              <w:t xml:space="preserve"> </w:t>
+            </w:r>
+            <w:proofErr w:type="spellStart"/>
+            <w:r>
+              <w:rPr>
+                <w:rFonts w:asciiTheme="majorBidi" w:hAnsiTheme="majorBidi" w:cstheme="majorBidi"/>
+                <w:sz w:val="24"/>
+                <w:szCs w:val="24"/>
+              </w:rPr>
+              <w:t>angka</w:t>
+            </w:r>
+            <w:proofErr w:type="spellEnd"/>
+          </w:p>
+          <w:p>
+            <w:pPr>
+              <w:pStyle w:val="ListParagraph"/>
+              <w:ind w:left="0"/>
+              <w:jc w:val="both"/>
+              <w:rPr>
+                <w:rFonts w:asciiTheme="majorBidi" w:hAnsiTheme="majorBidi" w:cstheme="majorBidi"/>
+                <w:sz w:val="24"/>
+                <w:szCs w:val="24"/>
+              </w:rPr>
+            </w:pPr>
+            <w:r>
+              <w:rPr>
+                <w:rFonts w:asciiTheme="majorBidi" w:hAnsiTheme="majorBidi" w:cstheme="majorBidi"/>
+                <w:sz w:val="24"/>
+                <w:szCs w:val="24"/>
+              </w:rPr>
+              <w:t xml:space="preserve">text = </w:t>
+            </w:r>
+            <w:proofErr w:type="spellStart"/>
+            <w:proofErr w:type="gramStart"/>
+            <w:r>
+              <w:rPr>
+                <w:rFonts w:asciiTheme="majorBidi" w:hAnsiTheme="majorBidi" w:cstheme="majorBidi"/>
+                <w:sz w:val="24"/>
+                <w:szCs w:val="24"/>
+              </w:rPr>
+              <w:t>re.sub</w:t>
+            </w:r>
+            <w:proofErr w:type="spellEnd"/>
+            <w:r>
+              <w:rPr>
+                <w:rFonts w:asciiTheme="majorBidi" w:hAnsiTheme="majorBidi" w:cstheme="majorBidi"/>
+                <w:sz w:val="24"/>
+                <w:szCs w:val="24"/>
+              </w:rPr>
+              <w:t>(</w:t>
+            </w:r>
+            <w:proofErr w:type="gramEnd"/>
+            <w:r>
+              <w:rPr>
+                <w:rFonts w:asciiTheme="majorBidi" w:hAnsiTheme="majorBidi" w:cstheme="majorBidi"/>
+                <w:sz w:val="24"/>
+                <w:szCs w:val="24"/>
+              </w:rPr>
+              <w:t xml:space="preserve">r'\W', ' ', text)  # </w:t>
+            </w:r>
+            <w:proofErr w:type="spellStart"/>
+            <w:r>
+              <w:rPr>
+                <w:rFonts w:asciiTheme="majorBidi" w:hAnsiTheme="majorBidi" w:cstheme="majorBidi"/>
+                <w:sz w:val="24"/>
+                <w:szCs w:val="24"/>
+              </w:rPr>
+              <w:t>Menghapus</w:t>
+            </w:r>
+            <w:proofErr w:type="spellEnd"/>
+            <w:r>
+              <w:rPr>
+                <w:rFonts w:asciiTheme="majorBidi" w:hAnsiTheme="majorBidi" w:cstheme="majorBidi"/>
+                <w:sz w:val="24"/>
+                <w:szCs w:val="24"/>
+              </w:rPr>
+              <w:t xml:space="preserve"> </w:t>
+            </w:r>
+            <w:proofErr w:type="spellStart"/>
+            <w:r>
+              <w:rPr>
+                <w:rFonts w:asciiTheme="majorBidi" w:hAnsiTheme="majorBidi" w:cstheme="majorBidi"/>
+                <w:sz w:val="24"/>
+                <w:szCs w:val="24"/>
+              </w:rPr>
+              <w:t>karakter</w:t>
+            </w:r>
+            <w:proofErr w:type="spellEnd"/>
+            <w:r>
+              <w:rPr>
+                <w:rFonts w:asciiTheme="majorBidi" w:hAnsiTheme="majorBidi" w:cstheme="majorBidi"/>
+                <w:sz w:val="24"/>
+                <w:szCs w:val="24"/>
+              </w:rPr>
+              <w:t xml:space="preserve"> non-</w:t>
+            </w:r>
+            <w:proofErr w:type="spellStart"/>
+            <w:r>
+              <w:rPr>
+                <w:rFonts w:asciiTheme="majorBidi" w:hAnsiTheme="majorBidi" w:cstheme="majorBidi"/>
+                <w:sz w:val="24"/>
+                <w:szCs w:val="24"/>
+              </w:rPr>
+              <w:t>alfanumerik</w:t>
+            </w:r>
+            <w:proofErr w:type="spellEnd"/>
+          </w:p>
+          <w:p>
+            <w:pPr>
+              <w:pStyle w:val="ListParagraph"/>
+              <w:ind w:left="0"/>
+              <w:jc w:val="both"/>
+              <w:rPr>
+                <w:rFonts w:asciiTheme="majorBidi" w:hAnsiTheme="majorBidi" w:cstheme="majorBidi"/>
+                <w:sz w:val="24"/>
+                <w:szCs w:val="24"/>
+              </w:rPr>
+            </w:pPr>
+            <w:r>
+              <w:rPr>
+                <w:rFonts w:asciiTheme="majorBidi" w:hAnsiTheme="majorBidi" w:cstheme="majorBidi"/>
+                <w:sz w:val="24"/>
+                <w:szCs w:val="24"/>
+              </w:rPr>
+              <w:t xml:space="preserve">text = </w:t>
+            </w:r>
+            <w:proofErr w:type="spellStart"/>
+            <w:proofErr w:type="gramStart"/>
+            <w:r>
+              <w:rPr>
+                <w:rFonts w:asciiTheme="majorBidi" w:hAnsiTheme="majorBidi" w:cstheme="majorBidi"/>
+                <w:sz w:val="24"/>
+                <w:szCs w:val="24"/>
+              </w:rPr>
+              <w:t>re.sub</w:t>
+            </w:r>
+            <w:proofErr w:type="spellEnd"/>
+            <w:r>
+              <w:rPr>
+                <w:rFonts w:asciiTheme="majorBidi" w:hAnsiTheme="majorBidi" w:cstheme="majorBidi"/>
+                <w:sz w:val="24"/>
+                <w:szCs w:val="24"/>
+              </w:rPr>
+              <w:t>(</w:t>
+            </w:r>
+            <w:proofErr w:type="gramEnd"/>
+            <w:r>
+              <w:rPr>
+                <w:rFonts w:asciiTheme="majorBidi" w:hAnsiTheme="majorBidi" w:cstheme="majorBidi"/>
+                <w:sz w:val="24"/>
+                <w:szCs w:val="24"/>
+              </w:rPr>
+              <w:t xml:space="preserve">r'\s+', ' ', text)  # </w:t>
+            </w:r>
+            <w:proofErr w:type="spellStart"/>
+            <w:r>
+              <w:rPr>
+                <w:rFonts w:asciiTheme="majorBidi" w:hAnsiTheme="majorBidi" w:cstheme="majorBidi"/>
+                <w:sz w:val="24"/>
+                <w:szCs w:val="24"/>
+              </w:rPr>
+              <w:t>Menghapus</w:t>
+            </w:r>
+            <w:proofErr w:type="spellEnd"/>
+            <w:r>
+              <w:rPr>
+                <w:rFonts w:asciiTheme="majorBidi" w:hAnsiTheme="majorBidi" w:cstheme="majorBidi"/>
+                <w:sz w:val="24"/>
+                <w:szCs w:val="24"/>
+              </w:rPr>
+              <w:t xml:space="preserve"> </w:t>
+            </w:r>
+            <w:proofErr w:type="spellStart"/>
+            <w:r>
+              <w:rPr>
+                <w:rFonts w:asciiTheme="majorBidi" w:hAnsiTheme="majorBidi" w:cstheme="majorBidi"/>
+                <w:sz w:val="24"/>
+                <w:szCs w:val="24"/>
+              </w:rPr>
+              <w:t>spasi</w:t>
+            </w:r>
+            <w:proofErr w:type="spellEnd"/>
+            <w:r>
+              <w:rPr>
+                <w:rFonts w:asciiTheme="majorBidi" w:hAnsiTheme="majorBidi" w:cstheme="majorBidi"/>
+                <w:sz w:val="24"/>
+                <w:szCs w:val="24"/>
+              </w:rPr>
+              <w:t xml:space="preserve"> </w:t>
+            </w:r>
+            <w:proofErr w:type="spellStart"/>
+            <w:r>
+              <w:rPr>
+                <w:rFonts w:asciiTheme="majorBidi" w:hAnsiTheme="majorBidi" w:cstheme="majorBidi"/>
+                <w:sz w:val="24"/>
+                <w:szCs w:val="24"/>
+              </w:rPr>
+              <w:t>berlebih</w:t>
+            </w:r>
+            <w:proofErr w:type="spellEnd"/>
+          </w:p>
+        </w:tc>
+      </w:tr>
+    </w:tbl>
+    <w:p>
+      <w:pPr>
+        <w:pStyle w:val="ListParagraph"/>
+        <w:ind w:left="450"/>
+        <w:jc w:val="both"/>
+        <w:rPr>
+          <w:rFonts w:asciiTheme="majorBidi" w:hAnsiTheme="majorBidi" w:cstheme="majorBidi"/>
+          <w:sz w:val="24"/>
+          <w:szCs w:val="24"/>
+        </w:rPr>
+      </w:pPr>
+    </w:p>
+    <w:p>
+      <w:pPr>
+        <w:pStyle w:val="ListParagraph"/>
         <w:numPr>
           <w:ilvl w:val="0"/>
           <w:numId w:val="10"/>
@@ -1471,277 +3020,440 @@
     </w:p>
     <w:p>
       <w:pPr>
+        <w:ind w:left="450"/>
         <w:jc w:val="both"/>
+      </w:pPr>
+      <w:r>
+        <w:rPr>
+          <w:rFonts w:asciiTheme="majorBidi" w:hAnsiTheme="majorBidi" w:cstheme="majorBidi"/>
+        </w:rPr>
+        <w:t xml:space="preserve">Lower case </w:t>
+      </w:r>
+      <w:proofErr w:type="spellStart"/>
+      <w:r>
+        <w:rPr>
+          <w:rFonts w:asciiTheme="majorBidi" w:hAnsiTheme="majorBidi" w:cstheme="majorBidi"/>
+        </w:rPr>
+        <w:t>adalah</w:t>
+      </w:r>
+      <w:proofErr w:type="spellEnd"/>
+      <w:r>
+        <w:rPr>
+          <w:rFonts w:asciiTheme="majorBidi" w:hAnsiTheme="majorBidi" w:cstheme="majorBidi"/>
+        </w:rPr>
+        <w:t xml:space="preserve"> proses </w:t>
+      </w:r>
+      <w:proofErr w:type="spellStart"/>
+      <w:r>
+        <w:rPr>
+          <w:rFonts w:asciiTheme="majorBidi" w:hAnsiTheme="majorBidi" w:cstheme="majorBidi"/>
+        </w:rPr>
+        <w:t>mengubah</w:t>
+      </w:r>
+      <w:proofErr w:type="spellEnd"/>
+      <w:r>
+        <w:rPr>
+          <w:rFonts w:asciiTheme="majorBidi" w:hAnsiTheme="majorBidi" w:cstheme="majorBidi"/>
+        </w:rPr>
+        <w:t xml:space="preserve"> </w:t>
+      </w:r>
+      <w:proofErr w:type="spellStart"/>
+      <w:r>
+        <w:rPr>
+          <w:rFonts w:asciiTheme="majorBidi" w:hAnsiTheme="majorBidi" w:cstheme="majorBidi"/>
+        </w:rPr>
+        <w:t>semua</w:t>
+      </w:r>
+      <w:proofErr w:type="spellEnd"/>
+      <w:r>
+        <w:rPr>
+          <w:rFonts w:asciiTheme="majorBidi" w:hAnsiTheme="majorBidi" w:cstheme="majorBidi"/>
+        </w:rPr>
+        <w:t xml:space="preserve"> </w:t>
+      </w:r>
+      <w:proofErr w:type="spellStart"/>
+      <w:r>
+        <w:rPr>
+          <w:rFonts w:asciiTheme="majorBidi" w:hAnsiTheme="majorBidi" w:cstheme="majorBidi"/>
+        </w:rPr>
+        <w:t>teks</w:t>
+      </w:r>
+      <w:proofErr w:type="spellEnd"/>
+      <w:r>
+        <w:rPr>
+          <w:rFonts w:asciiTheme="majorBidi" w:hAnsiTheme="majorBidi" w:cstheme="majorBidi"/>
+        </w:rPr>
+        <w:t xml:space="preserve"> </w:t>
+      </w:r>
+      <w:proofErr w:type="spellStart"/>
+      <w:r>
+        <w:rPr>
+          <w:rFonts w:asciiTheme="majorBidi" w:hAnsiTheme="majorBidi" w:cstheme="majorBidi"/>
+        </w:rPr>
+        <w:t>menjadi</w:t>
+      </w:r>
+      <w:proofErr w:type="spellEnd"/>
+      <w:r>
+        <w:rPr>
+          <w:rFonts w:asciiTheme="majorBidi" w:hAnsiTheme="majorBidi" w:cstheme="majorBidi"/>
+        </w:rPr>
+        <w:t xml:space="preserve"> </w:t>
+      </w:r>
+      <w:proofErr w:type="spellStart"/>
+      <w:r>
+        <w:rPr>
+          <w:rFonts w:asciiTheme="majorBidi" w:hAnsiTheme="majorBidi" w:cstheme="majorBidi"/>
+        </w:rPr>
+        <w:t>huruf</w:t>
+      </w:r>
+      <w:proofErr w:type="spellEnd"/>
+      <w:r>
+        <w:rPr>
+          <w:rFonts w:asciiTheme="majorBidi" w:hAnsiTheme="majorBidi" w:cstheme="majorBidi"/>
+        </w:rPr>
+        <w:t xml:space="preserve"> </w:t>
+      </w:r>
+      <w:proofErr w:type="spellStart"/>
+      <w:r>
+        <w:rPr>
+          <w:rFonts w:asciiTheme="majorBidi" w:hAnsiTheme="majorBidi" w:cstheme="majorBidi"/>
+        </w:rPr>
+        <w:t>kecil</w:t>
+      </w:r>
+      <w:proofErr w:type="spellEnd"/>
+      <w:r>
+        <w:rPr>
+          <w:rFonts w:asciiTheme="majorBidi" w:hAnsiTheme="majorBidi" w:cstheme="majorBidi"/>
+        </w:rPr>
+        <w:t xml:space="preserve"> (lower case). Proses </w:t>
+      </w:r>
+      <w:proofErr w:type="spellStart"/>
+      <w:r>
+        <w:rPr>
+          <w:rFonts w:asciiTheme="majorBidi" w:hAnsiTheme="majorBidi" w:cstheme="majorBidi"/>
+        </w:rPr>
+        <w:t>ini</w:t>
+      </w:r>
+      <w:proofErr w:type="spellEnd"/>
+      <w:r>
+        <w:rPr>
+          <w:rFonts w:asciiTheme="majorBidi" w:hAnsiTheme="majorBidi" w:cstheme="majorBidi"/>
+        </w:rPr>
+        <w:t xml:space="preserve"> </w:t>
+      </w:r>
+      <w:proofErr w:type="spellStart"/>
+      <w:r>
+        <w:rPr>
+          <w:rFonts w:asciiTheme="majorBidi" w:hAnsiTheme="majorBidi" w:cstheme="majorBidi"/>
+        </w:rPr>
+        <w:t>dilakukan</w:t>
+      </w:r>
+      <w:proofErr w:type="spellEnd"/>
+      <w:r>
+        <w:rPr>
+          <w:rFonts w:asciiTheme="majorBidi" w:hAnsiTheme="majorBidi" w:cstheme="majorBidi"/>
+        </w:rPr>
+        <w:t xml:space="preserve"> </w:t>
+      </w:r>
+      <w:proofErr w:type="spellStart"/>
+      <w:r>
+        <w:rPr>
+          <w:rFonts w:asciiTheme="majorBidi" w:hAnsiTheme="majorBidi" w:cstheme="majorBidi"/>
+        </w:rPr>
+        <w:t>untuk</w:t>
+      </w:r>
+      <w:proofErr w:type="spellEnd"/>
+      <w:r>
+        <w:rPr>
+          <w:rFonts w:asciiTheme="majorBidi" w:hAnsiTheme="majorBidi" w:cstheme="majorBidi"/>
+        </w:rPr>
+        <w:t xml:space="preserve"> </w:t>
+      </w:r>
+      <w:proofErr w:type="spellStart"/>
+      <w:r>
+        <w:rPr>
+          <w:rFonts w:asciiTheme="majorBidi" w:hAnsiTheme="majorBidi" w:cstheme="majorBidi"/>
+        </w:rPr>
+        <w:t>menghindari</w:t>
+      </w:r>
+      <w:proofErr w:type="spellEnd"/>
+      <w:r>
+        <w:rPr>
+          <w:rFonts w:asciiTheme="majorBidi" w:hAnsiTheme="majorBidi" w:cstheme="majorBidi"/>
+        </w:rPr>
+        <w:t xml:space="preserve"> </w:t>
+      </w:r>
+      <w:proofErr w:type="spellStart"/>
+      <w:r>
+        <w:rPr>
+          <w:rFonts w:asciiTheme="majorBidi" w:hAnsiTheme="majorBidi" w:cstheme="majorBidi"/>
+        </w:rPr>
+        <w:t>perbedaan</w:t>
+      </w:r>
+      <w:proofErr w:type="spellEnd"/>
+      <w:r>
+        <w:rPr>
+          <w:rFonts w:asciiTheme="majorBidi" w:hAnsiTheme="majorBidi" w:cstheme="majorBidi"/>
+        </w:rPr>
+        <w:t xml:space="preserve"> </w:t>
+      </w:r>
+      <w:proofErr w:type="spellStart"/>
+      <w:r>
+        <w:rPr>
+          <w:rFonts w:asciiTheme="majorBidi" w:hAnsiTheme="majorBidi" w:cstheme="majorBidi"/>
+        </w:rPr>
+        <w:t>bentuk</w:t>
+      </w:r>
+      <w:proofErr w:type="spellEnd"/>
+      <w:r>
+        <w:rPr>
+          <w:rFonts w:asciiTheme="majorBidi" w:hAnsiTheme="majorBidi" w:cstheme="majorBidi"/>
+        </w:rPr>
+        <w:t xml:space="preserve"> yang </w:t>
+      </w:r>
+      <w:proofErr w:type="spellStart"/>
+      <w:r>
+        <w:rPr>
+          <w:rFonts w:asciiTheme="majorBidi" w:hAnsiTheme="majorBidi" w:cstheme="majorBidi"/>
+        </w:rPr>
+        <w:t>mungkin</w:t>
+      </w:r>
+      <w:proofErr w:type="spellEnd"/>
+      <w:r>
+        <w:rPr>
+          <w:rFonts w:asciiTheme="majorBidi" w:hAnsiTheme="majorBidi" w:cstheme="majorBidi"/>
+        </w:rPr>
+        <w:t xml:space="preserve"> </w:t>
+      </w:r>
+      <w:proofErr w:type="spellStart"/>
+      <w:r>
+        <w:rPr>
+          <w:rFonts w:asciiTheme="majorBidi" w:hAnsiTheme="majorBidi" w:cstheme="majorBidi"/>
+        </w:rPr>
+        <w:t>terjadi</w:t>
+      </w:r>
+      <w:proofErr w:type="spellEnd"/>
+      <w:r>
+        <w:rPr>
+          <w:rFonts w:asciiTheme="majorBidi" w:hAnsiTheme="majorBidi" w:cstheme="majorBidi"/>
+        </w:rPr>
+        <w:t xml:space="preserve"> </w:t>
+      </w:r>
+      <w:proofErr w:type="spellStart"/>
+      <w:r>
+        <w:rPr>
+          <w:rFonts w:asciiTheme="majorBidi" w:hAnsiTheme="majorBidi" w:cstheme="majorBidi"/>
+        </w:rPr>
+        <w:t>akibat</w:t>
+      </w:r>
+      <w:proofErr w:type="spellEnd"/>
+      <w:r>
+        <w:rPr>
+          <w:rFonts w:asciiTheme="majorBidi" w:hAnsiTheme="majorBidi" w:cstheme="majorBidi"/>
+        </w:rPr>
+        <w:t xml:space="preserve"> </w:t>
+      </w:r>
+      <w:proofErr w:type="spellStart"/>
+      <w:r>
+        <w:rPr>
+          <w:rFonts w:asciiTheme="majorBidi" w:hAnsiTheme="majorBidi" w:cstheme="majorBidi"/>
+        </w:rPr>
+        <w:t>adanya</w:t>
+      </w:r>
+      <w:proofErr w:type="spellEnd"/>
+      <w:r>
+        <w:t xml:space="preserve"> </w:t>
+      </w:r>
+      <w:proofErr w:type="spellStart"/>
+      <w:r>
+        <w:t>huruf</w:t>
+      </w:r>
+      <w:proofErr w:type="spellEnd"/>
+      <w:r>
+        <w:t xml:space="preserve"> </w:t>
+      </w:r>
+      <w:proofErr w:type="spellStart"/>
+      <w:r>
+        <w:t>besar</w:t>
+      </w:r>
+      <w:proofErr w:type="spellEnd"/>
+      <w:r>
+        <w:t>.</w:t>
+      </w:r>
+    </w:p>
+    <w:p>
+      <w:pPr>
+        <w:ind w:left="450"/>
+        <w:jc w:val="both"/>
+      </w:pPr>
+    </w:p>
+    <w:tbl>
+      <w:tblPr>
+        <w:tblStyle w:val="TableGrid"/>
+        <w:tblW w:w="0" w:type="auto"/>
+        <w:tblInd w:w="450" w:type="dxa"/>
+        <w:tblLook w:val="04A0" w:firstRow="1" w:lastRow="0" w:firstColumn="1" w:lastColumn="0" w:noHBand="0" w:noVBand="1"/>
+      </w:tblPr>
+      <w:tblGrid>
+        <w:gridCol w:w="8612"/>
+      </w:tblGrid>
+      <w:tr>
+        <w:tc>
+          <w:tcPr>
+            <w:tcW w:w="9062" w:type="dxa"/>
+          </w:tcPr>
+          <w:p>
+            <w:pPr>
+              <w:jc w:val="both"/>
+            </w:pPr>
+            <w:r>
+              <w:t xml:space="preserve">text = </w:t>
+            </w:r>
+            <w:proofErr w:type="spellStart"/>
+            <w:proofErr w:type="gramStart"/>
+            <w:r>
+              <w:t>text.lower</w:t>
+            </w:r>
+            <w:proofErr w:type="spellEnd"/>
+            <w:proofErr w:type="gramEnd"/>
+            <w:r>
+              <w:t>()  # Lower</w:t>
+            </w:r>
+          </w:p>
+        </w:tc>
+      </w:tr>
+    </w:tbl>
+    <w:p>
+      <w:pPr>
+        <w:ind w:left="450"/>
+        <w:jc w:val="both"/>
+      </w:pPr>
+    </w:p>
+    <w:p>
+      <w:pPr>
+        <w:jc w:val="both"/>
         <w:rPr>
           <w:lang w:val="id-ID"/>
         </w:rPr>
       </w:pPr>
-      <w:r>
-        <w:rPr>
-          <w:rFonts w:asciiTheme="majorBidi" w:hAnsiTheme="majorBidi" w:cstheme="majorBidi"/>
-        </w:rPr>
-        <w:t xml:space="preserve">Lower case </w:t>
-      </w:r>
-      <w:proofErr w:type="spellStart"/>
-      <w:r>
-        <w:rPr>
-          <w:rFonts w:asciiTheme="majorBidi" w:hAnsiTheme="majorBidi" w:cstheme="majorBidi"/>
-        </w:rPr>
-        <w:t>adalah</w:t>
-      </w:r>
-      <w:proofErr w:type="spellEnd"/>
-      <w:r>
-        <w:rPr>
-          <w:rFonts w:asciiTheme="majorBidi" w:hAnsiTheme="majorBidi" w:cstheme="majorBidi"/>
-        </w:rPr>
-        <w:t xml:space="preserve"> proses </w:t>
-      </w:r>
-      <w:proofErr w:type="spellStart"/>
-      <w:r>
-        <w:rPr>
-          <w:rFonts w:asciiTheme="majorBidi" w:hAnsiTheme="majorBidi" w:cstheme="majorBidi"/>
-        </w:rPr>
-        <w:t>mengubah</w:t>
-      </w:r>
-      <w:proofErr w:type="spellEnd"/>
-      <w:r>
-        <w:rPr>
-          <w:rFonts w:asciiTheme="majorBidi" w:hAnsiTheme="majorBidi" w:cstheme="majorBidi"/>
-        </w:rPr>
-        <w:t xml:space="preserve"> </w:t>
-      </w:r>
-      <w:proofErr w:type="spellStart"/>
-      <w:r>
-        <w:rPr>
-          <w:rFonts w:asciiTheme="majorBidi" w:hAnsiTheme="majorBidi" w:cstheme="majorBidi"/>
-        </w:rPr>
-        <w:t>semua</w:t>
-      </w:r>
-      <w:proofErr w:type="spellEnd"/>
-      <w:r>
-        <w:rPr>
-          <w:rFonts w:asciiTheme="majorBidi" w:hAnsiTheme="majorBidi" w:cstheme="majorBidi"/>
-        </w:rPr>
-        <w:t xml:space="preserve"> </w:t>
-      </w:r>
-      <w:proofErr w:type="spellStart"/>
-      <w:r>
-        <w:rPr>
-          <w:rFonts w:asciiTheme="majorBidi" w:hAnsiTheme="majorBidi" w:cstheme="majorBidi"/>
-        </w:rPr>
-        <w:t>teks</w:t>
-      </w:r>
-      <w:proofErr w:type="spellEnd"/>
-      <w:r>
-        <w:rPr>
-          <w:rFonts w:asciiTheme="majorBidi" w:hAnsiTheme="majorBidi" w:cstheme="majorBidi"/>
-        </w:rPr>
-        <w:t xml:space="preserve"> </w:t>
-      </w:r>
-      <w:proofErr w:type="spellStart"/>
-      <w:r>
-        <w:rPr>
-          <w:rFonts w:asciiTheme="majorBidi" w:hAnsiTheme="majorBidi" w:cstheme="majorBidi"/>
-        </w:rPr>
-        <w:t>menjadi</w:t>
-      </w:r>
-      <w:proofErr w:type="spellEnd"/>
-      <w:r>
-        <w:rPr>
-          <w:rFonts w:asciiTheme="majorBidi" w:hAnsiTheme="majorBidi" w:cstheme="majorBidi"/>
-        </w:rPr>
-        <w:t xml:space="preserve"> </w:t>
-      </w:r>
-      <w:proofErr w:type="spellStart"/>
-      <w:r>
-        <w:rPr>
-          <w:rFonts w:asciiTheme="majorBidi" w:hAnsiTheme="majorBidi" w:cstheme="majorBidi"/>
-        </w:rPr>
-        <w:t>huruf</w:t>
-      </w:r>
-      <w:proofErr w:type="spellEnd"/>
-      <w:r>
-        <w:rPr>
-          <w:rFonts w:asciiTheme="majorBidi" w:hAnsiTheme="majorBidi" w:cstheme="majorBidi"/>
-        </w:rPr>
-        <w:t xml:space="preserve"> </w:t>
-      </w:r>
-      <w:proofErr w:type="spellStart"/>
-      <w:r>
-        <w:rPr>
-          <w:rFonts w:asciiTheme="majorBidi" w:hAnsiTheme="majorBidi" w:cstheme="majorBidi"/>
-        </w:rPr>
-        <w:t>kecil</w:t>
-      </w:r>
-      <w:proofErr w:type="spellEnd"/>
-      <w:r>
-        <w:rPr>
-          <w:rFonts w:asciiTheme="majorBidi" w:hAnsiTheme="majorBidi" w:cstheme="majorBidi"/>
-        </w:rPr>
-        <w:t xml:space="preserve"> (lower case). </w:t>
-      </w:r>
-      <w:r>
-        <w:rPr>
-          <w:rFonts w:asciiTheme="majorBidi" w:hAnsiTheme="majorBidi" w:cstheme="majorBidi"/>
-        </w:rPr>
-        <w:t>P</w:t>
-      </w:r>
-      <w:r>
-        <w:rPr>
-          <w:rFonts w:asciiTheme="majorBidi" w:hAnsiTheme="majorBidi" w:cstheme="majorBidi"/>
-        </w:rPr>
-        <w:t xml:space="preserve">roses </w:t>
-      </w:r>
-      <w:proofErr w:type="spellStart"/>
-      <w:r>
-        <w:rPr>
-          <w:rFonts w:asciiTheme="majorBidi" w:hAnsiTheme="majorBidi" w:cstheme="majorBidi"/>
-        </w:rPr>
-        <w:t>ini</w:t>
-      </w:r>
-      <w:proofErr w:type="spellEnd"/>
-      <w:r>
-        <w:rPr>
-          <w:rFonts w:asciiTheme="majorBidi" w:hAnsiTheme="majorBidi" w:cstheme="majorBidi"/>
-        </w:rPr>
-        <w:t xml:space="preserve"> </w:t>
-      </w:r>
-      <w:proofErr w:type="spellStart"/>
-      <w:r>
-        <w:rPr>
-          <w:rFonts w:asciiTheme="majorBidi" w:hAnsiTheme="majorBidi" w:cstheme="majorBidi"/>
-        </w:rPr>
-        <w:t>dilakukan</w:t>
-      </w:r>
-      <w:proofErr w:type="spellEnd"/>
-      <w:r>
-        <w:rPr>
-          <w:rFonts w:asciiTheme="majorBidi" w:hAnsiTheme="majorBidi" w:cstheme="majorBidi"/>
-        </w:rPr>
-        <w:t xml:space="preserve"> </w:t>
-      </w:r>
-      <w:proofErr w:type="spellStart"/>
-      <w:r>
-        <w:rPr>
-          <w:rFonts w:asciiTheme="majorBidi" w:hAnsiTheme="majorBidi" w:cstheme="majorBidi"/>
-        </w:rPr>
-        <w:t>untuk</w:t>
-      </w:r>
-      <w:proofErr w:type="spellEnd"/>
-      <w:r>
-        <w:rPr>
-          <w:rFonts w:asciiTheme="majorBidi" w:hAnsiTheme="majorBidi" w:cstheme="majorBidi"/>
-        </w:rPr>
-        <w:t xml:space="preserve"> </w:t>
-      </w:r>
-      <w:proofErr w:type="spellStart"/>
-      <w:r>
-        <w:rPr>
-          <w:rFonts w:asciiTheme="majorBidi" w:hAnsiTheme="majorBidi" w:cstheme="majorBidi"/>
-        </w:rPr>
-        <w:t>menghindari</w:t>
-      </w:r>
-      <w:proofErr w:type="spellEnd"/>
-      <w:r>
-        <w:rPr>
-          <w:rFonts w:asciiTheme="majorBidi" w:hAnsiTheme="majorBidi" w:cstheme="majorBidi"/>
-        </w:rPr>
-        <w:t xml:space="preserve"> </w:t>
-      </w:r>
-      <w:proofErr w:type="spellStart"/>
-      <w:r>
-        <w:rPr>
-          <w:rFonts w:asciiTheme="majorBidi" w:hAnsiTheme="majorBidi" w:cstheme="majorBidi"/>
-        </w:rPr>
-        <w:t>perbedaan</w:t>
-      </w:r>
-      <w:proofErr w:type="spellEnd"/>
-      <w:r>
-        <w:rPr>
-          <w:rFonts w:asciiTheme="majorBidi" w:hAnsiTheme="majorBidi" w:cstheme="majorBidi"/>
-        </w:rPr>
-        <w:t xml:space="preserve"> </w:t>
-      </w:r>
-      <w:proofErr w:type="spellStart"/>
-      <w:r>
-        <w:rPr>
-          <w:rFonts w:asciiTheme="majorBidi" w:hAnsiTheme="majorBidi" w:cstheme="majorBidi"/>
-        </w:rPr>
-        <w:t>bentuk</w:t>
-      </w:r>
-      <w:proofErr w:type="spellEnd"/>
-      <w:r>
-        <w:rPr>
-          <w:rFonts w:asciiTheme="majorBidi" w:hAnsiTheme="majorBidi" w:cstheme="majorBidi"/>
-        </w:rPr>
-        <w:t xml:space="preserve"> yang </w:t>
-      </w:r>
-      <w:proofErr w:type="spellStart"/>
-      <w:r>
-        <w:rPr>
-          <w:rFonts w:asciiTheme="majorBidi" w:hAnsiTheme="majorBidi" w:cstheme="majorBidi"/>
-        </w:rPr>
-        <w:t>mungkin</w:t>
-      </w:r>
-      <w:proofErr w:type="spellEnd"/>
-      <w:r>
-        <w:rPr>
-          <w:rFonts w:asciiTheme="majorBidi" w:hAnsiTheme="majorBidi" w:cstheme="majorBidi"/>
-        </w:rPr>
-        <w:t xml:space="preserve"> </w:t>
-      </w:r>
-      <w:proofErr w:type="spellStart"/>
-      <w:r>
-        <w:rPr>
-          <w:rFonts w:asciiTheme="majorBidi" w:hAnsiTheme="majorBidi" w:cstheme="majorBidi"/>
-        </w:rPr>
-        <w:t>terjadi</w:t>
-      </w:r>
-      <w:proofErr w:type="spellEnd"/>
-      <w:r>
-        <w:rPr>
-          <w:rFonts w:asciiTheme="majorBidi" w:hAnsiTheme="majorBidi" w:cstheme="majorBidi"/>
-        </w:rPr>
-        <w:t xml:space="preserve"> </w:t>
-      </w:r>
-      <w:proofErr w:type="spellStart"/>
-      <w:r>
-        <w:rPr>
-          <w:rFonts w:asciiTheme="majorBidi" w:hAnsiTheme="majorBidi" w:cstheme="majorBidi"/>
-        </w:rPr>
-        <w:t>akibat</w:t>
-      </w:r>
-      <w:proofErr w:type="spellEnd"/>
-      <w:r>
-        <w:rPr>
-          <w:rFonts w:asciiTheme="majorBidi" w:hAnsiTheme="majorBidi" w:cstheme="majorBidi"/>
-        </w:rPr>
-        <w:t xml:space="preserve"> </w:t>
-      </w:r>
-      <w:proofErr w:type="spellStart"/>
-      <w:r>
-        <w:rPr>
-          <w:rFonts w:asciiTheme="majorBidi" w:hAnsiTheme="majorBidi" w:cstheme="majorBidi"/>
-        </w:rPr>
-        <w:t>adanya</w:t>
-      </w:r>
-      <w:proofErr w:type="spellEnd"/>
-      <w:r>
-        <w:t xml:space="preserve"> </w:t>
-      </w:r>
-      <w:proofErr w:type="spellStart"/>
-      <w:r>
-        <w:t>huruf</w:t>
-      </w:r>
-      <w:proofErr w:type="spellEnd"/>
-      <w:r>
-        <w:t xml:space="preserve"> </w:t>
-      </w:r>
-      <w:proofErr w:type="spellStart"/>
-      <w:r>
-        <w:t>besar</w:t>
-      </w:r>
-      <w:proofErr w:type="spellEnd"/>
+    </w:p>
+    <w:p>
+      <w:pPr>
+        <w:pStyle w:val="ListParagraph"/>
+        <w:ind w:left="450"/>
+        <w:jc w:val="both"/>
+        <w:rPr>
+          <w:rFonts w:asciiTheme="majorBidi" w:hAnsiTheme="majorBidi" w:cstheme="majorBidi"/>
+          <w:sz w:val="24"/>
+          <w:szCs w:val="24"/>
+        </w:rPr>
+      </w:pPr>
+    </w:p>
+    <w:p>
+      <w:pPr>
+        <w:pStyle w:val="ListParagraph"/>
+        <w:numPr>
+          <w:ilvl w:val="0"/>
+          <w:numId w:val="10"/>
+        </w:numPr>
+        <w:ind w:left="450"/>
+        <w:jc w:val="both"/>
+        <w:rPr>
+          <w:rFonts w:asciiTheme="majorBidi" w:hAnsiTheme="majorBidi" w:cstheme="majorBidi"/>
+          <w:sz w:val="24"/>
+          <w:szCs w:val="24"/>
+        </w:rPr>
+      </w:pPr>
+      <w:r>
+        <w:rPr>
+          <w:rFonts w:asciiTheme="majorBidi" w:hAnsiTheme="majorBidi" w:cstheme="majorBidi"/>
+          <w:sz w:val="24"/>
+          <w:szCs w:val="24"/>
+        </w:rPr>
+        <w:t>Tokenizing</w:t>
+      </w:r>
+    </w:p>
+    <w:p>
+      <w:pPr>
+        <w:pStyle w:val="ListParagraph"/>
+        <w:numPr>
+          <w:ilvl w:val="0"/>
+          <w:numId w:val="10"/>
+        </w:numPr>
+        <w:ind w:left="450"/>
+        <w:jc w:val="both"/>
+        <w:rPr>
+          <w:rFonts w:asciiTheme="majorBidi" w:hAnsiTheme="majorBidi" w:cstheme="majorBidi"/>
+          <w:sz w:val="24"/>
+          <w:szCs w:val="24"/>
+        </w:rPr>
+      </w:pPr>
+      <w:r>
+        <w:rPr>
+          <w:rFonts w:asciiTheme="majorBidi" w:hAnsiTheme="majorBidi" w:cstheme="majorBidi"/>
+          <w:sz w:val="24"/>
+          <w:szCs w:val="24"/>
+        </w:rPr>
+        <w:t xml:space="preserve">Remove </w:t>
+      </w:r>
+      <w:proofErr w:type="spellStart"/>
+      <w:r>
+        <w:rPr>
+          <w:rFonts w:asciiTheme="majorBidi" w:hAnsiTheme="majorBidi" w:cstheme="majorBidi"/>
+          <w:sz w:val="24"/>
+          <w:szCs w:val="24"/>
+        </w:rPr>
+        <w:t>Stopword</w:t>
+      </w:r>
+      <w:proofErr w:type="spellEnd"/>
+    </w:p>
+    <w:p>
+      <w:pPr>
+        <w:pStyle w:val="ListParagraph"/>
+        <w:numPr>
+          <w:ilvl w:val="0"/>
+          <w:numId w:val="10"/>
+        </w:numPr>
+        <w:ind w:left="450"/>
+        <w:jc w:val="both"/>
+        <w:rPr>
+          <w:rFonts w:asciiTheme="majorBidi" w:hAnsiTheme="majorBidi" w:cstheme="majorBidi"/>
+          <w:sz w:val="24"/>
+          <w:szCs w:val="24"/>
+        </w:rPr>
+      </w:pPr>
+      <w:r>
+        <w:rPr>
+          <w:rFonts w:asciiTheme="majorBidi" w:hAnsiTheme="majorBidi" w:cstheme="majorBidi"/>
+          <w:sz w:val="24"/>
+          <w:szCs w:val="24"/>
+        </w:rPr>
+        <w:t>Join Case</w:t>
+      </w:r>
+    </w:p>
+    <w:p>
+      <w:pPr>
+        <w:pStyle w:val="ListParagraph"/>
+        <w:numPr>
+          <w:ilvl w:val="0"/>
+          <w:numId w:val="10"/>
+        </w:numPr>
+        <w:ind w:left="450"/>
+        <w:jc w:val="both"/>
+        <w:rPr>
+          <w:rFonts w:asciiTheme="majorBidi" w:hAnsiTheme="majorBidi" w:cstheme="majorBidi"/>
+          <w:sz w:val="24"/>
+          <w:szCs w:val="24"/>
+        </w:rPr>
+      </w:pPr>
+      <w:r>
+        <w:rPr>
+          <w:rFonts w:asciiTheme="majorBidi" w:hAnsiTheme="majorBidi" w:cstheme="majorBidi"/>
+          <w:sz w:val="24"/>
+          <w:szCs w:val="24"/>
+        </w:rPr>
+        <w:t>Model Generation and Visualization (Model BERTOPIC)</w:t>
+      </w:r>
     </w:p>
     <w:p>
       <w:pPr>
@@ -1851,12 +3563,50 @@
     </w:p>
     <w:p>
       <w:pPr>
+        <w:rPr>
+          <w:sz w:val="20"/>
+          <w:szCs w:val="20"/>
+          <w:lang w:val="id-ID"/>
+        </w:rPr>
+      </w:pPr>
+      <w:hyperlink r:id="rId13" w:history="1">
+        <w:r>
+          <w:rPr>
+            <w:rStyle w:val="Hyperlink"/>
+            <w:sz w:val="20"/>
+            <w:szCs w:val="20"/>
+            <w:lang w:val="id-ID"/>
+          </w:rPr>
+          <w:t>https://www.kaggle.com/code/yhirakawa/bertopic-visualization-of-topic-modeling#Bertopic</w:t>
+        </w:r>
+      </w:hyperlink>
+    </w:p>
+    <w:p>
+      <w:pPr>
+        <w:rPr>
+          <w:sz w:val="20"/>
+          <w:szCs w:val="20"/>
+          <w:lang w:val="id-ID"/>
+        </w:rPr>
+      </w:pPr>
+      <w:r>
+        <w:rPr>
+          <w:sz w:val="20"/>
+          <w:szCs w:val="20"/>
+          <w:lang w:val="id-ID"/>
+        </w:rPr>
+        <w:t>https://maartengr.github.io/BERTopic/getting_started/clustering/clustering.html#agglomerative-clustering</w:t>
+      </w:r>
+    </w:p>
+    <w:p>
+      <w:pPr>
         <w:spacing w:after="60"/>
         <w:ind w:left="720" w:hanging="720"/>
         <w:jc w:val="both"/>
         <w:rPr>
           <w:sz w:val="20"/>
           <w:szCs w:val="20"/>
+          <w:lang w:val="id-ID"/>
         </w:rPr>
       </w:pPr>
     </w:p>
@@ -1864,7 +3614,7 @@
       <w:type w:val="continuous"/>
       <w:pgSz w:w="11907" w:h="16840"/>
       <w:pgMar w:top="1701" w:right="1134" w:bottom="1134" w:left="1701" w:header="1134" w:footer="851" w:gutter="0"/>
-      <w:cols w:num="2" w:space="720"/>
+      <w:cols w:space="720"/>
       <w:titlePg/>
     </w:sectPr>
   </w:body>
@@ -1872,7 +3622,7 @@
 </file>
 
 <file path=word/endnotes.xml><?xml version="1.0" encoding="utf-8"?>
-<w:endnotes xmlns:wpc="http://schemas.microsoft.com/office/word/2010/wordprocessingCanvas" xmlns:cx="http://schemas.microsoft.com/office/drawing/2014/chartex" xmlns:cx1="http://schemas.microsoft.com/office/drawing/2015/9/8/chartex" xmlns:cx2="http://schemas.microsoft.com/office/drawing/2015/10/21/chartex" xmlns:cx3="http://schemas.microsoft.com/office/drawing/2016/5/9/chartex" xmlns:cx4="http://schemas.microsoft.com/office/drawing/2016/5/10/chartex" xmlns:cx5="http://schemas.microsoft.com/office/drawing/2016/5/11/chartex" xmlns:cx6="http://schemas.microsoft.com/office/drawing/2016/5/12/chartex" xmlns:cx7="http://schemas.microsoft.com/office/drawing/2016/5/13/chartex" xmlns:cx8="http://schemas.microsoft.com/office/drawing/2016/5/14/chartex" xmlns:mc="http://schemas.openxmlformats.org/markup-compatibility/2006" xmlns:aink="http://schemas.microsoft.com/office/drawing/2016/ink" xmlns:am3d="http://schemas.microsoft.com/office/drawing/2017/model3d" xmlns:o="urn:schemas-microsoft-com:office:office" xmlns:oel="http://schemas.microsoft.com/office/2019/extlst" xmlns:r="http://schemas.openxmlformats.org/officeDocument/2006/relationships" xmlns:m="http://schemas.openxmlformats.org/officeDocument/2006/math" xmlns:v="urn:schemas-microsoft-com:vml" xmlns:wp14="http://schemas.microsoft.com/office/word/2010/wordprocessingDrawing" xmlns:wp="http://schemas.openxmlformats.org/drawingml/2006/wordprocessingDrawing" xmlns:w10="urn:schemas-microsoft-com:office:word" xmlns:w="http://schemas.openxmlformats.org/wordprocessingml/2006/main" xmlns:w14="http://schemas.microsoft.com/office/word/2010/wordml" xmlns:w15="http://schemas.microsoft.com/office/word/2012/wordml" xmlns:w16cex="http://schemas.microsoft.com/office/word/2018/wordml/cex" xmlns:w16cid="http://schemas.microsoft.com/office/word/2016/wordml/cid" xmlns:w16="http://schemas.microsoft.com/office/word/2018/wordml" xmlns:w16du="http://schemas.microsoft.com/office/word/2023/wordml/word16du" xmlns:w16sdtdh="http://schemas.microsoft.com/office/word/2020/wordml/sdtdatahash" xmlns:w16se="http://schemas.microsoft.com/office/word/2015/wordml/symex" xmlns:wpg="http://schemas.microsoft.com/office/word/2010/wordprocessingGroup" xmlns:wpi="http://schemas.microsoft.com/office/word/2010/wordprocessingInk" xmlns:wne="http://schemas.microsoft.com/office/word/2006/wordml" xmlns:wps="http://schemas.microsoft.com/office/word/2010/wordprocessingShape" mc:Ignorable="w14 w15 w16se w16cid w16 w16cex w16sdtdh w16du wp14">
+<w:endnotes xmlns:wpc="http://schemas.microsoft.com/office/word/2010/wordprocessingCanvas" xmlns:cx="http://schemas.microsoft.com/office/drawing/2014/chartex" xmlns:cx1="http://schemas.microsoft.com/office/drawing/2015/9/8/chartex" xmlns:cx2="http://schemas.microsoft.com/office/drawing/2015/10/21/chartex" xmlns:cx3="http://schemas.microsoft.com/office/drawing/2016/5/9/chartex" xmlns:cx4="http://schemas.microsoft.com/office/drawing/2016/5/10/chartex" xmlns:cx5="http://schemas.microsoft.com/office/drawing/2016/5/11/chartex" xmlns:cx6="http://schemas.microsoft.com/office/drawing/2016/5/12/chartex" xmlns:cx7="http://schemas.microsoft.com/office/drawing/2016/5/13/chartex" xmlns:cx8="http://schemas.microsoft.com/office/drawing/2016/5/14/chartex" xmlns:mc="http://schemas.openxmlformats.org/markup-compatibility/2006" xmlns:aink="http://schemas.microsoft.com/office/drawing/2016/ink" xmlns:am3d="http://schemas.microsoft.com/office/drawing/2017/model3d" xmlns:o="urn:schemas-microsoft-com:office:office" xmlns:r="http://schemas.openxmlformats.org/officeDocument/2006/relationships" xmlns:m="http://schemas.openxmlformats.org/officeDocument/2006/math" xmlns:v="urn:schemas-microsoft-com:vml" xmlns:wp14="http://schemas.microsoft.com/office/word/2010/wordprocessingDrawing" xmlns:wp="http://schemas.openxmlformats.org/drawingml/2006/wordprocessingDrawing" xmlns:w10="urn:schemas-microsoft-com:office:word" xmlns:w="http://schemas.openxmlformats.org/wordprocessingml/2006/main" xmlns:w14="http://schemas.microsoft.com/office/word/2010/wordml" xmlns:w15="http://schemas.microsoft.com/office/word/2012/wordml" xmlns:w16cex="http://schemas.microsoft.com/office/word/2018/wordml/cex" xmlns:w16cid="http://schemas.microsoft.com/office/word/2016/wordml/cid" xmlns:w16="http://schemas.microsoft.com/office/word/2018/wordml" xmlns:w16sdtdh="http://schemas.microsoft.com/office/word/2020/wordml/sdtdatahash" xmlns:w16se="http://schemas.microsoft.com/office/word/2015/wordml/symex" xmlns:wpg="http://schemas.microsoft.com/office/word/2010/wordprocessingGroup" xmlns:wpi="http://schemas.microsoft.com/office/word/2010/wordprocessingInk" xmlns:wne="http://schemas.microsoft.com/office/word/2006/wordml" xmlns:wps="http://schemas.microsoft.com/office/word/2010/wordprocessingShape" mc:Ignorable="w14 w15 w16se w16cid w16 w16cex w16sdtdh wp14">
   <w:endnote w:type="separator" w:id="-1">
     <w:p>
       <w:r>
@@ -1891,7 +3641,7 @@
 </file>
 
 <file path=word/footer1.xml><?xml version="1.0" encoding="utf-8"?>
-<w:ftr xmlns:wpc="http://schemas.microsoft.com/office/word/2010/wordprocessingCanvas" xmlns:cx="http://schemas.microsoft.com/office/drawing/2014/chartex" xmlns:cx1="http://schemas.microsoft.com/office/drawing/2015/9/8/chartex" xmlns:cx2="http://schemas.microsoft.com/office/drawing/2015/10/21/chartex" xmlns:cx3="http://schemas.microsoft.com/office/drawing/2016/5/9/chartex" xmlns:cx4="http://schemas.microsoft.com/office/drawing/2016/5/10/chartex" xmlns:cx5="http://schemas.microsoft.com/office/drawing/2016/5/11/chartex" xmlns:cx6="http://schemas.microsoft.com/office/drawing/2016/5/12/chartex" xmlns:cx7="http://schemas.microsoft.com/office/drawing/2016/5/13/chartex" xmlns:cx8="http://schemas.microsoft.com/office/drawing/2016/5/14/chartex" xmlns:mc="http://schemas.openxmlformats.org/markup-compatibility/2006" xmlns:aink="http://schemas.microsoft.com/office/drawing/2016/ink" xmlns:am3d="http://schemas.microsoft.com/office/drawing/2017/model3d" xmlns:o="urn:schemas-microsoft-com:office:office" xmlns:oel="http://schemas.microsoft.com/office/2019/extlst" xmlns:r="http://schemas.openxmlformats.org/officeDocument/2006/relationships" xmlns:m="http://schemas.openxmlformats.org/officeDocument/2006/math" xmlns:v="urn:schemas-microsoft-com:vml" xmlns:wp14="http://schemas.microsoft.com/office/word/2010/wordprocessingDrawing" xmlns:wp="http://schemas.openxmlformats.org/drawingml/2006/wordprocessingDrawing" xmlns:w10="urn:schemas-microsoft-com:office:word" xmlns:w="http://schemas.openxmlformats.org/wordprocessingml/2006/main" xmlns:w14="http://schemas.microsoft.com/office/word/2010/wordml" xmlns:w15="http://schemas.microsoft.com/office/word/2012/wordml" xmlns:w16cex="http://schemas.microsoft.com/office/word/2018/wordml/cex" xmlns:w16cid="http://schemas.microsoft.com/office/word/2016/wordml/cid" xmlns:w16="http://schemas.microsoft.com/office/word/2018/wordml" xmlns:w16du="http://schemas.microsoft.com/office/word/2023/wordml/word16du" xmlns:w16sdtdh="http://schemas.microsoft.com/office/word/2020/wordml/sdtdatahash" xmlns:w16se="http://schemas.microsoft.com/office/word/2015/wordml/symex" xmlns:wpg="http://schemas.microsoft.com/office/word/2010/wordprocessingGroup" xmlns:wpi="http://schemas.microsoft.com/office/word/2010/wordprocessingInk" xmlns:wne="http://schemas.microsoft.com/office/word/2006/wordml" xmlns:wps="http://schemas.microsoft.com/office/word/2010/wordprocessingShape" mc:Ignorable="w14 w15 w16se w16cid w16 w16cex w16sdtdh w16du wp14">
+<w:ftr xmlns:wpc="http://schemas.microsoft.com/office/word/2010/wordprocessingCanvas" xmlns:cx="http://schemas.microsoft.com/office/drawing/2014/chartex" xmlns:cx1="http://schemas.microsoft.com/office/drawing/2015/9/8/chartex" xmlns:cx2="http://schemas.microsoft.com/office/drawing/2015/10/21/chartex" xmlns:cx3="http://schemas.microsoft.com/office/drawing/2016/5/9/chartex" xmlns:cx4="http://schemas.microsoft.com/office/drawing/2016/5/10/chartex" xmlns:cx5="http://schemas.microsoft.com/office/drawing/2016/5/11/chartex" xmlns:cx6="http://schemas.microsoft.com/office/drawing/2016/5/12/chartex" xmlns:cx7="http://schemas.microsoft.com/office/drawing/2016/5/13/chartex" xmlns:cx8="http://schemas.microsoft.com/office/drawing/2016/5/14/chartex" xmlns:mc="http://schemas.openxmlformats.org/markup-compatibility/2006" xmlns:aink="http://schemas.microsoft.com/office/drawing/2016/ink" xmlns:am3d="http://schemas.microsoft.com/office/drawing/2017/model3d" xmlns:o="urn:schemas-microsoft-com:office:office" xmlns:r="http://schemas.openxmlformats.org/officeDocument/2006/relationships" xmlns:m="http://schemas.openxmlformats.org/officeDocument/2006/math" xmlns:v="urn:schemas-microsoft-com:vml" xmlns:wp14="http://schemas.microsoft.com/office/word/2010/wordprocessingDrawing" xmlns:wp="http://schemas.openxmlformats.org/drawingml/2006/wordprocessingDrawing" xmlns:w10="urn:schemas-microsoft-com:office:word" xmlns:w="http://schemas.openxmlformats.org/wordprocessingml/2006/main" xmlns:w14="http://schemas.microsoft.com/office/word/2010/wordml" xmlns:w15="http://schemas.microsoft.com/office/word/2012/wordml" xmlns:w16cex="http://schemas.microsoft.com/office/word/2018/wordml/cex" xmlns:w16cid="http://schemas.microsoft.com/office/word/2016/wordml/cid" xmlns:w16="http://schemas.microsoft.com/office/word/2018/wordml" xmlns:w16sdtdh="http://schemas.microsoft.com/office/word/2020/wordml/sdtdatahash" xmlns:w16se="http://schemas.microsoft.com/office/word/2015/wordml/symex" xmlns:wpg="http://schemas.microsoft.com/office/word/2010/wordprocessingGroup" xmlns:wpi="http://schemas.microsoft.com/office/word/2010/wordprocessingInk" xmlns:wne="http://schemas.microsoft.com/office/word/2006/wordml" xmlns:wps="http://schemas.microsoft.com/office/word/2010/wordprocessingShape" mc:Ignorable="w14 w15 w16se w16cid w16 w16cex w16sdtdh wp14">
   <w:p>
     <w:pPr>
       <w:pBdr>
@@ -1964,7 +3714,7 @@
 </file>
 
 <file path=word/footnotes.xml><?xml version="1.0" encoding="utf-8"?>
-<w:footnotes xmlns:wpc="http://schemas.microsoft.com/office/word/2010/wordprocessingCanvas" xmlns:cx="http://schemas.microsoft.com/office/drawing/2014/chartex" xmlns:cx1="http://schemas.microsoft.com/office/drawing/2015/9/8/chartex" xmlns:cx2="http://schemas.microsoft.com/office/drawing/2015/10/21/chartex" xmlns:cx3="http://schemas.microsoft.com/office/drawing/2016/5/9/chartex" xmlns:cx4="http://schemas.microsoft.com/office/drawing/2016/5/10/chartex" xmlns:cx5="http://schemas.microsoft.com/office/drawing/2016/5/11/chartex" xmlns:cx6="http://schemas.microsoft.com/office/drawing/2016/5/12/chartex" xmlns:cx7="http://schemas.microsoft.com/office/drawing/2016/5/13/chartex" xmlns:cx8="http://schemas.microsoft.com/office/drawing/2016/5/14/chartex" xmlns:mc="http://schemas.openxmlformats.org/markup-compatibility/2006" xmlns:aink="http://schemas.microsoft.com/office/drawing/2016/ink" xmlns:am3d="http://schemas.microsoft.com/office/drawing/2017/model3d" xmlns:o="urn:schemas-microsoft-com:office:office" xmlns:oel="http://schemas.microsoft.com/office/2019/extlst" xmlns:r="http://schemas.openxmlformats.org/officeDocument/2006/relationships" xmlns:m="http://schemas.openxmlformats.org/officeDocument/2006/math" xmlns:v="urn:schemas-microsoft-com:vml" xmlns:wp14="http://schemas.microsoft.com/office/word/2010/wordprocessingDrawing" xmlns:wp="http://schemas.openxmlformats.org/drawingml/2006/wordprocessingDrawing" xmlns:w10="urn:schemas-microsoft-com:office:word" xmlns:w="http://schemas.openxmlformats.org/wordprocessingml/2006/main" xmlns:w14="http://schemas.microsoft.com/office/word/2010/wordml" xmlns:w15="http://schemas.microsoft.com/office/word/2012/wordml" xmlns:w16cex="http://schemas.microsoft.com/office/word/2018/wordml/cex" xmlns:w16cid="http://schemas.microsoft.com/office/word/2016/wordml/cid" xmlns:w16="http://schemas.microsoft.com/office/word/2018/wordml" xmlns:w16du="http://schemas.microsoft.com/office/word/2023/wordml/word16du" xmlns:w16sdtdh="http://schemas.microsoft.com/office/word/2020/wordml/sdtdatahash" xmlns:w16se="http://schemas.microsoft.com/office/word/2015/wordml/symex" xmlns:wpg="http://schemas.microsoft.com/office/word/2010/wordprocessingGroup" xmlns:wpi="http://schemas.microsoft.com/office/word/2010/wordprocessingInk" xmlns:wne="http://schemas.microsoft.com/office/word/2006/wordml" xmlns:wps="http://schemas.microsoft.com/office/word/2010/wordprocessingShape" mc:Ignorable="w14 w15 w16se w16cid w16 w16cex w16sdtdh w16du wp14">
+<w:footnotes xmlns:wpc="http://schemas.microsoft.com/office/word/2010/wordprocessingCanvas" xmlns:cx="http://schemas.microsoft.com/office/drawing/2014/chartex" xmlns:cx1="http://schemas.microsoft.com/office/drawing/2015/9/8/chartex" xmlns:cx2="http://schemas.microsoft.com/office/drawing/2015/10/21/chartex" xmlns:cx3="http://schemas.microsoft.com/office/drawing/2016/5/9/chartex" xmlns:cx4="http://schemas.microsoft.com/office/drawing/2016/5/10/chartex" xmlns:cx5="http://schemas.microsoft.com/office/drawing/2016/5/11/chartex" xmlns:cx6="http://schemas.microsoft.com/office/drawing/2016/5/12/chartex" xmlns:cx7="http://schemas.microsoft.com/office/drawing/2016/5/13/chartex" xmlns:cx8="http://schemas.microsoft.com/office/drawing/2016/5/14/chartex" xmlns:mc="http://schemas.openxmlformats.org/markup-compatibility/2006" xmlns:aink="http://schemas.microsoft.com/office/drawing/2016/ink" xmlns:am3d="http://schemas.microsoft.com/office/drawing/2017/model3d" xmlns:o="urn:schemas-microsoft-com:office:office" xmlns:r="http://schemas.openxmlformats.org/officeDocument/2006/relationships" xmlns:m="http://schemas.openxmlformats.org/officeDocument/2006/math" xmlns:v="urn:schemas-microsoft-com:vml" xmlns:wp14="http://schemas.microsoft.com/office/word/2010/wordprocessingDrawing" xmlns:wp="http://schemas.openxmlformats.org/drawingml/2006/wordprocessingDrawing" xmlns:w10="urn:schemas-microsoft-com:office:word" xmlns:w="http://schemas.openxmlformats.org/wordprocessingml/2006/main" xmlns:w14="http://schemas.microsoft.com/office/word/2010/wordml" xmlns:w15="http://schemas.microsoft.com/office/word/2012/wordml" xmlns:w16cex="http://schemas.microsoft.com/office/word/2018/wordml/cex" xmlns:w16cid="http://schemas.microsoft.com/office/word/2016/wordml/cid" xmlns:w16="http://schemas.microsoft.com/office/word/2018/wordml" xmlns:w16sdtdh="http://schemas.microsoft.com/office/word/2020/wordml/sdtdatahash" xmlns:w16se="http://schemas.microsoft.com/office/word/2015/wordml/symex" xmlns:wpg="http://schemas.microsoft.com/office/word/2010/wordprocessingGroup" xmlns:wpi="http://schemas.microsoft.com/office/word/2010/wordprocessingInk" xmlns:wne="http://schemas.microsoft.com/office/word/2006/wordml" xmlns:wps="http://schemas.microsoft.com/office/word/2010/wordprocessingShape" mc:Ignorable="w14 w15 w16se w16cid w16 w16cex w16sdtdh wp14">
   <w:footnote w:type="separator" w:id="-1">
     <w:p>
       <w:r>
@@ -1983,227 +3733,7 @@
 </file>
 
 <file path=word/header1.xml><?xml version="1.0" encoding="utf-8"?>
-<w:hdr xmlns:wpc="http://schemas.microsoft.com/office/word/2010/wordprocessingCanvas" xmlns:cx="http://schemas.microsoft.com/office/drawing/2014/chartex" xmlns:cx1="http://schemas.microsoft.com/office/drawing/2015/9/8/chartex" xmlns:cx2="http://schemas.microsoft.com/office/drawing/2015/10/21/chartex" xmlns:cx3="http://schemas.microsoft.com/office/drawing/2016/5/9/chartex" xmlns:cx4="http://schemas.microsoft.com/office/drawing/2016/5/10/chartex" xmlns:cx5="http://schemas.microsoft.com/office/drawing/2016/5/11/chartex" xmlns:cx6="http://schemas.microsoft.com/office/drawing/2016/5/12/chartex" xmlns:cx7="http://schemas.microsoft.com/office/drawing/2016/5/13/chartex" xmlns:cx8="http://schemas.microsoft.com/office/drawing/2016/5/14/chartex" xmlns:mc="http://schemas.openxmlformats.org/markup-compatibility/2006" xmlns:aink="http://schemas.microsoft.com/office/drawing/2016/ink" xmlns:am3d="http://schemas.microsoft.com/office/drawing/2017/model3d" xmlns:o="urn:schemas-microsoft-com:office:office" xmlns:oel="http://schemas.microsoft.com/office/2019/extlst" xmlns:r="http://schemas.openxmlformats.org/officeDocument/2006/relationships" xmlns:m="http://schemas.openxmlformats.org/officeDocument/2006/math" xmlns:v="urn:schemas-microsoft-com:vml" xmlns:wp14="http://schemas.microsoft.com/office/word/2010/wordprocessingDrawing" xmlns:wp="http://schemas.openxmlformats.org/drawingml/2006/wordprocessingDrawing" xmlns:w10="urn:schemas-microsoft-com:office:word" xmlns:w="http://schemas.openxmlformats.org/wordprocessingml/2006/main" xmlns:w14="http://schemas.microsoft.com/office/word/2010/wordml" xmlns:w15="http://schemas.microsoft.com/office/word/2012/wordml" xmlns:w16cex="http://schemas.microsoft.com/office/word/2018/wordml/cex" xmlns:w16cid="http://schemas.microsoft.com/office/word/2016/wordml/cid" xmlns:w16="http://schemas.microsoft.com/office/word/2018/wordml" xmlns:w16du="http://schemas.microsoft.com/office/word/2023/wordml/word16du" xmlns:w16sdtdh="http://schemas.microsoft.com/office/word/2020/wordml/sdtdatahash" xmlns:w16se="http://schemas.microsoft.com/office/word/2015/wordml/symex" xmlns:wpg="http://schemas.microsoft.com/office/word/2010/wordprocessingGroup" xmlns:wpi="http://schemas.microsoft.com/office/word/2010/wordprocessingInk" xmlns:wne="http://schemas.microsoft.com/office/word/2006/wordml" xmlns:wps="http://schemas.microsoft.com/office/word/2010/wordprocessingShape" mc:Ignorable="w14 w15 w16se w16cid w16 w16cex w16sdtdh w16du wp14">
-  <w:p>
-    <w:pPr>
-      <w:pBdr>
-        <w:top w:val="nil"/>
-        <w:left w:val="nil"/>
-        <w:bottom w:val="nil"/>
-        <w:right w:val="nil"/>
-        <w:between w:val="nil"/>
-      </w:pBdr>
-      <w:tabs>
-        <w:tab w:val="center" w:pos="4513"/>
-        <w:tab w:val="right" w:pos="9026"/>
-      </w:tabs>
-      <w:rPr>
-        <w:rFonts w:ascii="Cambria" w:eastAsia="Cambria" w:hAnsi="Cambria" w:cs="Cambria"/>
-        <w:color w:val="000000"/>
-        <w:sz w:val="18"/>
-        <w:szCs w:val="18"/>
-      </w:rPr>
-    </w:pPr>
-    <w:r>
-      <w:rPr>
-        <w:rFonts w:ascii="Cambria" w:eastAsia="Cambria" w:hAnsi="Cambria" w:cs="Cambria"/>
-        <w:color w:val="000000"/>
-        <w:sz w:val="22"/>
-        <w:szCs w:val="22"/>
-      </w:rPr>
-      <w:fldChar w:fldCharType="begin"/>
-    </w:r>
-    <w:r>
-      <w:rPr>
-        <w:rFonts w:ascii="Cambria" w:eastAsia="Cambria" w:hAnsi="Cambria" w:cs="Cambria"/>
-        <w:color w:val="000000"/>
-        <w:sz w:val="22"/>
-        <w:szCs w:val="22"/>
-      </w:rPr>
-      <w:instrText>PAGE</w:instrText>
-    </w:r>
-    <w:r>
-      <w:rPr>
-        <w:rFonts w:ascii="Cambria" w:eastAsia="Cambria" w:hAnsi="Cambria" w:cs="Cambria"/>
-        <w:color w:val="000000"/>
-        <w:sz w:val="22"/>
-        <w:szCs w:val="22"/>
-      </w:rPr>
-      <w:fldChar w:fldCharType="separate"/>
-    </w:r>
-    <w:r>
-      <w:rPr>
-        <w:rFonts w:ascii="Cambria" w:eastAsia="Cambria" w:hAnsi="Cambria" w:cs="Cambria"/>
-        <w:noProof/>
-        <w:color w:val="000000"/>
-        <w:sz w:val="22"/>
-        <w:szCs w:val="22"/>
-      </w:rPr>
-      <w:t>2</w:t>
-    </w:r>
-    <w:r>
-      <w:rPr>
-        <w:rFonts w:ascii="Cambria" w:eastAsia="Cambria" w:hAnsi="Cambria" w:cs="Cambria"/>
-        <w:color w:val="000000"/>
-        <w:sz w:val="22"/>
-        <w:szCs w:val="22"/>
-      </w:rPr>
-      <w:fldChar w:fldCharType="end"/>
-    </w:r>
-    <w:r>
-      <w:rPr>
-        <w:rFonts w:ascii="Cambria" w:eastAsia="Cambria" w:hAnsi="Cambria" w:cs="Cambria"/>
-        <w:color w:val="000000"/>
-        <w:sz w:val="18"/>
-        <w:szCs w:val="18"/>
-      </w:rPr>
-      <w:t xml:space="preserve">   </w:t>
-    </w:r>
-    <w:proofErr w:type="spellStart"/>
-    <w:r>
-      <w:rPr>
-        <w:rFonts w:ascii="Cambria" w:eastAsia="Cambria" w:hAnsi="Cambria" w:cs="Cambria"/>
-        <w:b/>
-        <w:color w:val="000000"/>
-        <w:sz w:val="18"/>
-        <w:szCs w:val="18"/>
-      </w:rPr>
-      <w:t>Jurnal</w:t>
-    </w:r>
-    <w:proofErr w:type="spellEnd"/>
-    <w:r>
-      <w:rPr>
-        <w:rFonts w:ascii="Cambria" w:eastAsia="Cambria" w:hAnsi="Cambria" w:cs="Cambria"/>
-        <w:b/>
-        <w:color w:val="000000"/>
-        <w:sz w:val="18"/>
-        <w:szCs w:val="18"/>
-      </w:rPr>
-      <w:t xml:space="preserve"> </w:t>
-    </w:r>
-    <w:proofErr w:type="spellStart"/>
-    <w:r>
-      <w:rPr>
-        <w:rFonts w:ascii="Cambria" w:eastAsia="Cambria" w:hAnsi="Cambria" w:cs="Cambria"/>
-        <w:b/>
-        <w:color w:val="000000"/>
-        <w:sz w:val="18"/>
-        <w:szCs w:val="18"/>
-      </w:rPr>
-      <w:t>Teknologi</w:t>
-    </w:r>
-    <w:proofErr w:type="spellEnd"/>
-    <w:r>
-      <w:rPr>
-        <w:rFonts w:ascii="Cambria" w:eastAsia="Cambria" w:hAnsi="Cambria" w:cs="Cambria"/>
-        <w:b/>
-        <w:color w:val="000000"/>
-        <w:sz w:val="18"/>
-        <w:szCs w:val="18"/>
-      </w:rPr>
-      <w:t xml:space="preserve"> </w:t>
-    </w:r>
-    <w:proofErr w:type="spellStart"/>
-    <w:r>
-      <w:rPr>
-        <w:rFonts w:ascii="Cambria" w:eastAsia="Cambria" w:hAnsi="Cambria" w:cs="Cambria"/>
-        <w:b/>
-        <w:color w:val="000000"/>
-        <w:sz w:val="18"/>
-        <w:szCs w:val="18"/>
-      </w:rPr>
-      <w:t>Informasi</w:t>
-    </w:r>
-    <w:proofErr w:type="spellEnd"/>
-    <w:r>
-      <w:rPr>
-        <w:rFonts w:ascii="Cambria" w:eastAsia="Cambria" w:hAnsi="Cambria" w:cs="Cambria"/>
-        <w:b/>
-        <w:color w:val="000000"/>
-        <w:sz w:val="18"/>
-        <w:szCs w:val="18"/>
-      </w:rPr>
-      <w:t xml:space="preserve"> dan </w:t>
-    </w:r>
-    <w:proofErr w:type="spellStart"/>
-    <w:r>
-      <w:rPr>
-        <w:rFonts w:ascii="Cambria" w:eastAsia="Cambria" w:hAnsi="Cambria" w:cs="Cambria"/>
-        <w:b/>
-        <w:color w:val="000000"/>
-        <w:sz w:val="18"/>
-        <w:szCs w:val="18"/>
-      </w:rPr>
-      <w:t>Ilmu</w:t>
-    </w:r>
-    <w:proofErr w:type="spellEnd"/>
-    <w:r>
-      <w:rPr>
-        <w:rFonts w:ascii="Cambria" w:eastAsia="Cambria" w:hAnsi="Cambria" w:cs="Cambria"/>
-        <w:b/>
-        <w:color w:val="000000"/>
-        <w:sz w:val="18"/>
-        <w:szCs w:val="18"/>
-      </w:rPr>
-      <w:t xml:space="preserve"> </w:t>
-    </w:r>
-    <w:proofErr w:type="spellStart"/>
-    <w:r>
-      <w:rPr>
-        <w:rFonts w:ascii="Cambria" w:eastAsia="Cambria" w:hAnsi="Cambria" w:cs="Cambria"/>
-        <w:b/>
-        <w:color w:val="000000"/>
-        <w:sz w:val="18"/>
-        <w:szCs w:val="18"/>
-      </w:rPr>
-      <w:t>Komputer</w:t>
-    </w:r>
-    <w:proofErr w:type="spellEnd"/>
-    <w:r>
-      <w:rPr>
-        <w:rFonts w:ascii="Cambria" w:eastAsia="Cambria" w:hAnsi="Cambria" w:cs="Cambria"/>
-        <w:b/>
-        <w:color w:val="000000"/>
-        <w:sz w:val="18"/>
-        <w:szCs w:val="18"/>
-      </w:rPr>
-      <w:t xml:space="preserve"> (JTIIK)</w:t>
-    </w:r>
-    <w:r>
-      <w:rPr>
-        <w:rFonts w:ascii="Cambria" w:eastAsia="Cambria" w:hAnsi="Cambria" w:cs="Cambria"/>
-        <w:color w:val="000000"/>
-        <w:sz w:val="18"/>
-        <w:szCs w:val="18"/>
-      </w:rPr>
-      <w:t xml:space="preserve">, Vol. x, No. x, April 2014, </w:t>
-    </w:r>
-    <w:proofErr w:type="spellStart"/>
-    <w:r>
-      <w:rPr>
-        <w:rFonts w:ascii="Cambria" w:eastAsia="Cambria" w:hAnsi="Cambria" w:cs="Cambria"/>
-        <w:color w:val="000000"/>
-        <w:sz w:val="18"/>
-        <w:szCs w:val="18"/>
-      </w:rPr>
-      <w:t>hlm</w:t>
-    </w:r>
-    <w:proofErr w:type="spellEnd"/>
-    <w:r>
-      <w:rPr>
-        <w:rFonts w:ascii="Cambria" w:eastAsia="Cambria" w:hAnsi="Cambria" w:cs="Cambria"/>
-        <w:color w:val="000000"/>
-        <w:sz w:val="18"/>
-        <w:szCs w:val="18"/>
-      </w:rPr>
-      <w:t>. x-y</w:t>
-    </w:r>
-  </w:p>
-</w:hdr>
-</file>
-
-<file path=word/header2.xml><?xml version="1.0" encoding="utf-8"?>
-<w:hdr xmlns:wpc="http://schemas.microsoft.com/office/word/2010/wordprocessingCanvas" xmlns:cx="http://schemas.microsoft.com/office/drawing/2014/chartex" xmlns:cx1="http://schemas.microsoft.com/office/drawing/2015/9/8/chartex" xmlns:cx2="http://schemas.microsoft.com/office/drawing/2015/10/21/chartex" xmlns:cx3="http://schemas.microsoft.com/office/drawing/2016/5/9/chartex" xmlns:cx4="http://schemas.microsoft.com/office/drawing/2016/5/10/chartex" xmlns:cx5="http://schemas.microsoft.com/office/drawing/2016/5/11/chartex" xmlns:cx6="http://schemas.microsoft.com/office/drawing/2016/5/12/chartex" xmlns:cx7="http://schemas.microsoft.com/office/drawing/2016/5/13/chartex" xmlns:cx8="http://schemas.microsoft.com/office/drawing/2016/5/14/chartex" xmlns:mc="http://schemas.openxmlformats.org/markup-compatibility/2006" xmlns:aink="http://schemas.microsoft.com/office/drawing/2016/ink" xmlns:am3d="http://schemas.microsoft.com/office/drawing/2017/model3d" xmlns:o="urn:schemas-microsoft-com:office:office" xmlns:oel="http://schemas.microsoft.com/office/2019/extlst" xmlns:r="http://schemas.openxmlformats.org/officeDocument/2006/relationships" xmlns:m="http://schemas.openxmlformats.org/officeDocument/2006/math" xmlns:v="urn:schemas-microsoft-com:vml" xmlns:wp14="http://schemas.microsoft.com/office/word/2010/wordprocessingDrawing" xmlns:wp="http://schemas.openxmlformats.org/drawingml/2006/wordprocessingDrawing" xmlns:w10="urn:schemas-microsoft-com:office:word" xmlns:w="http://schemas.openxmlformats.org/wordprocessingml/2006/main" xmlns:w14="http://schemas.microsoft.com/office/word/2010/wordml" xmlns:w15="http://schemas.microsoft.com/office/word/2012/wordml" xmlns:w16cex="http://schemas.microsoft.com/office/word/2018/wordml/cex" xmlns:w16cid="http://schemas.microsoft.com/office/word/2016/wordml/cid" xmlns:w16="http://schemas.microsoft.com/office/word/2018/wordml" xmlns:w16du="http://schemas.microsoft.com/office/word/2023/wordml/word16du" xmlns:w16sdtdh="http://schemas.microsoft.com/office/word/2020/wordml/sdtdatahash" xmlns:w16se="http://schemas.microsoft.com/office/word/2015/wordml/symex" xmlns:wpg="http://schemas.microsoft.com/office/word/2010/wordprocessingGroup" xmlns:wpi="http://schemas.microsoft.com/office/word/2010/wordprocessingInk" xmlns:wne="http://schemas.microsoft.com/office/word/2006/wordml" xmlns:wps="http://schemas.microsoft.com/office/word/2010/wordprocessingShape" mc:Ignorable="w14 w15 w16se w16cid w16 w16cex w16sdtdh w16du wp14">
+<w:hdr xmlns:wpc="http://schemas.microsoft.com/office/word/2010/wordprocessingCanvas" xmlns:cx="http://schemas.microsoft.com/office/drawing/2014/chartex" xmlns:cx1="http://schemas.microsoft.com/office/drawing/2015/9/8/chartex" xmlns:cx2="http://schemas.microsoft.com/office/drawing/2015/10/21/chartex" xmlns:cx3="http://schemas.microsoft.com/office/drawing/2016/5/9/chartex" xmlns:cx4="http://schemas.microsoft.com/office/drawing/2016/5/10/chartex" xmlns:cx5="http://schemas.microsoft.com/office/drawing/2016/5/11/chartex" xmlns:cx6="http://schemas.microsoft.com/office/drawing/2016/5/12/chartex" xmlns:cx7="http://schemas.microsoft.com/office/drawing/2016/5/13/chartex" xmlns:cx8="http://schemas.microsoft.com/office/drawing/2016/5/14/chartex" xmlns:mc="http://schemas.openxmlformats.org/markup-compatibility/2006" xmlns:aink="http://schemas.microsoft.com/office/drawing/2016/ink" xmlns:am3d="http://schemas.microsoft.com/office/drawing/2017/model3d" xmlns:o="urn:schemas-microsoft-com:office:office" xmlns:r="http://schemas.openxmlformats.org/officeDocument/2006/relationships" xmlns:m="http://schemas.openxmlformats.org/officeDocument/2006/math" xmlns:v="urn:schemas-microsoft-com:vml" xmlns:wp14="http://schemas.microsoft.com/office/word/2010/wordprocessingDrawing" xmlns:wp="http://schemas.openxmlformats.org/drawingml/2006/wordprocessingDrawing" xmlns:w10="urn:schemas-microsoft-com:office:word" xmlns:w="http://schemas.openxmlformats.org/wordprocessingml/2006/main" xmlns:w14="http://schemas.microsoft.com/office/word/2010/wordml" xmlns:w15="http://schemas.microsoft.com/office/word/2012/wordml" xmlns:w16cex="http://schemas.microsoft.com/office/word/2018/wordml/cex" xmlns:w16cid="http://schemas.microsoft.com/office/word/2016/wordml/cid" xmlns:w16="http://schemas.microsoft.com/office/word/2018/wordml" xmlns:w16sdtdh="http://schemas.microsoft.com/office/word/2020/wordml/sdtdatahash" xmlns:w16se="http://schemas.microsoft.com/office/word/2015/wordml/symex" xmlns:wpg="http://schemas.microsoft.com/office/word/2010/wordprocessingGroup" xmlns:wpi="http://schemas.microsoft.com/office/word/2010/wordprocessingInk" xmlns:wne="http://schemas.microsoft.com/office/word/2006/wordml" xmlns:wps="http://schemas.microsoft.com/office/word/2010/wordprocessingShape" mc:Ignorable="w14 w15 w16se w16cid w16 w16cex w16sdtdh wp14">
   <w:p>
     <w:pPr>
       <w:pBdr>
@@ -2344,8 +3874,8 @@
 </w:hdr>
 </file>
 
-<file path=word/header3.xml><?xml version="1.0" encoding="utf-8"?>
-<w:hdr xmlns:wpc="http://schemas.microsoft.com/office/word/2010/wordprocessingCanvas" xmlns:cx="http://schemas.microsoft.com/office/drawing/2014/chartex" xmlns:cx1="http://schemas.microsoft.com/office/drawing/2015/9/8/chartex" xmlns:cx2="http://schemas.microsoft.com/office/drawing/2015/10/21/chartex" xmlns:cx3="http://schemas.microsoft.com/office/drawing/2016/5/9/chartex" xmlns:cx4="http://schemas.microsoft.com/office/drawing/2016/5/10/chartex" xmlns:cx5="http://schemas.microsoft.com/office/drawing/2016/5/11/chartex" xmlns:cx6="http://schemas.microsoft.com/office/drawing/2016/5/12/chartex" xmlns:cx7="http://schemas.microsoft.com/office/drawing/2016/5/13/chartex" xmlns:cx8="http://schemas.microsoft.com/office/drawing/2016/5/14/chartex" xmlns:mc="http://schemas.openxmlformats.org/markup-compatibility/2006" xmlns:aink="http://schemas.microsoft.com/office/drawing/2016/ink" xmlns:am3d="http://schemas.microsoft.com/office/drawing/2017/model3d" xmlns:o="urn:schemas-microsoft-com:office:office" xmlns:oel="http://schemas.microsoft.com/office/2019/extlst" xmlns:r="http://schemas.openxmlformats.org/officeDocument/2006/relationships" xmlns:m="http://schemas.openxmlformats.org/officeDocument/2006/math" xmlns:v="urn:schemas-microsoft-com:vml" xmlns:wp14="http://schemas.microsoft.com/office/word/2010/wordprocessingDrawing" xmlns:wp="http://schemas.openxmlformats.org/drawingml/2006/wordprocessingDrawing" xmlns:w10="urn:schemas-microsoft-com:office:word" xmlns:w="http://schemas.openxmlformats.org/wordprocessingml/2006/main" xmlns:w14="http://schemas.microsoft.com/office/word/2010/wordml" xmlns:w15="http://schemas.microsoft.com/office/word/2012/wordml" xmlns:w16cex="http://schemas.microsoft.com/office/word/2018/wordml/cex" xmlns:w16cid="http://schemas.microsoft.com/office/word/2016/wordml/cid" xmlns:w16="http://schemas.microsoft.com/office/word/2018/wordml" xmlns:w16du="http://schemas.microsoft.com/office/word/2023/wordml/word16du" xmlns:w16sdtdh="http://schemas.microsoft.com/office/word/2020/wordml/sdtdatahash" xmlns:w16se="http://schemas.microsoft.com/office/word/2015/wordml/symex" xmlns:wpg="http://schemas.microsoft.com/office/word/2010/wordprocessingGroup" xmlns:wpi="http://schemas.microsoft.com/office/word/2010/wordprocessingInk" xmlns:wne="http://schemas.microsoft.com/office/word/2006/wordml" xmlns:wps="http://schemas.microsoft.com/office/word/2010/wordprocessingShape" mc:Ignorable="w14 w15 w16se w16cid w16 w16cex w16sdtdh w16du wp14">
+<file path=word/header2.xml><?xml version="1.0" encoding="utf-8"?>
+<w:hdr xmlns:wpc="http://schemas.microsoft.com/office/word/2010/wordprocessingCanvas" xmlns:cx="http://schemas.microsoft.com/office/drawing/2014/chartex" xmlns:cx1="http://schemas.microsoft.com/office/drawing/2015/9/8/chartex" xmlns:cx2="http://schemas.microsoft.com/office/drawing/2015/10/21/chartex" xmlns:cx3="http://schemas.microsoft.com/office/drawing/2016/5/9/chartex" xmlns:cx4="http://schemas.microsoft.com/office/drawing/2016/5/10/chartex" xmlns:cx5="http://schemas.microsoft.com/office/drawing/2016/5/11/chartex" xmlns:cx6="http://schemas.microsoft.com/office/drawing/2016/5/12/chartex" xmlns:cx7="http://schemas.microsoft.com/office/drawing/2016/5/13/chartex" xmlns:cx8="http://schemas.microsoft.com/office/drawing/2016/5/14/chartex" xmlns:mc="http://schemas.openxmlformats.org/markup-compatibility/2006" xmlns:aink="http://schemas.microsoft.com/office/drawing/2016/ink" xmlns:am3d="http://schemas.microsoft.com/office/drawing/2017/model3d" xmlns:o="urn:schemas-microsoft-com:office:office" xmlns:r="http://schemas.openxmlformats.org/officeDocument/2006/relationships" xmlns:m="http://schemas.openxmlformats.org/officeDocument/2006/math" xmlns:v="urn:schemas-microsoft-com:vml" xmlns:wp14="http://schemas.microsoft.com/office/word/2010/wordprocessingDrawing" xmlns:wp="http://schemas.openxmlformats.org/drawingml/2006/wordprocessingDrawing" xmlns:w10="urn:schemas-microsoft-com:office:word" xmlns:w="http://schemas.openxmlformats.org/wordprocessingml/2006/main" xmlns:w14="http://schemas.microsoft.com/office/word/2010/wordml" xmlns:w15="http://schemas.microsoft.com/office/word/2012/wordml" xmlns:w16cex="http://schemas.microsoft.com/office/word/2018/wordml/cex" xmlns:w16cid="http://schemas.microsoft.com/office/word/2016/wordml/cid" xmlns:w16="http://schemas.microsoft.com/office/word/2018/wordml" xmlns:w16sdtdh="http://schemas.microsoft.com/office/word/2020/wordml/sdtdatahash" xmlns:w16se="http://schemas.microsoft.com/office/word/2015/wordml/symex" xmlns:wpg="http://schemas.microsoft.com/office/word/2010/wordprocessingGroup" xmlns:wpi="http://schemas.microsoft.com/office/word/2010/wordprocessingInk" xmlns:wne="http://schemas.microsoft.com/office/word/2006/wordml" xmlns:wps="http://schemas.microsoft.com/office/word/2010/wordprocessingShape" mc:Ignorable="w14 w15 w16se w16cid w16 w16cex w16sdtdh wp14">
   <w:p>
     <w:pPr>
       <w:pBdr>
@@ -2406,79 +3936,13 @@
       </w:rPr>
       <w:tab/>
     </w:r>
-    <w:r>
-      <w:rPr>
-        <w:rFonts w:ascii="Cambria" w:eastAsia="Cambria" w:hAnsi="Cambria" w:cs="Cambria"/>
-        <w:color w:val="000000"/>
-        <w:sz w:val="18"/>
-        <w:szCs w:val="18"/>
-      </w:rPr>
-      <w:t>ASEP RIDWAN HIDAYAT</w:t>
-    </w:r>
   </w:p>
-  <w:p>
-    <w:pPr>
-      <w:pBdr>
-        <w:top w:val="nil"/>
-        <w:left w:val="nil"/>
-        <w:bottom w:val="single" w:sz="4" w:space="1" w:color="000000"/>
-        <w:right w:val="nil"/>
-        <w:between w:val="nil"/>
-      </w:pBdr>
-      <w:tabs>
-        <w:tab w:val="center" w:pos="4513"/>
-        <w:tab w:val="right" w:pos="9026"/>
-      </w:tabs>
-      <w:rPr>
-        <w:rFonts w:ascii="Cambria" w:eastAsia="Cambria" w:hAnsi="Cambria" w:cs="Cambria"/>
-        <w:color w:val="000000"/>
-        <w:sz w:val="18"/>
-        <w:szCs w:val="18"/>
-      </w:rPr>
-    </w:pPr>
-    <w:r>
-      <w:rPr>
-        <w:rFonts w:ascii="Cambria" w:eastAsia="Cambria" w:hAnsi="Cambria" w:cs="Cambria"/>
-        <w:b/>
-        <w:color w:val="000000"/>
-        <w:sz w:val="18"/>
-        <w:szCs w:val="18"/>
-      </w:rPr>
-      <w:t>TUGAS UAS PENGOLAHAN DATA MINING</w:t>
-    </w:r>
-    <w:r>
-      <w:rPr>
-        <w:rFonts w:ascii="Cambria" w:eastAsia="Cambria" w:hAnsi="Cambria" w:cs="Cambria"/>
-        <w:color w:val="000000"/>
-        <w:sz w:val="18"/>
-        <w:szCs w:val="18"/>
-      </w:rPr>
-      <w:tab/>
-    </w:r>
-    <w:r>
-      <w:rPr>
-        <w:rFonts w:ascii="Cambria" w:eastAsia="Cambria" w:hAnsi="Cambria" w:cs="Cambria"/>
-        <w:color w:val="000000"/>
-        <w:sz w:val="18"/>
-        <w:szCs w:val="18"/>
-      </w:rPr>
-      <w:tab/>
-    </w:r>
-    <w:r>
-      <w:rPr>
-        <w:rFonts w:ascii="Cambria" w:eastAsia="Cambria" w:hAnsi="Cambria" w:cs="Cambria"/>
-        <w:color w:val="000000"/>
-        <w:sz w:val="18"/>
-        <w:szCs w:val="18"/>
-      </w:rPr>
-      <w:t>2310120500036</w:t>
-    </w:r>
-  </w:p>
+  <w:p/>
 </w:hdr>
 </file>
 
 <file path=word/numbering.xml><?xml version="1.0" encoding="utf-8"?>
-<w:numbering xmlns:wpc="http://schemas.microsoft.com/office/word/2010/wordprocessingCanvas" xmlns:cx="http://schemas.microsoft.com/office/drawing/2014/chartex" xmlns:cx1="http://schemas.microsoft.com/office/drawing/2015/9/8/chartex" xmlns:cx2="http://schemas.microsoft.com/office/drawing/2015/10/21/chartex" xmlns:cx3="http://schemas.microsoft.com/office/drawing/2016/5/9/chartex" xmlns:cx4="http://schemas.microsoft.com/office/drawing/2016/5/10/chartex" xmlns:cx5="http://schemas.microsoft.com/office/drawing/2016/5/11/chartex" xmlns:cx6="http://schemas.microsoft.com/office/drawing/2016/5/12/chartex" xmlns:cx7="http://schemas.microsoft.com/office/drawing/2016/5/13/chartex" xmlns:cx8="http://schemas.microsoft.com/office/drawing/2016/5/14/chartex" xmlns:mc="http://schemas.openxmlformats.org/markup-compatibility/2006" xmlns:aink="http://schemas.microsoft.com/office/drawing/2016/ink" xmlns:am3d="http://schemas.microsoft.com/office/drawing/2017/model3d" xmlns:o="urn:schemas-microsoft-com:office:office" xmlns:oel="http://schemas.microsoft.com/office/2019/extlst" xmlns:r="http://schemas.openxmlformats.org/officeDocument/2006/relationships" xmlns:m="http://schemas.openxmlformats.org/officeDocument/2006/math" xmlns:v="urn:schemas-microsoft-com:vml" xmlns:wp14="http://schemas.microsoft.com/office/word/2010/wordprocessingDrawing" xmlns:wp="http://schemas.openxmlformats.org/drawingml/2006/wordprocessingDrawing" xmlns:w10="urn:schemas-microsoft-com:office:word" xmlns:w="http://schemas.openxmlformats.org/wordprocessingml/2006/main" xmlns:w14="http://schemas.microsoft.com/office/word/2010/wordml" xmlns:w15="http://schemas.microsoft.com/office/word/2012/wordml" xmlns:w16cex="http://schemas.microsoft.com/office/word/2018/wordml/cex" xmlns:w16cid="http://schemas.microsoft.com/office/word/2016/wordml/cid" xmlns:w16="http://schemas.microsoft.com/office/word/2018/wordml" xmlns:w16du="http://schemas.microsoft.com/office/word/2023/wordml/word16du" xmlns:w16sdtdh="http://schemas.microsoft.com/office/word/2020/wordml/sdtdatahash" xmlns:w16se="http://schemas.microsoft.com/office/word/2015/wordml/symex" xmlns:wpg="http://schemas.microsoft.com/office/word/2010/wordprocessingGroup" xmlns:wpi="http://schemas.microsoft.com/office/word/2010/wordprocessingInk" xmlns:wne="http://schemas.microsoft.com/office/word/2006/wordml" xmlns:wps="http://schemas.microsoft.com/office/word/2010/wordprocessingShape" mc:Ignorable="w14 w15 w16se w16cid w16 w16cex w16sdtdh w16du wp14">
+<w:numbering xmlns:wpc="http://schemas.microsoft.com/office/word/2010/wordprocessingCanvas" xmlns:cx="http://schemas.microsoft.com/office/drawing/2014/chartex" xmlns:cx1="http://schemas.microsoft.com/office/drawing/2015/9/8/chartex" xmlns:cx2="http://schemas.microsoft.com/office/drawing/2015/10/21/chartex" xmlns:cx3="http://schemas.microsoft.com/office/drawing/2016/5/9/chartex" xmlns:cx4="http://schemas.microsoft.com/office/drawing/2016/5/10/chartex" xmlns:cx5="http://schemas.microsoft.com/office/drawing/2016/5/11/chartex" xmlns:cx6="http://schemas.microsoft.com/office/drawing/2016/5/12/chartex" xmlns:cx7="http://schemas.microsoft.com/office/drawing/2016/5/13/chartex" xmlns:cx8="http://schemas.microsoft.com/office/drawing/2016/5/14/chartex" xmlns:mc="http://schemas.openxmlformats.org/markup-compatibility/2006" xmlns:aink="http://schemas.microsoft.com/office/drawing/2016/ink" xmlns:am3d="http://schemas.microsoft.com/office/drawing/2017/model3d" xmlns:o="urn:schemas-microsoft-com:office:office" xmlns:r="http://schemas.openxmlformats.org/officeDocument/2006/relationships" xmlns:m="http://schemas.openxmlformats.org/officeDocument/2006/math" xmlns:v="urn:schemas-microsoft-com:vml" xmlns:wp14="http://schemas.microsoft.com/office/word/2010/wordprocessingDrawing" xmlns:wp="http://schemas.openxmlformats.org/drawingml/2006/wordprocessingDrawing" xmlns:w10="urn:schemas-microsoft-com:office:word" xmlns:w="http://schemas.openxmlformats.org/wordprocessingml/2006/main" xmlns:w14="http://schemas.microsoft.com/office/word/2010/wordml" xmlns:w15="http://schemas.microsoft.com/office/word/2012/wordml" xmlns:w16cex="http://schemas.microsoft.com/office/word/2018/wordml/cex" xmlns:w16cid="http://schemas.microsoft.com/office/word/2016/wordml/cid" xmlns:w16="http://schemas.microsoft.com/office/word/2018/wordml" xmlns:w16sdtdh="http://schemas.microsoft.com/office/word/2020/wordml/sdtdatahash" xmlns:w16se="http://schemas.microsoft.com/office/word/2015/wordml/symex" xmlns:wpg="http://schemas.microsoft.com/office/word/2010/wordprocessingGroup" xmlns:wpi="http://schemas.microsoft.com/office/word/2010/wordprocessingInk" xmlns:wne="http://schemas.microsoft.com/office/word/2006/wordml" xmlns:wps="http://schemas.microsoft.com/office/word/2010/wordprocessingShape" mc:Ignorable="w14 w15 w16se w16cid w16 w16cex w16sdtdh wp14">
   <w:abstractNum w:abstractNumId="0" w15:restartNumberingAfterBreak="0">
     <w:nsid w:val="12D657F3"/>
     <w:multiLevelType w:val="hybridMultilevel"/>
@@ -2765,6 +4229,92 @@
     </w:lvl>
   </w:abstractNum>
   <w:abstractNum w:abstractNumId="3" w15:restartNumberingAfterBreak="0">
+    <w:nsid w:val="409A0C8E"/>
+    <w:multiLevelType w:val="multilevel"/>
+    <w:tmpl w:val="0409001F"/>
+    <w:lvl w:ilvl="0">
+      <w:start w:val="1"/>
+      <w:numFmt w:val="decimal"/>
+      <w:lvlText w:val="%1."/>
+      <w:lvlJc w:val="left"/>
+      <w:pPr>
+        <w:ind w:left="360" w:hanging="360"/>
+      </w:pPr>
+    </w:lvl>
+    <w:lvl w:ilvl="1">
+      <w:start w:val="1"/>
+      <w:numFmt w:val="decimal"/>
+      <w:lvlText w:val="%1.%2."/>
+      <w:lvlJc w:val="left"/>
+      <w:pPr>
+        <w:ind w:left="792" w:hanging="432"/>
+      </w:pPr>
+    </w:lvl>
+    <w:lvl w:ilvl="2">
+      <w:start w:val="1"/>
+      <w:numFmt w:val="decimal"/>
+      <w:lvlText w:val="%1.%2.%3."/>
+      <w:lvlJc w:val="left"/>
+      <w:pPr>
+        <w:ind w:left="1224" w:hanging="504"/>
+      </w:pPr>
+    </w:lvl>
+    <w:lvl w:ilvl="3">
+      <w:start w:val="1"/>
+      <w:numFmt w:val="decimal"/>
+      <w:lvlText w:val="%1.%2.%3.%4."/>
+      <w:lvlJc w:val="left"/>
+      <w:pPr>
+        <w:ind w:left="1728" w:hanging="648"/>
+      </w:pPr>
+    </w:lvl>
+    <w:lvl w:ilvl="4">
+      <w:start w:val="1"/>
+      <w:numFmt w:val="decimal"/>
+      <w:lvlText w:val="%1.%2.%3.%4.%5."/>
+      <w:lvlJc w:val="left"/>
+      <w:pPr>
+        <w:ind w:left="2232" w:hanging="792"/>
+      </w:pPr>
+    </w:lvl>
+    <w:lvl w:ilvl="5">
+      <w:start w:val="1"/>
+      <w:numFmt w:val="decimal"/>
+      <w:lvlText w:val="%1.%2.%3.%4.%5.%6."/>
+      <w:lvlJc w:val="left"/>
+      <w:pPr>
+        <w:ind w:left="2736" w:hanging="936"/>
+      </w:pPr>
+    </w:lvl>
+    <w:lvl w:ilvl="6">
+      <w:start w:val="1"/>
+      <w:numFmt w:val="decimal"/>
+      <w:lvlText w:val="%1.%2.%3.%4.%5.%6.%7."/>
+      <w:lvlJc w:val="left"/>
+      <w:pPr>
+        <w:ind w:left="3240" w:hanging="1080"/>
+      </w:pPr>
+    </w:lvl>
+    <w:lvl w:ilvl="7">
+      <w:start w:val="1"/>
+      <w:numFmt w:val="decimal"/>
+      <w:lvlText w:val="%1.%2.%3.%4.%5.%6.%7.%8."/>
+      <w:lvlJc w:val="left"/>
+      <w:pPr>
+        <w:ind w:left="3744" w:hanging="1224"/>
+      </w:pPr>
+    </w:lvl>
+    <w:lvl w:ilvl="8">
+      <w:start w:val="1"/>
+      <w:numFmt w:val="decimal"/>
+      <w:lvlText w:val="%1.%2.%3.%4.%5.%6.%7.%8.%9."/>
+      <w:lvlJc w:val="left"/>
+      <w:pPr>
+        <w:ind w:left="4320" w:hanging="1440"/>
+      </w:pPr>
+    </w:lvl>
+  </w:abstractNum>
+  <w:abstractNum w:abstractNumId="4" w15:restartNumberingAfterBreak="0">
     <w:nsid w:val="4C594319"/>
     <w:multiLevelType w:val="hybridMultilevel"/>
     <w:tmpl w:val="B560C020"/>
@@ -2853,7 +4403,7 @@
       </w:pPr>
     </w:lvl>
   </w:abstractNum>
-  <w:abstractNum w:abstractNumId="4" w15:restartNumberingAfterBreak="0">
+  <w:abstractNum w:abstractNumId="5" w15:restartNumberingAfterBreak="0">
     <w:nsid w:val="4E863CB4"/>
     <w:multiLevelType w:val="hybridMultilevel"/>
     <w:tmpl w:val="0144CC0A"/>
@@ -2939,7 +4489,7 @@
       </w:pPr>
     </w:lvl>
   </w:abstractNum>
-  <w:abstractNum w:abstractNumId="5" w15:restartNumberingAfterBreak="0">
+  <w:abstractNum w:abstractNumId="6" w15:restartNumberingAfterBreak="0">
     <w:nsid w:val="4FD023ED"/>
     <w:multiLevelType w:val="hybridMultilevel"/>
     <w:tmpl w:val="F4F4B73C"/>
@@ -3028,7 +4578,7 @@
       </w:pPr>
     </w:lvl>
   </w:abstractNum>
-  <w:abstractNum w:abstractNumId="6" w15:restartNumberingAfterBreak="0">
+  <w:abstractNum w:abstractNumId="7" w15:restartNumberingAfterBreak="0">
     <w:nsid w:val="56374B37"/>
     <w:multiLevelType w:val="hybridMultilevel"/>
     <w:tmpl w:val="96D26390"/>
@@ -3141,7 +4691,7 @@
       </w:rPr>
     </w:lvl>
   </w:abstractNum>
-  <w:abstractNum w:abstractNumId="7" w15:restartNumberingAfterBreak="0">
+  <w:abstractNum w:abstractNumId="8" w15:restartNumberingAfterBreak="0">
     <w:nsid w:val="5663652D"/>
     <w:multiLevelType w:val="multilevel"/>
     <w:tmpl w:val="59C0A80A"/>
@@ -3228,17 +4778,17 @@
       </w:pPr>
     </w:lvl>
   </w:abstractNum>
-  <w:num w:numId="1" w16cid:durableId="437601041">
-    <w:abstractNumId w:val="7"/>
+  <w:num w:numId="1">
+    <w:abstractNumId w:val="8"/>
   </w:num>
-  <w:num w:numId="2" w16cid:durableId="1543787033">
+  <w:num w:numId="2">
     <w:abstractNumId w:val="0"/>
   </w:num>
-  <w:num w:numId="3" w16cid:durableId="209001588">
-    <w:abstractNumId w:val="4"/>
+  <w:num w:numId="3">
+    <w:abstractNumId w:val="5"/>
   </w:num>
-  <w:num w:numId="4" w16cid:durableId="1032533421">
-    <w:abstractNumId w:val="7"/>
+  <w:num w:numId="4">
+    <w:abstractNumId w:val="8"/>
     <w:lvlOverride w:ilvl="0">
       <w:startOverride w:val="1"/>
     </w:lvlOverride>
@@ -3267,29 +4817,32 @@
       <w:startOverride w:val="1"/>
     </w:lvlOverride>
   </w:num>
-  <w:num w:numId="5" w16cid:durableId="1387484143">
+  <w:num w:numId="5">
+    <w:abstractNumId w:val="7"/>
+  </w:num>
+  <w:num w:numId="6">
+    <w:abstractNumId w:val="1"/>
+  </w:num>
+  <w:num w:numId="7">
     <w:abstractNumId w:val="6"/>
   </w:num>
-  <w:num w:numId="6" w16cid:durableId="884803336">
-    <w:abstractNumId w:val="1"/>
+  <w:num w:numId="8">
+    <w:abstractNumId w:val="4"/>
   </w:num>
-  <w:num w:numId="7" w16cid:durableId="1034040295">
-    <w:abstractNumId w:val="5"/>
+  <w:num w:numId="9">
+    <w:abstractNumId w:val="8"/>
   </w:num>
-  <w:num w:numId="8" w16cid:durableId="1653563927">
+  <w:num w:numId="10">
+    <w:abstractNumId w:val="2"/>
+  </w:num>
+  <w:num w:numId="11">
     <w:abstractNumId w:val="3"/>
-  </w:num>
-  <w:num w:numId="9" w16cid:durableId="1687902204">
-    <w:abstractNumId w:val="7"/>
-  </w:num>
-  <w:num w:numId="10" w16cid:durableId="128593610">
-    <w:abstractNumId w:val="2"/>
   </w:num>
 </w:numbering>
 </file>
 
 <file path=word/styles.xml><?xml version="1.0" encoding="utf-8"?>
-<w:styles xmlns:mc="http://schemas.openxmlformats.org/markup-compatibility/2006" xmlns:r="http://schemas.openxmlformats.org/officeDocument/2006/relationships" xmlns:w="http://schemas.openxmlformats.org/wordprocessingml/2006/main" xmlns:w14="http://schemas.microsoft.com/office/word/2010/wordml" xmlns:w15="http://schemas.microsoft.com/office/word/2012/wordml" xmlns:w16cex="http://schemas.microsoft.com/office/word/2018/wordml/cex" xmlns:w16cid="http://schemas.microsoft.com/office/word/2016/wordml/cid" xmlns:w16="http://schemas.microsoft.com/office/word/2018/wordml" xmlns:w16du="http://schemas.microsoft.com/office/word/2023/wordml/word16du" xmlns:w16sdtdh="http://schemas.microsoft.com/office/word/2020/wordml/sdtdatahash" xmlns:w16se="http://schemas.microsoft.com/office/word/2015/wordml/symex" mc:Ignorable="w14 w15 w16se w16cid w16 w16cex w16sdtdh w16du">
+<w:styles xmlns:mc="http://schemas.openxmlformats.org/markup-compatibility/2006" xmlns:r="http://schemas.openxmlformats.org/officeDocument/2006/relationships" xmlns:w="http://schemas.openxmlformats.org/wordprocessingml/2006/main" xmlns:w14="http://schemas.microsoft.com/office/word/2010/wordml" xmlns:w15="http://schemas.microsoft.com/office/word/2012/wordml" xmlns:w16cex="http://schemas.microsoft.com/office/word/2018/wordml/cex" xmlns:w16cid="http://schemas.microsoft.com/office/word/2016/wordml/cid" xmlns:w16="http://schemas.microsoft.com/office/word/2018/wordml" xmlns:w16sdtdh="http://schemas.microsoft.com/office/word/2020/wordml/sdtdatahash" xmlns:w16se="http://schemas.microsoft.com/office/word/2015/wordml/symex" mc:Ignorable="w14 w15 w16se w16cid w16 w16cex w16sdtdh">
   <w:docDefaults>
     <w:rPrDefault>
       <w:rPr>
@@ -3815,6 +5368,7 @@
   <w:style w:type="character" w:default="1" w:styleId="DefaultParagraphFont">
     <w:name w:val="Default Paragraph Font"/>
     <w:uiPriority w:val="1"/>
+    <w:semiHidden/>
     <w:unhideWhenUsed/>
   </w:style>
   <w:style w:type="table" w:default="1" w:styleId="TableNormal">
@@ -3924,6 +5478,7 @@
   <w:style w:type="character" w:customStyle="1" w:styleId="Heading1Char">
     <w:name w:val="Heading 1 Char"/>
     <w:link w:val="Heading1"/>
+    <w:uiPriority w:val="9"/>
     <w:rsid w:val="008C082C"/>
     <w:rPr>
       <w:b/>
@@ -4839,28 +6394,28 @@
 </file>
 
 <file path=customXml/item1.xml><?xml version="1.0" encoding="utf-8"?>
+<b:Sources xmlns:b="http://schemas.openxmlformats.org/officeDocument/2006/bibliography" xmlns="http://schemas.openxmlformats.org/officeDocument/2006/bibliography" SelectedStyle="\APASixthEditionOfficeOnline.xsl" StyleName="APA" Version="6"/>
+</file>
+
+<file path=customXml/item2.xml><?xml version="1.0" encoding="utf-8"?>
 <go:gDocsCustomXmlDataStorage xmlns:go="http://customooxmlschemas.google.com/" xmlns:r="http://schemas.openxmlformats.org/officeDocument/2006/relationships">
   <go:docsCustomData xmlns:go="http://customooxmlschemas.google.com/" roundtripDataSignature="AMtx7mjf+EC9MJRam52HBFHWTqOaiSgZow==">AMUW2mUfHnHINrv30towIOjW/2+UFfp1sUTh7gjGEQH31hnR/D6jFubi3GR02AgieQ/nN65YzeGmvvhlKCfqDh/gMOPVIDcGqs45cjEE51QPkYrg28O3V4VzlBIYo/l/UIqA0MeAyTk+</go:docsCustomData>
 </go:gDocsCustomXmlDataStorage>
 </file>
 
-<file path=customXml/item2.xml><?xml version="1.0" encoding="utf-8"?>
-<b:Sources xmlns:b="http://schemas.openxmlformats.org/officeDocument/2006/bibliography" xmlns="http://schemas.openxmlformats.org/officeDocument/2006/bibliography" SelectedStyle="\APASixthEditionOfficeOnline.xsl" StyleName="APA" Version="6"/>
+<file path=customXml/itemProps1.xml><?xml version="1.0" encoding="utf-8"?>
+<ds:datastoreItem xmlns:ds="http://schemas.openxmlformats.org/officeDocument/2006/customXml" ds:itemID="{AAFA8402-8CB4-4D4E-8D32-157439E22832}">
+  <ds:schemaRefs>
+    <ds:schemaRef ds:uri="http://schemas.openxmlformats.org/officeDocument/2006/bibliography"/>
+  </ds:schemaRefs>
+</ds:datastoreItem>
 </file>
 
-<file path=customXml/itemProps1.xml><?xml version="1.0" encoding="utf-8"?>
+<file path=customXml/itemProps2.xml><?xml version="1.0" encoding="utf-8"?>
 <ds:datastoreItem xmlns:ds="http://schemas.openxmlformats.org/officeDocument/2006/customXml" ds:itemID="{11111111-1234-1234-1234-123412341234}">
   <ds:schemaRefs>
     <ds:schemaRef ds:uri="http://customooxmlschemas.google.com/"/>
     <ds:schemaRef ds:uri="http://schemas.openxmlformats.org/officeDocument/2006/relationships"/>
   </ds:schemaRefs>
 </ds:datastoreItem>
-</file>
-
-<file path=customXml/itemProps2.xml><?xml version="1.0" encoding="utf-8"?>
-<ds:datastoreItem xmlns:ds="http://schemas.openxmlformats.org/officeDocument/2006/customXml" ds:itemID="{AAFA8402-8CB4-4D4E-8D32-157439E22832}">
-  <ds:schemaRefs>
-    <ds:schemaRef ds:uri="http://schemas.openxmlformats.org/officeDocument/2006/bibliography"/>
-  </ds:schemaRefs>
-</ds:datastoreItem>
 </file>